--- a/Time-Card/ТЕСТЫ И ИСПЫТАНИЯ/ptp/Анотация.docx
+++ b/Time-Card/ТЕСТЫ И ИСПЫТАНИЯ/ptp/Анотация.docx
@@ -27,204 +27,2635 @@
         <w:t>Эта программа представляет собой утилиту управления и мониторинга параметров PTP (Precision Time Protocol) для внешних событий метки времени и сигнала PPS (импульс в секунду).</w:t>
       </w:r>
     </w:p>
+    <w:p>
+      <w:pPr>
+        <w:spacing w:before="100" w:beforeAutospacing="1" w:after="100" w:afterAutospacing="1" w:line="240" w:lineRule="auto"/>
+        <w:rPr>
+          <w:rFonts w:ascii="Times New Roman" w:eastAsia="Times New Roman" w:hAnsi="Times New Roman" w:cs="Times New Roman"/>
+          <w:sz w:val="24"/>
+          <w:szCs w:val="24"/>
+          <w:lang w:eastAsia="ru-RU"/>
+        </w:rPr>
+      </w:pPr>
+      <w:r>
+        <w:rPr>
+          <w:rFonts w:ascii="Times New Roman" w:eastAsia="Times New Roman" w:hAnsi="Times New Roman" w:cs="Times New Roman"/>
+          <w:sz w:val="24"/>
+          <w:szCs w:val="24"/>
+          <w:lang w:eastAsia="ru-RU"/>
+        </w:rPr>
+        <w:t xml:space="preserve">Этот C-код предназначен для управления и работы с PTP (Precision Time Protocol) устройствами в Linux, которые поддерживают аппаратные метки времени через интерфейс </w:t>
+      </w:r>
+      <w:proofErr w:type="spellStart"/>
+      <w:r>
+        <w:rPr>
+          <w:rFonts w:ascii="Times New Roman" w:eastAsia="Times New Roman" w:hAnsi="Times New Roman" w:cs="Times New Roman"/>
+          <w:sz w:val="24"/>
+          <w:szCs w:val="24"/>
+          <w:lang w:eastAsia="ru-RU"/>
+        </w:rPr>
+        <w:t>ioctl</w:t>
+      </w:r>
+      <w:proofErr w:type="spellEnd"/>
+      <w:r>
+        <w:rPr>
+          <w:rFonts w:ascii="Times New Roman" w:eastAsia="Times New Roman" w:hAnsi="Times New Roman" w:cs="Times New Roman"/>
+          <w:sz w:val="24"/>
+          <w:szCs w:val="24"/>
+          <w:lang w:eastAsia="ru-RU"/>
+        </w:rPr>
+        <w:t>. Основное применение — это работа с внешними метками времени (</w:t>
+      </w:r>
+      <w:proofErr w:type="spellStart"/>
+      <w:r>
+        <w:rPr>
+          <w:rFonts w:ascii="Times New Roman" w:eastAsia="Times New Roman" w:hAnsi="Times New Roman" w:cs="Times New Roman"/>
+          <w:sz w:val="24"/>
+          <w:szCs w:val="24"/>
+          <w:lang w:eastAsia="ru-RU"/>
+        </w:rPr>
+        <w:t>External</w:t>
+      </w:r>
+      <w:proofErr w:type="spellEnd"/>
+      <w:r>
+        <w:rPr>
+          <w:rFonts w:ascii="Times New Roman" w:eastAsia="Times New Roman" w:hAnsi="Times New Roman" w:cs="Times New Roman"/>
+          <w:sz w:val="24"/>
+          <w:szCs w:val="24"/>
+          <w:lang w:eastAsia="ru-RU"/>
+        </w:rPr>
+        <w:t xml:space="preserve"> Time </w:t>
+      </w:r>
+      <w:proofErr w:type="spellStart"/>
+      <w:r>
+        <w:rPr>
+          <w:rFonts w:ascii="Times New Roman" w:eastAsia="Times New Roman" w:hAnsi="Times New Roman" w:cs="Times New Roman"/>
+          <w:sz w:val="24"/>
+          <w:szCs w:val="24"/>
+          <w:lang w:eastAsia="ru-RU"/>
+        </w:rPr>
+        <w:t>Stamps</w:t>
+      </w:r>
+      <w:proofErr w:type="spellEnd"/>
+      <w:r>
+        <w:rPr>
+          <w:rFonts w:ascii="Times New Roman" w:eastAsia="Times New Roman" w:hAnsi="Times New Roman" w:cs="Times New Roman"/>
+          <w:sz w:val="24"/>
+          <w:szCs w:val="24"/>
+          <w:lang w:eastAsia="ru-RU"/>
+        </w:rPr>
+        <w:t>) и PPS (</w:t>
+      </w:r>
+      <w:proofErr w:type="spellStart"/>
+      <w:r>
+        <w:rPr>
+          <w:rFonts w:ascii="Times New Roman" w:eastAsia="Times New Roman" w:hAnsi="Times New Roman" w:cs="Times New Roman"/>
+          <w:sz w:val="24"/>
+          <w:szCs w:val="24"/>
+          <w:lang w:eastAsia="ru-RU"/>
+        </w:rPr>
+        <w:t>Pulse</w:t>
+      </w:r>
+      <w:proofErr w:type="spellEnd"/>
+      <w:r>
+        <w:rPr>
+          <w:rFonts w:ascii="Times New Roman" w:eastAsia="Times New Roman" w:hAnsi="Times New Roman" w:cs="Times New Roman"/>
+          <w:sz w:val="24"/>
+          <w:szCs w:val="24"/>
+          <w:lang w:eastAsia="ru-RU"/>
+        </w:rPr>
+        <w:t xml:space="preserve"> </w:t>
+      </w:r>
+      <w:proofErr w:type="spellStart"/>
+      <w:r>
+        <w:rPr>
+          <w:rFonts w:ascii="Times New Roman" w:eastAsia="Times New Roman" w:hAnsi="Times New Roman" w:cs="Times New Roman"/>
+          <w:sz w:val="24"/>
+          <w:szCs w:val="24"/>
+          <w:lang w:eastAsia="ru-RU"/>
+        </w:rPr>
+        <w:t>Per</w:t>
+      </w:r>
+      <w:proofErr w:type="spellEnd"/>
+      <w:r>
+        <w:rPr>
+          <w:rFonts w:ascii="Times New Roman" w:eastAsia="Times New Roman" w:hAnsi="Times New Roman" w:cs="Times New Roman"/>
+          <w:sz w:val="24"/>
+          <w:szCs w:val="24"/>
+          <w:lang w:eastAsia="ru-RU"/>
+        </w:rPr>
+        <w:t xml:space="preserve"> Second).</w:t>
+      </w:r>
+    </w:p>
+    <w:p>
+      <w:pPr>
+        <w:spacing w:before="100" w:beforeAutospacing="1" w:after="100" w:afterAutospacing="1" w:line="240" w:lineRule="auto"/>
+        <w:outlineLvl w:val="2"/>
+        <w:rPr>
+          <w:rFonts w:ascii="Times New Roman" w:eastAsia="Times New Roman" w:hAnsi="Times New Roman" w:cs="Times New Roman"/>
+          <w:b/>
+          <w:bCs/>
+          <w:sz w:val="27"/>
+          <w:szCs w:val="27"/>
+          <w:lang w:eastAsia="ru-RU"/>
+        </w:rPr>
+      </w:pPr>
+      <w:r>
+        <w:rPr>
+          <w:rFonts w:ascii="Times New Roman" w:eastAsia="Times New Roman" w:hAnsi="Times New Roman" w:cs="Times New Roman"/>
+          <w:b/>
+          <w:bCs/>
+          <w:sz w:val="27"/>
+          <w:szCs w:val="27"/>
+          <w:lang w:eastAsia="ru-RU"/>
+        </w:rPr>
+        <w:t>Обзор кода</w:t>
+      </w:r>
+    </w:p>
+    <w:p>
+      <w:pPr>
+        <w:numPr>
+          <w:ilvl w:val="0"/>
+          <w:numId w:val="1"/>
+        </w:numPr>
+        <w:spacing w:before="100" w:beforeAutospacing="1" w:after="100" w:afterAutospacing="1" w:line="240" w:lineRule="auto"/>
+        <w:rPr>
+          <w:rFonts w:ascii="Times New Roman" w:eastAsia="Times New Roman" w:hAnsi="Times New Roman" w:cs="Times New Roman"/>
+          <w:sz w:val="24"/>
+          <w:szCs w:val="24"/>
+          <w:lang w:eastAsia="ru-RU"/>
+        </w:rPr>
+      </w:pPr>
+      <w:r>
+        <w:rPr>
+          <w:rFonts w:ascii="Times New Roman" w:eastAsia="Times New Roman" w:hAnsi="Times New Roman" w:cs="Times New Roman"/>
+          <w:b/>
+          <w:bCs/>
+          <w:sz w:val="24"/>
+          <w:szCs w:val="24"/>
+          <w:lang w:eastAsia="ru-RU"/>
+        </w:rPr>
+        <w:t xml:space="preserve">Структура настроек </w:t>
+      </w:r>
+      <w:proofErr w:type="spellStart"/>
+      <w:r>
+        <w:rPr>
+          <w:rFonts w:ascii="Courier New" w:eastAsia="Times New Roman" w:hAnsi="Courier New" w:cs="Courier New"/>
+          <w:b/>
+          <w:bCs/>
+          <w:sz w:val="20"/>
+          <w:szCs w:val="20"/>
+          <w:lang w:eastAsia="ru-RU"/>
+        </w:rPr>
+        <w:t>opt</w:t>
+      </w:r>
+      <w:proofErr w:type="spellEnd"/>
+      <w:r>
+        <w:rPr>
+          <w:rFonts w:ascii="Times New Roman" w:eastAsia="Times New Roman" w:hAnsi="Times New Roman" w:cs="Times New Roman"/>
+          <w:sz w:val="24"/>
+          <w:szCs w:val="24"/>
+          <w:lang w:eastAsia="ru-RU"/>
+        </w:rPr>
+        <w:t>:</w:t>
+      </w:r>
+    </w:p>
+    <w:p>
+      <w:pPr>
+        <w:numPr>
+          <w:ilvl w:val="1"/>
+          <w:numId w:val="1"/>
+        </w:numPr>
+        <w:spacing w:before="100" w:beforeAutospacing="1" w:after="100" w:afterAutospacing="1" w:line="240" w:lineRule="auto"/>
+        <w:rPr>
+          <w:rFonts w:ascii="Times New Roman" w:eastAsia="Times New Roman" w:hAnsi="Times New Roman" w:cs="Times New Roman"/>
+          <w:sz w:val="24"/>
+          <w:szCs w:val="24"/>
+          <w:lang w:eastAsia="ru-RU"/>
+        </w:rPr>
+      </w:pPr>
+      <w:proofErr w:type="spellStart"/>
+      <w:r>
+        <w:rPr>
+          <w:rFonts w:ascii="Courier New" w:eastAsia="Times New Roman" w:hAnsi="Courier New" w:cs="Courier New"/>
+          <w:sz w:val="20"/>
+          <w:szCs w:val="20"/>
+          <w:lang w:eastAsia="ru-RU"/>
+        </w:rPr>
+        <w:t>ptp_dev</w:t>
+      </w:r>
+      <w:proofErr w:type="spellEnd"/>
+      <w:r>
+        <w:rPr>
+          <w:rFonts w:ascii="Times New Roman" w:eastAsia="Times New Roman" w:hAnsi="Times New Roman" w:cs="Times New Roman"/>
+          <w:sz w:val="24"/>
+          <w:szCs w:val="24"/>
+          <w:lang w:eastAsia="ru-RU"/>
+        </w:rPr>
+        <w:t>: Устройство PTP по умолчанию ("/</w:t>
+      </w:r>
+      <w:proofErr w:type="spellStart"/>
+      <w:r>
+        <w:rPr>
+          <w:rFonts w:ascii="Times New Roman" w:eastAsia="Times New Roman" w:hAnsi="Times New Roman" w:cs="Times New Roman"/>
+          <w:sz w:val="24"/>
+          <w:szCs w:val="24"/>
+          <w:lang w:eastAsia="ru-RU"/>
+        </w:rPr>
+        <w:t>proc</w:t>
+      </w:r>
+      <w:proofErr w:type="spellEnd"/>
+      <w:r>
+        <w:rPr>
+          <w:rFonts w:ascii="Times New Roman" w:eastAsia="Times New Roman" w:hAnsi="Times New Roman" w:cs="Times New Roman"/>
+          <w:sz w:val="24"/>
+          <w:szCs w:val="24"/>
+          <w:lang w:eastAsia="ru-RU"/>
+        </w:rPr>
+        <w:t>/</w:t>
+      </w:r>
+      <w:proofErr w:type="spellStart"/>
+      <w:r>
+        <w:rPr>
+          <w:rFonts w:ascii="Times New Roman" w:eastAsia="Times New Roman" w:hAnsi="Times New Roman" w:cs="Times New Roman"/>
+          <w:sz w:val="24"/>
+          <w:szCs w:val="24"/>
+          <w:lang w:eastAsia="ru-RU"/>
+        </w:rPr>
+        <w:t>driver</w:t>
+      </w:r>
+      <w:proofErr w:type="spellEnd"/>
+      <w:r>
+        <w:rPr>
+          <w:rFonts w:ascii="Times New Roman" w:eastAsia="Times New Roman" w:hAnsi="Times New Roman" w:cs="Times New Roman"/>
+          <w:sz w:val="24"/>
+          <w:szCs w:val="24"/>
+          <w:lang w:eastAsia="ru-RU"/>
+        </w:rPr>
+        <w:t>/ocp0/</w:t>
+      </w:r>
+      <w:proofErr w:type="spellStart"/>
+      <w:r>
+        <w:rPr>
+          <w:rFonts w:ascii="Times New Roman" w:eastAsia="Times New Roman" w:hAnsi="Times New Roman" w:cs="Times New Roman"/>
+          <w:sz w:val="24"/>
+          <w:szCs w:val="24"/>
+          <w:lang w:eastAsia="ru-RU"/>
+        </w:rPr>
+        <w:t>ptp</w:t>
+      </w:r>
+      <w:proofErr w:type="spellEnd"/>
+      <w:r>
+        <w:rPr>
+          <w:rFonts w:ascii="Times New Roman" w:eastAsia="Times New Roman" w:hAnsi="Times New Roman" w:cs="Times New Roman"/>
+          <w:sz w:val="24"/>
+          <w:szCs w:val="24"/>
+          <w:lang w:eastAsia="ru-RU"/>
+        </w:rPr>
+        <w:t>").</w:t>
+      </w:r>
+    </w:p>
+    <w:p>
+      <w:pPr>
+        <w:numPr>
+          <w:ilvl w:val="1"/>
+          <w:numId w:val="1"/>
+        </w:numPr>
+        <w:spacing w:before="100" w:beforeAutospacing="1" w:after="100" w:afterAutospacing="1" w:line="240" w:lineRule="auto"/>
+        <w:rPr>
+          <w:rFonts w:ascii="Times New Roman" w:eastAsia="Times New Roman" w:hAnsi="Times New Roman" w:cs="Times New Roman"/>
+          <w:sz w:val="24"/>
+          <w:szCs w:val="24"/>
+          <w:lang w:eastAsia="ru-RU"/>
+        </w:rPr>
+      </w:pPr>
+      <w:proofErr w:type="spellStart"/>
+      <w:r>
+        <w:rPr>
+          <w:rFonts w:ascii="Courier New" w:eastAsia="Times New Roman" w:hAnsi="Courier New" w:cs="Courier New"/>
+          <w:sz w:val="20"/>
+          <w:szCs w:val="20"/>
+          <w:lang w:eastAsia="ru-RU"/>
+        </w:rPr>
+        <w:t>channel</w:t>
+      </w:r>
+      <w:proofErr w:type="spellEnd"/>
+      <w:r>
+        <w:rPr>
+          <w:rFonts w:ascii="Times New Roman" w:eastAsia="Times New Roman" w:hAnsi="Times New Roman" w:cs="Times New Roman"/>
+          <w:sz w:val="24"/>
+          <w:szCs w:val="24"/>
+          <w:lang w:eastAsia="ru-RU"/>
+        </w:rPr>
+        <w:t>: Канал для внешних меток времени.</w:t>
+      </w:r>
+    </w:p>
+    <w:p>
+      <w:pPr>
+        <w:numPr>
+          <w:ilvl w:val="1"/>
+          <w:numId w:val="1"/>
+        </w:numPr>
+        <w:spacing w:before="100" w:beforeAutospacing="1" w:after="100" w:afterAutospacing="1" w:line="240" w:lineRule="auto"/>
+        <w:rPr>
+          <w:rFonts w:ascii="Times New Roman" w:eastAsia="Times New Roman" w:hAnsi="Times New Roman" w:cs="Times New Roman"/>
+          <w:sz w:val="24"/>
+          <w:szCs w:val="24"/>
+          <w:lang w:eastAsia="ru-RU"/>
+        </w:rPr>
+      </w:pPr>
+      <w:proofErr w:type="spellStart"/>
+      <w:r>
+        <w:rPr>
+          <w:rFonts w:ascii="Courier New" w:eastAsia="Times New Roman" w:hAnsi="Courier New" w:cs="Courier New"/>
+          <w:sz w:val="20"/>
+          <w:szCs w:val="20"/>
+          <w:lang w:eastAsia="ru-RU"/>
+        </w:rPr>
+        <w:t>show</w:t>
+      </w:r>
+      <w:proofErr w:type="spellEnd"/>
+      <w:r>
+        <w:rPr>
+          <w:rFonts w:ascii="Times New Roman" w:eastAsia="Times New Roman" w:hAnsi="Times New Roman" w:cs="Times New Roman"/>
+          <w:sz w:val="24"/>
+          <w:szCs w:val="24"/>
+          <w:lang w:eastAsia="ru-RU"/>
+        </w:rPr>
+        <w:t xml:space="preserve">, </w:t>
+      </w:r>
+      <w:proofErr w:type="spellStart"/>
+      <w:r>
+        <w:rPr>
+          <w:rFonts w:ascii="Courier New" w:eastAsia="Times New Roman" w:hAnsi="Courier New" w:cs="Courier New"/>
+          <w:sz w:val="20"/>
+          <w:szCs w:val="20"/>
+          <w:lang w:eastAsia="ru-RU"/>
+        </w:rPr>
+        <w:t>read</w:t>
+      </w:r>
+      <w:proofErr w:type="spellEnd"/>
+      <w:r>
+        <w:rPr>
+          <w:rFonts w:ascii="Times New Roman" w:eastAsia="Times New Roman" w:hAnsi="Times New Roman" w:cs="Times New Roman"/>
+          <w:sz w:val="24"/>
+          <w:szCs w:val="24"/>
+          <w:lang w:eastAsia="ru-RU"/>
+        </w:rPr>
+        <w:t xml:space="preserve">, </w:t>
+      </w:r>
+      <w:proofErr w:type="spellStart"/>
+      <w:r>
+        <w:rPr>
+          <w:rFonts w:ascii="Courier New" w:eastAsia="Times New Roman" w:hAnsi="Courier New" w:cs="Courier New"/>
+          <w:sz w:val="20"/>
+          <w:szCs w:val="20"/>
+          <w:lang w:eastAsia="ru-RU"/>
+        </w:rPr>
+        <w:t>set</w:t>
+      </w:r>
+      <w:proofErr w:type="spellEnd"/>
+      <w:r>
+        <w:rPr>
+          <w:rFonts w:ascii="Times New Roman" w:eastAsia="Times New Roman" w:hAnsi="Times New Roman" w:cs="Times New Roman"/>
+          <w:sz w:val="24"/>
+          <w:szCs w:val="24"/>
+          <w:lang w:eastAsia="ru-RU"/>
+        </w:rPr>
+        <w:t xml:space="preserve">, </w:t>
+      </w:r>
+      <w:proofErr w:type="spellStart"/>
+      <w:r>
+        <w:rPr>
+          <w:rFonts w:ascii="Courier New" w:eastAsia="Times New Roman" w:hAnsi="Courier New" w:cs="Courier New"/>
+          <w:sz w:val="20"/>
+          <w:szCs w:val="20"/>
+          <w:lang w:eastAsia="ru-RU"/>
+        </w:rPr>
+        <w:t>enable</w:t>
+      </w:r>
+      <w:proofErr w:type="spellEnd"/>
+      <w:r>
+        <w:rPr>
+          <w:rFonts w:ascii="Times New Roman" w:eastAsia="Times New Roman" w:hAnsi="Times New Roman" w:cs="Times New Roman"/>
+          <w:sz w:val="24"/>
+          <w:szCs w:val="24"/>
+          <w:lang w:eastAsia="ru-RU"/>
+        </w:rPr>
+        <w:t xml:space="preserve">, </w:t>
+      </w:r>
+      <w:proofErr w:type="spellStart"/>
+      <w:r>
+        <w:rPr>
+          <w:rFonts w:ascii="Courier New" w:eastAsia="Times New Roman" w:hAnsi="Courier New" w:cs="Courier New"/>
+          <w:sz w:val="20"/>
+          <w:szCs w:val="20"/>
+          <w:lang w:eastAsia="ru-RU"/>
+        </w:rPr>
+        <w:t>pps</w:t>
+      </w:r>
+      <w:proofErr w:type="spellEnd"/>
+      <w:r>
+        <w:rPr>
+          <w:rFonts w:ascii="Times New Roman" w:eastAsia="Times New Roman" w:hAnsi="Times New Roman" w:cs="Times New Roman"/>
+          <w:sz w:val="24"/>
+          <w:szCs w:val="24"/>
+          <w:lang w:eastAsia="ru-RU"/>
+        </w:rPr>
+        <w:t>: Флаги для управления функциями программы.</w:t>
+      </w:r>
+    </w:p>
+    <w:p>
+      <w:pPr>
+        <w:numPr>
+          <w:ilvl w:val="0"/>
+          <w:numId w:val="1"/>
+        </w:numPr>
+        <w:spacing w:before="100" w:beforeAutospacing="1" w:after="100" w:afterAutospacing="1" w:line="240" w:lineRule="auto"/>
+        <w:rPr>
+          <w:rFonts w:ascii="Times New Roman" w:eastAsia="Times New Roman" w:hAnsi="Times New Roman" w:cs="Times New Roman"/>
+          <w:sz w:val="24"/>
+          <w:szCs w:val="24"/>
+          <w:lang w:eastAsia="ru-RU"/>
+        </w:rPr>
+      </w:pPr>
+      <w:r>
+        <w:rPr>
+          <w:rFonts w:ascii="Times New Roman" w:eastAsia="Times New Roman" w:hAnsi="Times New Roman" w:cs="Times New Roman"/>
+          <w:b/>
+          <w:bCs/>
+          <w:sz w:val="24"/>
+          <w:szCs w:val="24"/>
+          <w:lang w:eastAsia="ru-RU"/>
+        </w:rPr>
+        <w:t>Функции для работы с PTP устройством</w:t>
+      </w:r>
+      <w:r>
+        <w:rPr>
+          <w:rFonts w:ascii="Times New Roman" w:eastAsia="Times New Roman" w:hAnsi="Times New Roman" w:cs="Times New Roman"/>
+          <w:sz w:val="24"/>
+          <w:szCs w:val="24"/>
+          <w:lang w:eastAsia="ru-RU"/>
+        </w:rPr>
+        <w:t>:</w:t>
+      </w:r>
+    </w:p>
+    <w:p>
+      <w:pPr>
+        <w:numPr>
+          <w:ilvl w:val="1"/>
+          <w:numId w:val="1"/>
+        </w:numPr>
+        <w:spacing w:before="100" w:beforeAutospacing="1" w:after="100" w:afterAutospacing="1" w:line="240" w:lineRule="auto"/>
+        <w:rPr>
+          <w:rFonts w:ascii="Times New Roman" w:eastAsia="Times New Roman" w:hAnsi="Times New Roman" w:cs="Times New Roman"/>
+          <w:sz w:val="24"/>
+          <w:szCs w:val="24"/>
+          <w:lang w:eastAsia="ru-RU"/>
+        </w:rPr>
+      </w:pPr>
+      <w:proofErr w:type="spellStart"/>
+      <w:proofErr w:type="gramStart"/>
+      <w:r>
+        <w:rPr>
+          <w:rFonts w:ascii="Courier New" w:eastAsia="Times New Roman" w:hAnsi="Courier New" w:cs="Courier New"/>
+          <w:b/>
+          <w:bCs/>
+          <w:sz w:val="20"/>
+          <w:szCs w:val="20"/>
+          <w:lang w:eastAsia="ru-RU"/>
+        </w:rPr>
+        <w:t>showpin</w:t>
+      </w:r>
+      <w:proofErr w:type="spellEnd"/>
+      <w:r>
+        <w:rPr>
+          <w:rFonts w:ascii="Courier New" w:eastAsia="Times New Roman" w:hAnsi="Courier New" w:cs="Courier New"/>
+          <w:b/>
+          <w:bCs/>
+          <w:sz w:val="20"/>
+          <w:szCs w:val="20"/>
+          <w:lang w:eastAsia="ru-RU"/>
+        </w:rPr>
+        <w:t>(</w:t>
+      </w:r>
+      <w:proofErr w:type="spellStart"/>
+      <w:proofErr w:type="gramEnd"/>
+      <w:r>
+        <w:rPr>
+          <w:rFonts w:ascii="Courier New" w:eastAsia="Times New Roman" w:hAnsi="Courier New" w:cs="Courier New"/>
+          <w:b/>
+          <w:bCs/>
+          <w:sz w:val="20"/>
+          <w:szCs w:val="20"/>
+          <w:lang w:eastAsia="ru-RU"/>
+        </w:rPr>
+        <w:t>int</w:t>
+      </w:r>
+      <w:proofErr w:type="spellEnd"/>
+      <w:r>
+        <w:rPr>
+          <w:rFonts w:ascii="Courier New" w:eastAsia="Times New Roman" w:hAnsi="Courier New" w:cs="Courier New"/>
+          <w:b/>
+          <w:bCs/>
+          <w:sz w:val="20"/>
+          <w:szCs w:val="20"/>
+          <w:lang w:eastAsia="ru-RU"/>
+        </w:rPr>
+        <w:t xml:space="preserve"> </w:t>
+      </w:r>
+      <w:proofErr w:type="spellStart"/>
+      <w:r>
+        <w:rPr>
+          <w:rFonts w:ascii="Courier New" w:eastAsia="Times New Roman" w:hAnsi="Courier New" w:cs="Courier New"/>
+          <w:b/>
+          <w:bCs/>
+          <w:sz w:val="20"/>
+          <w:szCs w:val="20"/>
+          <w:lang w:eastAsia="ru-RU"/>
+        </w:rPr>
+        <w:t>fd</w:t>
+      </w:r>
+      <w:proofErr w:type="spellEnd"/>
+      <w:r>
+        <w:rPr>
+          <w:rFonts w:ascii="Courier New" w:eastAsia="Times New Roman" w:hAnsi="Courier New" w:cs="Courier New"/>
+          <w:b/>
+          <w:bCs/>
+          <w:sz w:val="20"/>
+          <w:szCs w:val="20"/>
+          <w:lang w:eastAsia="ru-RU"/>
+        </w:rPr>
+        <w:t xml:space="preserve">, </w:t>
+      </w:r>
+      <w:proofErr w:type="spellStart"/>
+      <w:r>
+        <w:rPr>
+          <w:rFonts w:ascii="Courier New" w:eastAsia="Times New Roman" w:hAnsi="Courier New" w:cs="Courier New"/>
+          <w:b/>
+          <w:bCs/>
+          <w:sz w:val="20"/>
+          <w:szCs w:val="20"/>
+          <w:lang w:eastAsia="ru-RU"/>
+        </w:rPr>
+        <w:t>int</w:t>
+      </w:r>
+      <w:proofErr w:type="spellEnd"/>
+      <w:r>
+        <w:rPr>
+          <w:rFonts w:ascii="Courier New" w:eastAsia="Times New Roman" w:hAnsi="Courier New" w:cs="Courier New"/>
+          <w:b/>
+          <w:bCs/>
+          <w:sz w:val="20"/>
+          <w:szCs w:val="20"/>
+          <w:lang w:eastAsia="ru-RU"/>
+        </w:rPr>
+        <w:t xml:space="preserve"> </w:t>
+      </w:r>
+      <w:proofErr w:type="spellStart"/>
+      <w:r>
+        <w:rPr>
+          <w:rFonts w:ascii="Courier New" w:eastAsia="Times New Roman" w:hAnsi="Courier New" w:cs="Courier New"/>
+          <w:b/>
+          <w:bCs/>
+          <w:sz w:val="20"/>
+          <w:szCs w:val="20"/>
+          <w:lang w:eastAsia="ru-RU"/>
+        </w:rPr>
+        <w:t>pin</w:t>
+      </w:r>
+      <w:proofErr w:type="spellEnd"/>
+      <w:r>
+        <w:rPr>
+          <w:rFonts w:ascii="Courier New" w:eastAsia="Times New Roman" w:hAnsi="Courier New" w:cs="Courier New"/>
+          <w:b/>
+          <w:bCs/>
+          <w:sz w:val="20"/>
+          <w:szCs w:val="20"/>
+          <w:lang w:eastAsia="ru-RU"/>
+        </w:rPr>
+        <w:t>)</w:t>
+      </w:r>
+      <w:r>
+        <w:rPr>
+          <w:rFonts w:ascii="Times New Roman" w:eastAsia="Times New Roman" w:hAnsi="Times New Roman" w:cs="Times New Roman"/>
+          <w:sz w:val="24"/>
+          <w:szCs w:val="24"/>
+          <w:lang w:eastAsia="ru-RU"/>
+        </w:rPr>
+        <w:t xml:space="preserve">: Выводит информацию о </w:t>
+      </w:r>
+      <w:proofErr w:type="spellStart"/>
+      <w:r>
+        <w:rPr>
+          <w:rFonts w:ascii="Times New Roman" w:eastAsia="Times New Roman" w:hAnsi="Times New Roman" w:cs="Times New Roman"/>
+          <w:sz w:val="24"/>
+          <w:szCs w:val="24"/>
+          <w:lang w:eastAsia="ru-RU"/>
+        </w:rPr>
+        <w:t>пине</w:t>
+      </w:r>
+      <w:proofErr w:type="spellEnd"/>
+      <w:r>
+        <w:rPr>
+          <w:rFonts w:ascii="Times New Roman" w:eastAsia="Times New Roman" w:hAnsi="Times New Roman" w:cs="Times New Roman"/>
+          <w:sz w:val="24"/>
+          <w:szCs w:val="24"/>
+          <w:lang w:eastAsia="ru-RU"/>
+        </w:rPr>
+        <w:t xml:space="preserve"> PTP устройства.</w:t>
+      </w:r>
+    </w:p>
+    <w:p>
+      <w:pPr>
+        <w:numPr>
+          <w:ilvl w:val="1"/>
+          <w:numId w:val="1"/>
+        </w:numPr>
+        <w:spacing w:before="100" w:beforeAutospacing="1" w:after="100" w:afterAutospacing="1" w:line="240" w:lineRule="auto"/>
+        <w:rPr>
+          <w:rFonts w:ascii="Times New Roman" w:eastAsia="Times New Roman" w:hAnsi="Times New Roman" w:cs="Times New Roman"/>
+          <w:sz w:val="24"/>
+          <w:szCs w:val="24"/>
+          <w:lang w:eastAsia="ru-RU"/>
+        </w:rPr>
+      </w:pPr>
+      <w:proofErr w:type="spellStart"/>
+      <w:proofErr w:type="gramStart"/>
+      <w:r>
+        <w:rPr>
+          <w:rFonts w:ascii="Courier New" w:eastAsia="Times New Roman" w:hAnsi="Courier New" w:cs="Courier New"/>
+          <w:b/>
+          <w:bCs/>
+          <w:sz w:val="20"/>
+          <w:szCs w:val="20"/>
+          <w:lang w:eastAsia="ru-RU"/>
+        </w:rPr>
+        <w:t>showcaps</w:t>
+      </w:r>
+      <w:proofErr w:type="spellEnd"/>
+      <w:r>
+        <w:rPr>
+          <w:rFonts w:ascii="Courier New" w:eastAsia="Times New Roman" w:hAnsi="Courier New" w:cs="Courier New"/>
+          <w:b/>
+          <w:bCs/>
+          <w:sz w:val="20"/>
+          <w:szCs w:val="20"/>
+          <w:lang w:eastAsia="ru-RU"/>
+        </w:rPr>
+        <w:t>(</w:t>
+      </w:r>
+      <w:proofErr w:type="spellStart"/>
+      <w:proofErr w:type="gramEnd"/>
+      <w:r>
+        <w:rPr>
+          <w:rFonts w:ascii="Courier New" w:eastAsia="Times New Roman" w:hAnsi="Courier New" w:cs="Courier New"/>
+          <w:b/>
+          <w:bCs/>
+          <w:sz w:val="20"/>
+          <w:szCs w:val="20"/>
+          <w:lang w:eastAsia="ru-RU"/>
+        </w:rPr>
+        <w:t>int</w:t>
+      </w:r>
+      <w:proofErr w:type="spellEnd"/>
+      <w:r>
+        <w:rPr>
+          <w:rFonts w:ascii="Courier New" w:eastAsia="Times New Roman" w:hAnsi="Courier New" w:cs="Courier New"/>
+          <w:b/>
+          <w:bCs/>
+          <w:sz w:val="20"/>
+          <w:szCs w:val="20"/>
+          <w:lang w:eastAsia="ru-RU"/>
+        </w:rPr>
+        <w:t xml:space="preserve"> </w:t>
+      </w:r>
+      <w:proofErr w:type="spellStart"/>
+      <w:r>
+        <w:rPr>
+          <w:rFonts w:ascii="Courier New" w:eastAsia="Times New Roman" w:hAnsi="Courier New" w:cs="Courier New"/>
+          <w:b/>
+          <w:bCs/>
+          <w:sz w:val="20"/>
+          <w:szCs w:val="20"/>
+          <w:lang w:eastAsia="ru-RU"/>
+        </w:rPr>
+        <w:t>fd</w:t>
+      </w:r>
+      <w:proofErr w:type="spellEnd"/>
+      <w:r>
+        <w:rPr>
+          <w:rFonts w:ascii="Courier New" w:eastAsia="Times New Roman" w:hAnsi="Courier New" w:cs="Courier New"/>
+          <w:b/>
+          <w:bCs/>
+          <w:sz w:val="20"/>
+          <w:szCs w:val="20"/>
+          <w:lang w:eastAsia="ru-RU"/>
+        </w:rPr>
+        <w:t>)</w:t>
+      </w:r>
+      <w:r>
+        <w:rPr>
+          <w:rFonts w:ascii="Times New Roman" w:eastAsia="Times New Roman" w:hAnsi="Times New Roman" w:cs="Times New Roman"/>
+          <w:sz w:val="24"/>
+          <w:szCs w:val="24"/>
+          <w:lang w:eastAsia="ru-RU"/>
+        </w:rPr>
+        <w:t xml:space="preserve">: Показывает возможности PTP устройства, такие как максимальное число сигналов PPS, количество </w:t>
+      </w:r>
+      <w:proofErr w:type="spellStart"/>
+      <w:r>
+        <w:rPr>
+          <w:rFonts w:ascii="Times New Roman" w:eastAsia="Times New Roman" w:hAnsi="Times New Roman" w:cs="Times New Roman"/>
+          <w:sz w:val="24"/>
+          <w:szCs w:val="24"/>
+          <w:lang w:eastAsia="ru-RU"/>
+        </w:rPr>
+        <w:t>пинов</w:t>
+      </w:r>
+      <w:proofErr w:type="spellEnd"/>
+      <w:r>
+        <w:rPr>
+          <w:rFonts w:ascii="Times New Roman" w:eastAsia="Times New Roman" w:hAnsi="Times New Roman" w:cs="Times New Roman"/>
+          <w:sz w:val="24"/>
+          <w:szCs w:val="24"/>
+          <w:lang w:eastAsia="ru-RU"/>
+        </w:rPr>
+        <w:t xml:space="preserve"> и т.д.</w:t>
+      </w:r>
+    </w:p>
+    <w:p>
+      <w:pPr>
+        <w:numPr>
+          <w:ilvl w:val="1"/>
+          <w:numId w:val="1"/>
+        </w:numPr>
+        <w:spacing w:before="100" w:beforeAutospacing="1" w:after="100" w:afterAutospacing="1" w:line="240" w:lineRule="auto"/>
+        <w:rPr>
+          <w:rFonts w:ascii="Times New Roman" w:eastAsia="Times New Roman" w:hAnsi="Times New Roman" w:cs="Times New Roman"/>
+          <w:sz w:val="24"/>
+          <w:szCs w:val="24"/>
+          <w:lang w:eastAsia="ru-RU"/>
+        </w:rPr>
+      </w:pPr>
+      <w:proofErr w:type="spellStart"/>
+      <w:r>
+        <w:rPr>
+          <w:rFonts w:ascii="Courier New" w:eastAsia="Times New Roman" w:hAnsi="Courier New" w:cs="Courier New"/>
+          <w:b/>
+          <w:bCs/>
+          <w:sz w:val="20"/>
+          <w:szCs w:val="20"/>
+          <w:lang w:eastAsia="ru-RU"/>
+        </w:rPr>
+        <w:t>extts_</w:t>
+      </w:r>
+      <w:proofErr w:type="gramStart"/>
+      <w:r>
+        <w:rPr>
+          <w:rFonts w:ascii="Courier New" w:eastAsia="Times New Roman" w:hAnsi="Courier New" w:cs="Courier New"/>
+          <w:b/>
+          <w:bCs/>
+          <w:sz w:val="20"/>
+          <w:szCs w:val="20"/>
+          <w:lang w:eastAsia="ru-RU"/>
+        </w:rPr>
+        <w:t>control</w:t>
+      </w:r>
+      <w:proofErr w:type="spellEnd"/>
+      <w:r>
+        <w:rPr>
+          <w:rFonts w:ascii="Courier New" w:eastAsia="Times New Roman" w:hAnsi="Courier New" w:cs="Courier New"/>
+          <w:b/>
+          <w:bCs/>
+          <w:sz w:val="20"/>
+          <w:szCs w:val="20"/>
+          <w:lang w:eastAsia="ru-RU"/>
+        </w:rPr>
+        <w:t>(</w:t>
+      </w:r>
+      <w:proofErr w:type="spellStart"/>
+      <w:proofErr w:type="gramEnd"/>
+      <w:r>
+        <w:rPr>
+          <w:rFonts w:ascii="Courier New" w:eastAsia="Times New Roman" w:hAnsi="Courier New" w:cs="Courier New"/>
+          <w:b/>
+          <w:bCs/>
+          <w:sz w:val="20"/>
+          <w:szCs w:val="20"/>
+          <w:lang w:eastAsia="ru-RU"/>
+        </w:rPr>
+        <w:t>int</w:t>
+      </w:r>
+      <w:proofErr w:type="spellEnd"/>
+      <w:r>
+        <w:rPr>
+          <w:rFonts w:ascii="Courier New" w:eastAsia="Times New Roman" w:hAnsi="Courier New" w:cs="Courier New"/>
+          <w:b/>
+          <w:bCs/>
+          <w:sz w:val="20"/>
+          <w:szCs w:val="20"/>
+          <w:lang w:eastAsia="ru-RU"/>
+        </w:rPr>
+        <w:t xml:space="preserve"> </w:t>
+      </w:r>
+      <w:proofErr w:type="spellStart"/>
+      <w:r>
+        <w:rPr>
+          <w:rFonts w:ascii="Courier New" w:eastAsia="Times New Roman" w:hAnsi="Courier New" w:cs="Courier New"/>
+          <w:b/>
+          <w:bCs/>
+          <w:sz w:val="20"/>
+          <w:szCs w:val="20"/>
+          <w:lang w:eastAsia="ru-RU"/>
+        </w:rPr>
+        <w:t>fd</w:t>
+      </w:r>
+      <w:proofErr w:type="spellEnd"/>
+      <w:r>
+        <w:rPr>
+          <w:rFonts w:ascii="Courier New" w:eastAsia="Times New Roman" w:hAnsi="Courier New" w:cs="Courier New"/>
+          <w:b/>
+          <w:bCs/>
+          <w:sz w:val="20"/>
+          <w:szCs w:val="20"/>
+          <w:lang w:eastAsia="ru-RU"/>
+        </w:rPr>
+        <w:t xml:space="preserve">, </w:t>
+      </w:r>
+      <w:proofErr w:type="spellStart"/>
+      <w:r>
+        <w:rPr>
+          <w:rFonts w:ascii="Courier New" w:eastAsia="Times New Roman" w:hAnsi="Courier New" w:cs="Courier New"/>
+          <w:b/>
+          <w:bCs/>
+          <w:sz w:val="20"/>
+          <w:szCs w:val="20"/>
+          <w:lang w:eastAsia="ru-RU"/>
+        </w:rPr>
+        <w:t>int</w:t>
+      </w:r>
+      <w:proofErr w:type="spellEnd"/>
+      <w:r>
+        <w:rPr>
+          <w:rFonts w:ascii="Courier New" w:eastAsia="Times New Roman" w:hAnsi="Courier New" w:cs="Courier New"/>
+          <w:b/>
+          <w:bCs/>
+          <w:sz w:val="20"/>
+          <w:szCs w:val="20"/>
+          <w:lang w:eastAsia="ru-RU"/>
+        </w:rPr>
+        <w:t xml:space="preserve"> </w:t>
+      </w:r>
+      <w:proofErr w:type="spellStart"/>
+      <w:r>
+        <w:rPr>
+          <w:rFonts w:ascii="Courier New" w:eastAsia="Times New Roman" w:hAnsi="Courier New" w:cs="Courier New"/>
+          <w:b/>
+          <w:bCs/>
+          <w:sz w:val="20"/>
+          <w:szCs w:val="20"/>
+          <w:lang w:eastAsia="ru-RU"/>
+        </w:rPr>
+        <w:t>channel</w:t>
+      </w:r>
+      <w:proofErr w:type="spellEnd"/>
+      <w:r>
+        <w:rPr>
+          <w:rFonts w:ascii="Courier New" w:eastAsia="Times New Roman" w:hAnsi="Courier New" w:cs="Courier New"/>
+          <w:b/>
+          <w:bCs/>
+          <w:sz w:val="20"/>
+          <w:szCs w:val="20"/>
+          <w:lang w:eastAsia="ru-RU"/>
+        </w:rPr>
+        <w:t xml:space="preserve">, </w:t>
+      </w:r>
+      <w:proofErr w:type="spellStart"/>
+      <w:r>
+        <w:rPr>
+          <w:rFonts w:ascii="Courier New" w:eastAsia="Times New Roman" w:hAnsi="Courier New" w:cs="Courier New"/>
+          <w:b/>
+          <w:bCs/>
+          <w:sz w:val="20"/>
+          <w:szCs w:val="20"/>
+          <w:lang w:eastAsia="ru-RU"/>
+        </w:rPr>
+        <w:t>bool</w:t>
+      </w:r>
+      <w:proofErr w:type="spellEnd"/>
+      <w:r>
+        <w:rPr>
+          <w:rFonts w:ascii="Courier New" w:eastAsia="Times New Roman" w:hAnsi="Courier New" w:cs="Courier New"/>
+          <w:b/>
+          <w:bCs/>
+          <w:sz w:val="20"/>
+          <w:szCs w:val="20"/>
+          <w:lang w:eastAsia="ru-RU"/>
+        </w:rPr>
+        <w:t xml:space="preserve"> </w:t>
+      </w:r>
+      <w:proofErr w:type="spellStart"/>
+      <w:r>
+        <w:rPr>
+          <w:rFonts w:ascii="Courier New" w:eastAsia="Times New Roman" w:hAnsi="Courier New" w:cs="Courier New"/>
+          <w:b/>
+          <w:bCs/>
+          <w:sz w:val="20"/>
+          <w:szCs w:val="20"/>
+          <w:lang w:eastAsia="ru-RU"/>
+        </w:rPr>
+        <w:t>on</w:t>
+      </w:r>
+      <w:proofErr w:type="spellEnd"/>
+      <w:r>
+        <w:rPr>
+          <w:rFonts w:ascii="Courier New" w:eastAsia="Times New Roman" w:hAnsi="Courier New" w:cs="Courier New"/>
+          <w:b/>
+          <w:bCs/>
+          <w:sz w:val="20"/>
+          <w:szCs w:val="20"/>
+          <w:lang w:eastAsia="ru-RU"/>
+        </w:rPr>
+        <w:t>)</w:t>
+      </w:r>
+      <w:r>
+        <w:rPr>
+          <w:rFonts w:ascii="Times New Roman" w:eastAsia="Times New Roman" w:hAnsi="Times New Roman" w:cs="Times New Roman"/>
+          <w:sz w:val="24"/>
+          <w:szCs w:val="24"/>
+          <w:lang w:eastAsia="ru-RU"/>
+        </w:rPr>
+        <w:t>: Включает или отключает канал внешних меток времени.</w:t>
+      </w:r>
+    </w:p>
+    <w:p>
+      <w:pPr>
+        <w:numPr>
+          <w:ilvl w:val="1"/>
+          <w:numId w:val="1"/>
+        </w:numPr>
+        <w:spacing w:before="100" w:beforeAutospacing="1" w:after="100" w:afterAutospacing="1" w:line="240" w:lineRule="auto"/>
+        <w:rPr>
+          <w:rFonts w:ascii="Times New Roman" w:eastAsia="Times New Roman" w:hAnsi="Times New Roman" w:cs="Times New Roman"/>
+          <w:sz w:val="24"/>
+          <w:szCs w:val="24"/>
+          <w:lang w:eastAsia="ru-RU"/>
+        </w:rPr>
+      </w:pPr>
+      <w:proofErr w:type="spellStart"/>
+      <w:r>
+        <w:rPr>
+          <w:rFonts w:ascii="Courier New" w:eastAsia="Times New Roman" w:hAnsi="Courier New" w:cs="Courier New"/>
+          <w:b/>
+          <w:bCs/>
+          <w:sz w:val="20"/>
+          <w:szCs w:val="20"/>
+          <w:lang w:eastAsia="ru-RU"/>
+        </w:rPr>
+        <w:t>pps_</w:t>
+      </w:r>
+      <w:proofErr w:type="gramStart"/>
+      <w:r>
+        <w:rPr>
+          <w:rFonts w:ascii="Courier New" w:eastAsia="Times New Roman" w:hAnsi="Courier New" w:cs="Courier New"/>
+          <w:b/>
+          <w:bCs/>
+          <w:sz w:val="20"/>
+          <w:szCs w:val="20"/>
+          <w:lang w:eastAsia="ru-RU"/>
+        </w:rPr>
+        <w:t>control</w:t>
+      </w:r>
+      <w:proofErr w:type="spellEnd"/>
+      <w:r>
+        <w:rPr>
+          <w:rFonts w:ascii="Courier New" w:eastAsia="Times New Roman" w:hAnsi="Courier New" w:cs="Courier New"/>
+          <w:b/>
+          <w:bCs/>
+          <w:sz w:val="20"/>
+          <w:szCs w:val="20"/>
+          <w:lang w:eastAsia="ru-RU"/>
+        </w:rPr>
+        <w:t>(</w:t>
+      </w:r>
+      <w:proofErr w:type="spellStart"/>
+      <w:proofErr w:type="gramEnd"/>
+      <w:r>
+        <w:rPr>
+          <w:rFonts w:ascii="Courier New" w:eastAsia="Times New Roman" w:hAnsi="Courier New" w:cs="Courier New"/>
+          <w:b/>
+          <w:bCs/>
+          <w:sz w:val="20"/>
+          <w:szCs w:val="20"/>
+          <w:lang w:eastAsia="ru-RU"/>
+        </w:rPr>
+        <w:t>int</w:t>
+      </w:r>
+      <w:proofErr w:type="spellEnd"/>
+      <w:r>
+        <w:rPr>
+          <w:rFonts w:ascii="Courier New" w:eastAsia="Times New Roman" w:hAnsi="Courier New" w:cs="Courier New"/>
+          <w:b/>
+          <w:bCs/>
+          <w:sz w:val="20"/>
+          <w:szCs w:val="20"/>
+          <w:lang w:eastAsia="ru-RU"/>
+        </w:rPr>
+        <w:t xml:space="preserve"> </w:t>
+      </w:r>
+      <w:proofErr w:type="spellStart"/>
+      <w:r>
+        <w:rPr>
+          <w:rFonts w:ascii="Courier New" w:eastAsia="Times New Roman" w:hAnsi="Courier New" w:cs="Courier New"/>
+          <w:b/>
+          <w:bCs/>
+          <w:sz w:val="20"/>
+          <w:szCs w:val="20"/>
+          <w:lang w:eastAsia="ru-RU"/>
+        </w:rPr>
+        <w:t>fd</w:t>
+      </w:r>
+      <w:proofErr w:type="spellEnd"/>
+      <w:r>
+        <w:rPr>
+          <w:rFonts w:ascii="Courier New" w:eastAsia="Times New Roman" w:hAnsi="Courier New" w:cs="Courier New"/>
+          <w:b/>
+          <w:bCs/>
+          <w:sz w:val="20"/>
+          <w:szCs w:val="20"/>
+          <w:lang w:eastAsia="ru-RU"/>
+        </w:rPr>
+        <w:t xml:space="preserve">, </w:t>
+      </w:r>
+      <w:proofErr w:type="spellStart"/>
+      <w:r>
+        <w:rPr>
+          <w:rFonts w:ascii="Courier New" w:eastAsia="Times New Roman" w:hAnsi="Courier New" w:cs="Courier New"/>
+          <w:b/>
+          <w:bCs/>
+          <w:sz w:val="20"/>
+          <w:szCs w:val="20"/>
+          <w:lang w:eastAsia="ru-RU"/>
+        </w:rPr>
+        <w:t>bool</w:t>
+      </w:r>
+      <w:proofErr w:type="spellEnd"/>
+      <w:r>
+        <w:rPr>
+          <w:rFonts w:ascii="Courier New" w:eastAsia="Times New Roman" w:hAnsi="Courier New" w:cs="Courier New"/>
+          <w:b/>
+          <w:bCs/>
+          <w:sz w:val="20"/>
+          <w:szCs w:val="20"/>
+          <w:lang w:eastAsia="ru-RU"/>
+        </w:rPr>
+        <w:t xml:space="preserve"> </w:t>
+      </w:r>
+      <w:proofErr w:type="spellStart"/>
+      <w:r>
+        <w:rPr>
+          <w:rFonts w:ascii="Courier New" w:eastAsia="Times New Roman" w:hAnsi="Courier New" w:cs="Courier New"/>
+          <w:b/>
+          <w:bCs/>
+          <w:sz w:val="20"/>
+          <w:szCs w:val="20"/>
+          <w:lang w:eastAsia="ru-RU"/>
+        </w:rPr>
+        <w:t>on</w:t>
+      </w:r>
+      <w:proofErr w:type="spellEnd"/>
+      <w:r>
+        <w:rPr>
+          <w:rFonts w:ascii="Courier New" w:eastAsia="Times New Roman" w:hAnsi="Courier New" w:cs="Courier New"/>
+          <w:b/>
+          <w:bCs/>
+          <w:sz w:val="20"/>
+          <w:szCs w:val="20"/>
+          <w:lang w:eastAsia="ru-RU"/>
+        </w:rPr>
+        <w:t>)</w:t>
+      </w:r>
+      <w:r>
+        <w:rPr>
+          <w:rFonts w:ascii="Times New Roman" w:eastAsia="Times New Roman" w:hAnsi="Times New Roman" w:cs="Times New Roman"/>
+          <w:sz w:val="24"/>
+          <w:szCs w:val="24"/>
+          <w:lang w:eastAsia="ru-RU"/>
+        </w:rPr>
+        <w:t>: Включает или отключает PPS сигнал.</w:t>
+      </w:r>
+    </w:p>
+    <w:p>
+      <w:pPr>
+        <w:numPr>
+          <w:ilvl w:val="1"/>
+          <w:numId w:val="1"/>
+        </w:numPr>
+        <w:spacing w:before="100" w:beforeAutospacing="1" w:after="100" w:afterAutospacing="1" w:line="240" w:lineRule="auto"/>
+        <w:rPr>
+          <w:rFonts w:ascii="Times New Roman" w:eastAsia="Times New Roman" w:hAnsi="Times New Roman" w:cs="Times New Roman"/>
+          <w:sz w:val="24"/>
+          <w:szCs w:val="24"/>
+          <w:lang w:eastAsia="ru-RU"/>
+        </w:rPr>
+      </w:pPr>
+      <w:proofErr w:type="spellStart"/>
+      <w:r>
+        <w:rPr>
+          <w:rFonts w:ascii="Courier New" w:eastAsia="Times New Roman" w:hAnsi="Courier New" w:cs="Courier New"/>
+          <w:b/>
+          <w:bCs/>
+          <w:sz w:val="20"/>
+          <w:szCs w:val="20"/>
+          <w:lang w:eastAsia="ru-RU"/>
+        </w:rPr>
+        <w:t>ptp_</w:t>
+      </w:r>
+      <w:proofErr w:type="gramStart"/>
+      <w:r>
+        <w:rPr>
+          <w:rFonts w:ascii="Courier New" w:eastAsia="Times New Roman" w:hAnsi="Courier New" w:cs="Courier New"/>
+          <w:b/>
+          <w:bCs/>
+          <w:sz w:val="20"/>
+          <w:szCs w:val="20"/>
+          <w:lang w:eastAsia="ru-RU"/>
+        </w:rPr>
+        <w:t>control</w:t>
+      </w:r>
+      <w:proofErr w:type="spellEnd"/>
+      <w:r>
+        <w:rPr>
+          <w:rFonts w:ascii="Courier New" w:eastAsia="Times New Roman" w:hAnsi="Courier New" w:cs="Courier New"/>
+          <w:b/>
+          <w:bCs/>
+          <w:sz w:val="20"/>
+          <w:szCs w:val="20"/>
+          <w:lang w:eastAsia="ru-RU"/>
+        </w:rPr>
+        <w:t>(</w:t>
+      </w:r>
+      <w:proofErr w:type="spellStart"/>
+      <w:proofErr w:type="gramEnd"/>
+      <w:r>
+        <w:rPr>
+          <w:rFonts w:ascii="Courier New" w:eastAsia="Times New Roman" w:hAnsi="Courier New" w:cs="Courier New"/>
+          <w:b/>
+          <w:bCs/>
+          <w:sz w:val="20"/>
+          <w:szCs w:val="20"/>
+          <w:lang w:eastAsia="ru-RU"/>
+        </w:rPr>
+        <w:t>int</w:t>
+      </w:r>
+      <w:proofErr w:type="spellEnd"/>
+      <w:r>
+        <w:rPr>
+          <w:rFonts w:ascii="Courier New" w:eastAsia="Times New Roman" w:hAnsi="Courier New" w:cs="Courier New"/>
+          <w:b/>
+          <w:bCs/>
+          <w:sz w:val="20"/>
+          <w:szCs w:val="20"/>
+          <w:lang w:eastAsia="ru-RU"/>
+        </w:rPr>
+        <w:t xml:space="preserve"> </w:t>
+      </w:r>
+      <w:proofErr w:type="spellStart"/>
+      <w:r>
+        <w:rPr>
+          <w:rFonts w:ascii="Courier New" w:eastAsia="Times New Roman" w:hAnsi="Courier New" w:cs="Courier New"/>
+          <w:b/>
+          <w:bCs/>
+          <w:sz w:val="20"/>
+          <w:szCs w:val="20"/>
+          <w:lang w:eastAsia="ru-RU"/>
+        </w:rPr>
+        <w:t>fd</w:t>
+      </w:r>
+      <w:proofErr w:type="spellEnd"/>
+      <w:r>
+        <w:rPr>
+          <w:rFonts w:ascii="Courier New" w:eastAsia="Times New Roman" w:hAnsi="Courier New" w:cs="Courier New"/>
+          <w:b/>
+          <w:bCs/>
+          <w:sz w:val="20"/>
+          <w:szCs w:val="20"/>
+          <w:lang w:eastAsia="ru-RU"/>
+        </w:rPr>
+        <w:t>)</w:t>
+      </w:r>
+      <w:r>
+        <w:rPr>
+          <w:rFonts w:ascii="Times New Roman" w:eastAsia="Times New Roman" w:hAnsi="Times New Roman" w:cs="Times New Roman"/>
+          <w:sz w:val="24"/>
+          <w:szCs w:val="24"/>
+          <w:lang w:eastAsia="ru-RU"/>
+        </w:rPr>
+        <w:t>: Управляет включением/отключением PTP каналов или PPS.</w:t>
+      </w:r>
+    </w:p>
+    <w:p>
+      <w:pPr>
+        <w:numPr>
+          <w:ilvl w:val="1"/>
+          <w:numId w:val="1"/>
+        </w:numPr>
+        <w:spacing w:before="100" w:beforeAutospacing="1" w:after="100" w:afterAutospacing="1" w:line="240" w:lineRule="auto"/>
+        <w:rPr>
+          <w:rFonts w:ascii="Times New Roman" w:eastAsia="Times New Roman" w:hAnsi="Times New Roman" w:cs="Times New Roman"/>
+          <w:sz w:val="24"/>
+          <w:szCs w:val="24"/>
+          <w:lang w:eastAsia="ru-RU"/>
+        </w:rPr>
+      </w:pPr>
+      <w:proofErr w:type="spellStart"/>
+      <w:r>
+        <w:rPr>
+          <w:rFonts w:ascii="Courier New" w:eastAsia="Times New Roman" w:hAnsi="Courier New" w:cs="Courier New"/>
+          <w:b/>
+          <w:bCs/>
+          <w:sz w:val="20"/>
+          <w:szCs w:val="20"/>
+          <w:lang w:eastAsia="ru-RU"/>
+        </w:rPr>
+        <w:t>get_</w:t>
+      </w:r>
+      <w:proofErr w:type="gramStart"/>
+      <w:r>
+        <w:rPr>
+          <w:rFonts w:ascii="Courier New" w:eastAsia="Times New Roman" w:hAnsi="Courier New" w:cs="Courier New"/>
+          <w:b/>
+          <w:bCs/>
+          <w:sz w:val="20"/>
+          <w:szCs w:val="20"/>
+          <w:lang w:eastAsia="ru-RU"/>
+        </w:rPr>
+        <w:t>msg</w:t>
+      </w:r>
+      <w:proofErr w:type="spellEnd"/>
+      <w:r>
+        <w:rPr>
+          <w:rFonts w:ascii="Courier New" w:eastAsia="Times New Roman" w:hAnsi="Courier New" w:cs="Courier New"/>
+          <w:b/>
+          <w:bCs/>
+          <w:sz w:val="20"/>
+          <w:szCs w:val="20"/>
+          <w:lang w:eastAsia="ru-RU"/>
+        </w:rPr>
+        <w:t>(</w:t>
+      </w:r>
+      <w:proofErr w:type="spellStart"/>
+      <w:proofErr w:type="gramEnd"/>
+      <w:r>
+        <w:rPr>
+          <w:rFonts w:ascii="Courier New" w:eastAsia="Times New Roman" w:hAnsi="Courier New" w:cs="Courier New"/>
+          <w:b/>
+          <w:bCs/>
+          <w:sz w:val="20"/>
+          <w:szCs w:val="20"/>
+          <w:lang w:eastAsia="ru-RU"/>
+        </w:rPr>
+        <w:t>int</w:t>
+      </w:r>
+      <w:proofErr w:type="spellEnd"/>
+      <w:r>
+        <w:rPr>
+          <w:rFonts w:ascii="Courier New" w:eastAsia="Times New Roman" w:hAnsi="Courier New" w:cs="Courier New"/>
+          <w:b/>
+          <w:bCs/>
+          <w:sz w:val="20"/>
+          <w:szCs w:val="20"/>
+          <w:lang w:eastAsia="ru-RU"/>
+        </w:rPr>
+        <w:t xml:space="preserve"> </w:t>
+      </w:r>
+      <w:proofErr w:type="spellStart"/>
+      <w:r>
+        <w:rPr>
+          <w:rFonts w:ascii="Courier New" w:eastAsia="Times New Roman" w:hAnsi="Courier New" w:cs="Courier New"/>
+          <w:b/>
+          <w:bCs/>
+          <w:sz w:val="20"/>
+          <w:szCs w:val="20"/>
+          <w:lang w:eastAsia="ru-RU"/>
+        </w:rPr>
+        <w:t>fd</w:t>
+      </w:r>
+      <w:proofErr w:type="spellEnd"/>
+      <w:r>
+        <w:rPr>
+          <w:rFonts w:ascii="Courier New" w:eastAsia="Times New Roman" w:hAnsi="Courier New" w:cs="Courier New"/>
+          <w:b/>
+          <w:bCs/>
+          <w:sz w:val="20"/>
+          <w:szCs w:val="20"/>
+          <w:lang w:eastAsia="ru-RU"/>
+        </w:rPr>
+        <w:t>)</w:t>
+      </w:r>
+      <w:r>
+        <w:rPr>
+          <w:rFonts w:ascii="Times New Roman" w:eastAsia="Times New Roman" w:hAnsi="Times New Roman" w:cs="Times New Roman"/>
+          <w:sz w:val="24"/>
+          <w:szCs w:val="24"/>
+          <w:lang w:eastAsia="ru-RU"/>
+        </w:rPr>
+        <w:t>: Читает и выводит события меток времени.</w:t>
+      </w:r>
+    </w:p>
+    <w:p>
+      <w:pPr>
+        <w:numPr>
+          <w:ilvl w:val="0"/>
+          <w:numId w:val="1"/>
+        </w:numPr>
+        <w:spacing w:before="100" w:beforeAutospacing="1" w:after="100" w:afterAutospacing="1" w:line="240" w:lineRule="auto"/>
+        <w:rPr>
+          <w:rFonts w:ascii="Times New Roman" w:eastAsia="Times New Roman" w:hAnsi="Times New Roman" w:cs="Times New Roman"/>
+          <w:sz w:val="24"/>
+          <w:szCs w:val="24"/>
+          <w:lang w:eastAsia="ru-RU"/>
+        </w:rPr>
+      </w:pPr>
+      <w:r>
+        <w:rPr>
+          <w:rFonts w:ascii="Times New Roman" w:eastAsia="Times New Roman" w:hAnsi="Times New Roman" w:cs="Times New Roman"/>
+          <w:b/>
+          <w:bCs/>
+          <w:sz w:val="24"/>
+          <w:szCs w:val="24"/>
+          <w:lang w:eastAsia="ru-RU"/>
+        </w:rPr>
+        <w:t>Аргументы командной строки и управление</w:t>
+      </w:r>
+      <w:r>
+        <w:rPr>
+          <w:rFonts w:ascii="Times New Roman" w:eastAsia="Times New Roman" w:hAnsi="Times New Roman" w:cs="Times New Roman"/>
+          <w:sz w:val="24"/>
+          <w:szCs w:val="24"/>
+          <w:lang w:eastAsia="ru-RU"/>
+        </w:rPr>
+        <w:t>:</w:t>
+      </w:r>
+    </w:p>
+    <w:p>
+      <w:pPr>
+        <w:numPr>
+          <w:ilvl w:val="1"/>
+          <w:numId w:val="1"/>
+        </w:numPr>
+        <w:spacing w:before="100" w:beforeAutospacing="1" w:after="100" w:afterAutospacing="1" w:line="240" w:lineRule="auto"/>
+        <w:rPr>
+          <w:rFonts w:ascii="Times New Roman" w:eastAsia="Times New Roman" w:hAnsi="Times New Roman" w:cs="Times New Roman"/>
+          <w:sz w:val="24"/>
+          <w:szCs w:val="24"/>
+          <w:lang w:eastAsia="ru-RU"/>
+        </w:rPr>
+      </w:pPr>
+      <w:r>
+        <w:rPr>
+          <w:rFonts w:ascii="Courier New" w:eastAsia="Times New Roman" w:hAnsi="Courier New" w:cs="Courier New"/>
+          <w:sz w:val="20"/>
+          <w:szCs w:val="20"/>
+          <w:lang w:eastAsia="ru-RU"/>
+        </w:rPr>
+        <w:t>-d</w:t>
+      </w:r>
+      <w:proofErr w:type="gramStart"/>
+      <w:r>
+        <w:rPr>
+          <w:rFonts w:ascii="Times New Roman" w:eastAsia="Times New Roman" w:hAnsi="Times New Roman" w:cs="Times New Roman"/>
+          <w:sz w:val="24"/>
+          <w:szCs w:val="24"/>
+          <w:lang w:eastAsia="ru-RU"/>
+        </w:rPr>
+        <w:t>: Задает</w:t>
+      </w:r>
+      <w:proofErr w:type="gramEnd"/>
+      <w:r>
+        <w:rPr>
+          <w:rFonts w:ascii="Times New Roman" w:eastAsia="Times New Roman" w:hAnsi="Times New Roman" w:cs="Times New Roman"/>
+          <w:sz w:val="24"/>
+          <w:szCs w:val="24"/>
+          <w:lang w:eastAsia="ru-RU"/>
+        </w:rPr>
+        <w:t xml:space="preserve"> путь к устройству PTP.</w:t>
+      </w:r>
+    </w:p>
+    <w:p>
+      <w:pPr>
+        <w:numPr>
+          <w:ilvl w:val="1"/>
+          <w:numId w:val="1"/>
+        </w:numPr>
+        <w:spacing w:before="100" w:beforeAutospacing="1" w:after="100" w:afterAutospacing="1" w:line="240" w:lineRule="auto"/>
+        <w:rPr>
+          <w:rFonts w:ascii="Times New Roman" w:eastAsia="Times New Roman" w:hAnsi="Times New Roman" w:cs="Times New Roman"/>
+          <w:sz w:val="24"/>
+          <w:szCs w:val="24"/>
+          <w:lang w:eastAsia="ru-RU"/>
+        </w:rPr>
+      </w:pPr>
+      <w:r>
+        <w:rPr>
+          <w:rFonts w:ascii="Courier New" w:eastAsia="Times New Roman" w:hAnsi="Courier New" w:cs="Courier New"/>
+          <w:sz w:val="20"/>
+          <w:szCs w:val="20"/>
+          <w:lang w:eastAsia="ru-RU"/>
+        </w:rPr>
+        <w:t>-s</w:t>
+      </w:r>
+      <w:proofErr w:type="gramStart"/>
+      <w:r>
+        <w:rPr>
+          <w:rFonts w:ascii="Times New Roman" w:eastAsia="Times New Roman" w:hAnsi="Times New Roman" w:cs="Times New Roman"/>
+          <w:sz w:val="24"/>
+          <w:szCs w:val="24"/>
+          <w:lang w:eastAsia="ru-RU"/>
+        </w:rPr>
+        <w:t>: Показывает</w:t>
+      </w:r>
+      <w:proofErr w:type="gramEnd"/>
+      <w:r>
+        <w:rPr>
+          <w:rFonts w:ascii="Times New Roman" w:eastAsia="Times New Roman" w:hAnsi="Times New Roman" w:cs="Times New Roman"/>
+          <w:sz w:val="24"/>
+          <w:szCs w:val="24"/>
+          <w:lang w:eastAsia="ru-RU"/>
+        </w:rPr>
+        <w:t xml:space="preserve"> информацию о PTP устройстве.</w:t>
+      </w:r>
+    </w:p>
+    <w:p>
+      <w:pPr>
+        <w:numPr>
+          <w:ilvl w:val="1"/>
+          <w:numId w:val="1"/>
+        </w:numPr>
+        <w:spacing w:before="100" w:beforeAutospacing="1" w:after="100" w:afterAutospacing="1" w:line="240" w:lineRule="auto"/>
+        <w:rPr>
+          <w:rFonts w:ascii="Times New Roman" w:eastAsia="Times New Roman" w:hAnsi="Times New Roman" w:cs="Times New Roman"/>
+          <w:sz w:val="24"/>
+          <w:szCs w:val="24"/>
+          <w:lang w:eastAsia="ru-RU"/>
+        </w:rPr>
+      </w:pPr>
+      <w:r>
+        <w:rPr>
+          <w:rFonts w:ascii="Courier New" w:eastAsia="Times New Roman" w:hAnsi="Courier New" w:cs="Courier New"/>
+          <w:sz w:val="20"/>
+          <w:szCs w:val="20"/>
+          <w:lang w:eastAsia="ru-RU"/>
+        </w:rPr>
+        <w:t>-r</w:t>
+      </w:r>
+      <w:proofErr w:type="gramStart"/>
+      <w:r>
+        <w:rPr>
+          <w:rFonts w:ascii="Times New Roman" w:eastAsia="Times New Roman" w:hAnsi="Times New Roman" w:cs="Times New Roman"/>
+          <w:sz w:val="24"/>
+          <w:szCs w:val="24"/>
+          <w:lang w:eastAsia="ru-RU"/>
+        </w:rPr>
+        <w:t>: Читает</w:t>
+      </w:r>
+      <w:proofErr w:type="gramEnd"/>
+      <w:r>
+        <w:rPr>
+          <w:rFonts w:ascii="Times New Roman" w:eastAsia="Times New Roman" w:hAnsi="Times New Roman" w:cs="Times New Roman"/>
+          <w:sz w:val="24"/>
+          <w:szCs w:val="24"/>
+          <w:lang w:eastAsia="ru-RU"/>
+        </w:rPr>
+        <w:t xml:space="preserve"> метки времени из PTP устройства.</w:t>
+      </w:r>
+    </w:p>
+    <w:p>
+      <w:pPr>
+        <w:numPr>
+          <w:ilvl w:val="1"/>
+          <w:numId w:val="1"/>
+        </w:numPr>
+        <w:spacing w:before="100" w:beforeAutospacing="1" w:after="100" w:afterAutospacing="1" w:line="240" w:lineRule="auto"/>
+        <w:rPr>
+          <w:rFonts w:ascii="Times New Roman" w:eastAsia="Times New Roman" w:hAnsi="Times New Roman" w:cs="Times New Roman"/>
+          <w:sz w:val="24"/>
+          <w:szCs w:val="24"/>
+          <w:lang w:eastAsia="ru-RU"/>
+        </w:rPr>
+      </w:pPr>
+      <w:proofErr w:type="spellStart"/>
+      <w:r>
+        <w:rPr>
+          <w:rFonts w:ascii="Courier New" w:eastAsia="Times New Roman" w:hAnsi="Courier New" w:cs="Courier New"/>
+          <w:sz w:val="20"/>
+          <w:szCs w:val="20"/>
+          <w:lang w:eastAsia="ru-RU"/>
+        </w:rPr>
+        <w:t>extts</w:t>
+      </w:r>
+      <w:proofErr w:type="spellEnd"/>
+      <w:r>
+        <w:rPr>
+          <w:rFonts w:ascii="Courier New" w:eastAsia="Times New Roman" w:hAnsi="Courier New" w:cs="Courier New"/>
+          <w:sz w:val="20"/>
+          <w:szCs w:val="20"/>
+          <w:lang w:eastAsia="ru-RU"/>
+        </w:rPr>
+        <w:t xml:space="preserve"># </w:t>
+      </w:r>
+      <w:proofErr w:type="spellStart"/>
+      <w:r>
+        <w:rPr>
+          <w:rFonts w:ascii="Courier New" w:eastAsia="Times New Roman" w:hAnsi="Courier New" w:cs="Courier New"/>
+          <w:sz w:val="20"/>
+          <w:szCs w:val="20"/>
+          <w:lang w:eastAsia="ru-RU"/>
+        </w:rPr>
+        <w:t>on|off</w:t>
+      </w:r>
+      <w:proofErr w:type="spellEnd"/>
+      <w:r>
+        <w:rPr>
+          <w:rFonts w:ascii="Times New Roman" w:eastAsia="Times New Roman" w:hAnsi="Times New Roman" w:cs="Times New Roman"/>
+          <w:sz w:val="24"/>
+          <w:szCs w:val="24"/>
+          <w:lang w:eastAsia="ru-RU"/>
+        </w:rPr>
+        <w:t>: Управление внешними каналами меток времени.</w:t>
+      </w:r>
+    </w:p>
+    <w:p>
+      <w:pPr>
+        <w:numPr>
+          <w:ilvl w:val="0"/>
+          <w:numId w:val="1"/>
+        </w:numPr>
+        <w:spacing w:before="100" w:beforeAutospacing="1" w:after="100" w:afterAutospacing="1" w:line="240" w:lineRule="auto"/>
+        <w:rPr>
+          <w:rFonts w:ascii="Times New Roman" w:eastAsia="Times New Roman" w:hAnsi="Times New Roman" w:cs="Times New Roman"/>
+          <w:sz w:val="24"/>
+          <w:szCs w:val="24"/>
+          <w:lang w:eastAsia="ru-RU"/>
+        </w:rPr>
+      </w:pPr>
+      <w:proofErr w:type="spellStart"/>
+      <w:r>
+        <w:rPr>
+          <w:rFonts w:ascii="Times New Roman" w:eastAsia="Times New Roman" w:hAnsi="Times New Roman" w:cs="Times New Roman"/>
+          <w:b/>
+          <w:bCs/>
+          <w:sz w:val="24"/>
+          <w:szCs w:val="24"/>
+          <w:lang w:eastAsia="ru-RU"/>
+        </w:rPr>
+        <w:t>Парсинг</w:t>
+      </w:r>
+      <w:proofErr w:type="spellEnd"/>
+      <w:r>
+        <w:rPr>
+          <w:rFonts w:ascii="Times New Roman" w:eastAsia="Times New Roman" w:hAnsi="Times New Roman" w:cs="Times New Roman"/>
+          <w:b/>
+          <w:bCs/>
+          <w:sz w:val="24"/>
+          <w:szCs w:val="24"/>
+          <w:lang w:eastAsia="ru-RU"/>
+        </w:rPr>
+        <w:t xml:space="preserve"> аргументов и запуск программы</w:t>
+      </w:r>
+      <w:r>
+        <w:rPr>
+          <w:rFonts w:ascii="Times New Roman" w:eastAsia="Times New Roman" w:hAnsi="Times New Roman" w:cs="Times New Roman"/>
+          <w:sz w:val="24"/>
+          <w:szCs w:val="24"/>
+          <w:lang w:eastAsia="ru-RU"/>
+        </w:rPr>
+        <w:t>:</w:t>
+      </w:r>
+    </w:p>
+    <w:p>
+      <w:pPr>
+        <w:numPr>
+          <w:ilvl w:val="1"/>
+          <w:numId w:val="1"/>
+        </w:numPr>
+        <w:spacing w:before="100" w:beforeAutospacing="1" w:after="100" w:afterAutospacing="1" w:line="240" w:lineRule="auto"/>
+        <w:rPr>
+          <w:rFonts w:ascii="Times New Roman" w:eastAsia="Times New Roman" w:hAnsi="Times New Roman" w:cs="Times New Roman"/>
+          <w:sz w:val="24"/>
+          <w:szCs w:val="24"/>
+          <w:lang w:eastAsia="ru-RU"/>
+        </w:rPr>
+      </w:pPr>
+      <w:r>
+        <w:rPr>
+          <w:rFonts w:ascii="Times New Roman" w:eastAsia="Times New Roman" w:hAnsi="Times New Roman" w:cs="Times New Roman"/>
+          <w:sz w:val="24"/>
+          <w:szCs w:val="24"/>
+          <w:lang w:eastAsia="ru-RU"/>
+        </w:rPr>
+        <w:t xml:space="preserve">Функция </w:t>
+      </w:r>
+      <w:proofErr w:type="spellStart"/>
+      <w:r>
+        <w:rPr>
+          <w:rFonts w:ascii="Courier New" w:eastAsia="Times New Roman" w:hAnsi="Courier New" w:cs="Courier New"/>
+          <w:sz w:val="20"/>
+          <w:szCs w:val="20"/>
+          <w:lang w:eastAsia="ru-RU"/>
+        </w:rPr>
+        <w:t>parse_cmdline</w:t>
+      </w:r>
+      <w:proofErr w:type="spellEnd"/>
+      <w:r>
+        <w:rPr>
+          <w:rFonts w:ascii="Times New Roman" w:eastAsia="Times New Roman" w:hAnsi="Times New Roman" w:cs="Times New Roman"/>
+          <w:sz w:val="24"/>
+          <w:szCs w:val="24"/>
+          <w:lang w:eastAsia="ru-RU"/>
+        </w:rPr>
+        <w:t xml:space="preserve"> обрабатывает аргументы командной строки и устанавливает флаги для управления.</w:t>
+      </w:r>
+    </w:p>
+    <w:p>
+      <w:pPr>
+        <w:numPr>
+          <w:ilvl w:val="1"/>
+          <w:numId w:val="1"/>
+        </w:numPr>
+        <w:spacing w:before="100" w:beforeAutospacing="1" w:after="100" w:afterAutospacing="1" w:line="240" w:lineRule="auto"/>
+        <w:rPr>
+          <w:rFonts w:ascii="Times New Roman" w:eastAsia="Times New Roman" w:hAnsi="Times New Roman" w:cs="Times New Roman"/>
+          <w:sz w:val="24"/>
+          <w:szCs w:val="24"/>
+          <w:lang w:eastAsia="ru-RU"/>
+        </w:rPr>
+      </w:pPr>
+      <w:r>
+        <w:rPr>
+          <w:rFonts w:ascii="Times New Roman" w:eastAsia="Times New Roman" w:hAnsi="Times New Roman" w:cs="Times New Roman"/>
+          <w:sz w:val="24"/>
+          <w:szCs w:val="24"/>
+          <w:lang w:eastAsia="ru-RU"/>
+        </w:rPr>
+        <w:t>В зависимости от установленных флагов, программа выводит информацию о возможностях устройства, управляет каналами меток времени или читает данные.</w:t>
+      </w:r>
+    </w:p>
+    <w:p>
+      <w:pPr>
+        <w:spacing w:before="100" w:beforeAutospacing="1" w:after="100" w:afterAutospacing="1" w:line="240" w:lineRule="auto"/>
+        <w:outlineLvl w:val="2"/>
+        <w:rPr>
+          <w:rFonts w:ascii="Times New Roman" w:eastAsia="Times New Roman" w:hAnsi="Times New Roman" w:cs="Times New Roman"/>
+          <w:b/>
+          <w:bCs/>
+          <w:sz w:val="27"/>
+          <w:szCs w:val="27"/>
+          <w:lang w:eastAsia="ru-RU"/>
+        </w:rPr>
+      </w:pPr>
+      <w:r>
+        <w:rPr>
+          <w:rFonts w:ascii="Times New Roman" w:eastAsia="Times New Roman" w:hAnsi="Times New Roman" w:cs="Times New Roman"/>
+          <w:b/>
+          <w:bCs/>
+          <w:sz w:val="27"/>
+          <w:szCs w:val="27"/>
+          <w:lang w:eastAsia="ru-RU"/>
+        </w:rPr>
+        <w:t>Пример использования</w:t>
+      </w:r>
+    </w:p>
+    <w:p>
+      <w:pPr>
+        <w:numPr>
+          <w:ilvl w:val="0"/>
+          <w:numId w:val="2"/>
+        </w:numPr>
+        <w:spacing w:before="100" w:beforeAutospacing="1" w:after="100" w:afterAutospacing="1" w:line="240" w:lineRule="auto"/>
+        <w:rPr>
+          <w:rFonts w:ascii="Times New Roman" w:eastAsia="Times New Roman" w:hAnsi="Times New Roman" w:cs="Times New Roman"/>
+          <w:sz w:val="24"/>
+          <w:szCs w:val="24"/>
+          <w:lang w:eastAsia="ru-RU"/>
+        </w:rPr>
+      </w:pPr>
+      <w:r>
+        <w:rPr>
+          <w:rFonts w:ascii="Times New Roman" w:eastAsia="Times New Roman" w:hAnsi="Times New Roman" w:cs="Times New Roman"/>
+          <w:b/>
+          <w:bCs/>
+          <w:sz w:val="24"/>
+          <w:szCs w:val="24"/>
+          <w:lang w:eastAsia="ru-RU"/>
+        </w:rPr>
+        <w:t>Вывод информации о PTP устройстве</w:t>
+      </w:r>
+      <w:r>
+        <w:rPr>
+          <w:rFonts w:ascii="Times New Roman" w:eastAsia="Times New Roman" w:hAnsi="Times New Roman" w:cs="Times New Roman"/>
+          <w:sz w:val="24"/>
+          <w:szCs w:val="24"/>
+          <w:lang w:eastAsia="ru-RU"/>
+        </w:rPr>
+        <w:t>:</w:t>
+      </w:r>
+    </w:p>
+    <w:p>
+      <w:pPr>
+        <w:tabs>
+          <w:tab w:val="left" w:pos="916"/>
+          <w:tab w:val="left" w:pos="1832"/>
+          <w:tab w:val="left" w:pos="2748"/>
+          <w:tab w:val="left" w:pos="3664"/>
+          <w:tab w:val="left" w:pos="4580"/>
+          <w:tab w:val="left" w:pos="5496"/>
+          <w:tab w:val="left" w:pos="6412"/>
+          <w:tab w:val="left" w:pos="7328"/>
+          <w:tab w:val="left" w:pos="8244"/>
+          <w:tab w:val="left" w:pos="9160"/>
+          <w:tab w:val="left" w:pos="10076"/>
+          <w:tab w:val="left" w:pos="10992"/>
+          <w:tab w:val="left" w:pos="11908"/>
+          <w:tab w:val="left" w:pos="12824"/>
+          <w:tab w:val="left" w:pos="13740"/>
+          <w:tab w:val="left" w:pos="14656"/>
+        </w:tabs>
+        <w:spacing w:after="0" w:line="240" w:lineRule="auto"/>
+        <w:ind w:left="720"/>
+        <w:rPr>
+          <w:rFonts w:ascii="Courier New" w:eastAsia="Times New Roman" w:hAnsi="Courier New" w:cs="Courier New"/>
+          <w:sz w:val="20"/>
+          <w:szCs w:val="20"/>
+          <w:lang w:val="en-US" w:eastAsia="ru-RU"/>
+        </w:rPr>
+      </w:pPr>
+      <w:r>
+        <w:rPr>
+          <w:rFonts w:ascii="Courier New" w:eastAsia="Times New Roman" w:hAnsi="Courier New" w:cs="Courier New"/>
+          <w:sz w:val="20"/>
+          <w:szCs w:val="20"/>
+          <w:lang w:val="en-US" w:eastAsia="ru-RU"/>
+        </w:rPr>
+        <w:t>bash</w:t>
+      </w:r>
+    </w:p>
+    <w:p>
+      <w:pPr>
+        <w:tabs>
+          <w:tab w:val="left" w:pos="916"/>
+          <w:tab w:val="left" w:pos="1832"/>
+          <w:tab w:val="left" w:pos="2748"/>
+          <w:tab w:val="left" w:pos="3664"/>
+          <w:tab w:val="left" w:pos="4580"/>
+          <w:tab w:val="left" w:pos="5496"/>
+          <w:tab w:val="left" w:pos="6412"/>
+          <w:tab w:val="left" w:pos="7328"/>
+          <w:tab w:val="left" w:pos="8244"/>
+          <w:tab w:val="left" w:pos="9160"/>
+          <w:tab w:val="left" w:pos="10076"/>
+          <w:tab w:val="left" w:pos="10992"/>
+          <w:tab w:val="left" w:pos="11908"/>
+          <w:tab w:val="left" w:pos="12824"/>
+          <w:tab w:val="left" w:pos="13740"/>
+          <w:tab w:val="left" w:pos="14656"/>
+        </w:tabs>
+        <w:spacing w:after="0" w:line="240" w:lineRule="auto"/>
+        <w:ind w:left="720"/>
+        <w:rPr>
+          <w:rFonts w:ascii="Courier New" w:eastAsia="Times New Roman" w:hAnsi="Courier New" w:cs="Courier New"/>
+          <w:sz w:val="20"/>
+          <w:szCs w:val="20"/>
+          <w:lang w:val="en-US" w:eastAsia="ru-RU"/>
+        </w:rPr>
+      </w:pPr>
+      <w:r>
+        <w:rPr>
+          <w:rFonts w:ascii="Courier New" w:eastAsia="Times New Roman" w:hAnsi="Courier New" w:cs="Courier New"/>
+          <w:sz w:val="20"/>
+          <w:szCs w:val="20"/>
+          <w:lang w:eastAsia="ru-RU"/>
+        </w:rPr>
+        <w:t>Копировать</w:t>
+      </w:r>
+      <w:r>
+        <w:rPr>
+          <w:rFonts w:ascii="Courier New" w:eastAsia="Times New Roman" w:hAnsi="Courier New" w:cs="Courier New"/>
+          <w:sz w:val="20"/>
+          <w:szCs w:val="20"/>
+          <w:lang w:val="en-US" w:eastAsia="ru-RU"/>
+        </w:rPr>
+        <w:t xml:space="preserve"> </w:t>
+      </w:r>
+      <w:r>
+        <w:rPr>
+          <w:rFonts w:ascii="Courier New" w:eastAsia="Times New Roman" w:hAnsi="Courier New" w:cs="Courier New"/>
+          <w:sz w:val="20"/>
+          <w:szCs w:val="20"/>
+          <w:lang w:eastAsia="ru-RU"/>
+        </w:rPr>
+        <w:t>код</w:t>
+      </w:r>
+    </w:p>
+    <w:p>
+      <w:pPr>
+        <w:tabs>
+          <w:tab w:val="left" w:pos="916"/>
+          <w:tab w:val="left" w:pos="1832"/>
+          <w:tab w:val="left" w:pos="2748"/>
+          <w:tab w:val="left" w:pos="3664"/>
+          <w:tab w:val="left" w:pos="4580"/>
+          <w:tab w:val="left" w:pos="5496"/>
+          <w:tab w:val="left" w:pos="6412"/>
+          <w:tab w:val="left" w:pos="7328"/>
+          <w:tab w:val="left" w:pos="8244"/>
+          <w:tab w:val="left" w:pos="9160"/>
+          <w:tab w:val="left" w:pos="10076"/>
+          <w:tab w:val="left" w:pos="10992"/>
+          <w:tab w:val="left" w:pos="11908"/>
+          <w:tab w:val="left" w:pos="12824"/>
+          <w:tab w:val="left" w:pos="13740"/>
+          <w:tab w:val="left" w:pos="14656"/>
+        </w:tabs>
+        <w:spacing w:after="0" w:line="240" w:lineRule="auto"/>
+        <w:ind w:left="720"/>
+        <w:rPr>
+          <w:rFonts w:ascii="Courier New" w:eastAsia="Times New Roman" w:hAnsi="Courier New" w:cs="Courier New"/>
+          <w:sz w:val="20"/>
+          <w:szCs w:val="20"/>
+          <w:lang w:val="en-US" w:eastAsia="ru-RU"/>
+        </w:rPr>
+      </w:pPr>
+      <w:r>
+        <w:rPr>
+          <w:rFonts w:ascii="Courier New" w:eastAsia="Times New Roman" w:hAnsi="Courier New" w:cs="Courier New"/>
+          <w:sz w:val="20"/>
+          <w:szCs w:val="20"/>
+          <w:lang w:val="en-US" w:eastAsia="ru-RU"/>
+        </w:rPr>
+        <w:t>./ptp_control -s</w:t>
+      </w:r>
+    </w:p>
+    <w:p>
+      <w:pPr>
+        <w:numPr>
+          <w:ilvl w:val="0"/>
+          <w:numId w:val="2"/>
+        </w:numPr>
+        <w:spacing w:before="100" w:beforeAutospacing="1" w:after="100" w:afterAutospacing="1" w:line="240" w:lineRule="auto"/>
+        <w:rPr>
+          <w:rFonts w:ascii="Times New Roman" w:eastAsia="Times New Roman" w:hAnsi="Times New Roman" w:cs="Times New Roman"/>
+          <w:sz w:val="24"/>
+          <w:szCs w:val="24"/>
+          <w:lang w:eastAsia="ru-RU"/>
+        </w:rPr>
+      </w:pPr>
+      <w:r>
+        <w:rPr>
+          <w:rFonts w:ascii="Times New Roman" w:eastAsia="Times New Roman" w:hAnsi="Times New Roman" w:cs="Times New Roman"/>
+          <w:b/>
+          <w:bCs/>
+          <w:sz w:val="24"/>
+          <w:szCs w:val="24"/>
+          <w:lang w:eastAsia="ru-RU"/>
+        </w:rPr>
+        <w:t>Чтение меток времени</w:t>
+      </w:r>
+      <w:r>
+        <w:rPr>
+          <w:rFonts w:ascii="Times New Roman" w:eastAsia="Times New Roman" w:hAnsi="Times New Roman" w:cs="Times New Roman"/>
+          <w:sz w:val="24"/>
+          <w:szCs w:val="24"/>
+          <w:lang w:eastAsia="ru-RU"/>
+        </w:rPr>
+        <w:t>:</w:t>
+      </w:r>
+    </w:p>
+    <w:p>
+      <w:pPr>
+        <w:tabs>
+          <w:tab w:val="left" w:pos="916"/>
+          <w:tab w:val="left" w:pos="1832"/>
+          <w:tab w:val="left" w:pos="2748"/>
+          <w:tab w:val="left" w:pos="3664"/>
+          <w:tab w:val="left" w:pos="4580"/>
+          <w:tab w:val="left" w:pos="5496"/>
+          <w:tab w:val="left" w:pos="6412"/>
+          <w:tab w:val="left" w:pos="7328"/>
+          <w:tab w:val="left" w:pos="8244"/>
+          <w:tab w:val="left" w:pos="9160"/>
+          <w:tab w:val="left" w:pos="10076"/>
+          <w:tab w:val="left" w:pos="10992"/>
+          <w:tab w:val="left" w:pos="11908"/>
+          <w:tab w:val="left" w:pos="12824"/>
+          <w:tab w:val="left" w:pos="13740"/>
+          <w:tab w:val="left" w:pos="14656"/>
+        </w:tabs>
+        <w:spacing w:after="0" w:line="240" w:lineRule="auto"/>
+        <w:ind w:left="720"/>
+        <w:rPr>
+          <w:rFonts w:ascii="Courier New" w:eastAsia="Times New Roman" w:hAnsi="Courier New" w:cs="Courier New"/>
+          <w:sz w:val="20"/>
+          <w:szCs w:val="20"/>
+          <w:lang w:eastAsia="ru-RU"/>
+        </w:rPr>
+      </w:pPr>
+      <w:proofErr w:type="spellStart"/>
+      <w:r>
+        <w:rPr>
+          <w:rFonts w:ascii="Courier New" w:eastAsia="Times New Roman" w:hAnsi="Courier New" w:cs="Courier New"/>
+          <w:sz w:val="20"/>
+          <w:szCs w:val="20"/>
+          <w:lang w:eastAsia="ru-RU"/>
+        </w:rPr>
+        <w:t>bash</w:t>
+      </w:r>
+      <w:proofErr w:type="spellEnd"/>
+    </w:p>
+    <w:p>
+      <w:pPr>
+        <w:tabs>
+          <w:tab w:val="left" w:pos="916"/>
+          <w:tab w:val="left" w:pos="1832"/>
+          <w:tab w:val="left" w:pos="2748"/>
+          <w:tab w:val="left" w:pos="3664"/>
+          <w:tab w:val="left" w:pos="4580"/>
+          <w:tab w:val="left" w:pos="5496"/>
+          <w:tab w:val="left" w:pos="6412"/>
+          <w:tab w:val="left" w:pos="7328"/>
+          <w:tab w:val="left" w:pos="8244"/>
+          <w:tab w:val="left" w:pos="9160"/>
+          <w:tab w:val="left" w:pos="10076"/>
+          <w:tab w:val="left" w:pos="10992"/>
+          <w:tab w:val="left" w:pos="11908"/>
+          <w:tab w:val="left" w:pos="12824"/>
+          <w:tab w:val="left" w:pos="13740"/>
+          <w:tab w:val="left" w:pos="14656"/>
+        </w:tabs>
+        <w:spacing w:after="0" w:line="240" w:lineRule="auto"/>
+        <w:ind w:left="720"/>
+        <w:rPr>
+          <w:rFonts w:ascii="Courier New" w:eastAsia="Times New Roman" w:hAnsi="Courier New" w:cs="Courier New"/>
+          <w:sz w:val="20"/>
+          <w:szCs w:val="20"/>
+          <w:lang w:eastAsia="ru-RU"/>
+        </w:rPr>
+      </w:pPr>
+      <w:r>
+        <w:rPr>
+          <w:rFonts w:ascii="Courier New" w:eastAsia="Times New Roman" w:hAnsi="Courier New" w:cs="Courier New"/>
+          <w:sz w:val="20"/>
+          <w:szCs w:val="20"/>
+          <w:lang w:eastAsia="ru-RU"/>
+        </w:rPr>
+        <w:t>Копировать код</w:t>
+      </w:r>
+    </w:p>
+    <w:p>
+      <w:pPr>
+        <w:tabs>
+          <w:tab w:val="left" w:pos="916"/>
+          <w:tab w:val="left" w:pos="1832"/>
+          <w:tab w:val="left" w:pos="2748"/>
+          <w:tab w:val="left" w:pos="3664"/>
+          <w:tab w:val="left" w:pos="4580"/>
+          <w:tab w:val="left" w:pos="5496"/>
+          <w:tab w:val="left" w:pos="6412"/>
+          <w:tab w:val="left" w:pos="7328"/>
+          <w:tab w:val="left" w:pos="8244"/>
+          <w:tab w:val="left" w:pos="9160"/>
+          <w:tab w:val="left" w:pos="10076"/>
+          <w:tab w:val="left" w:pos="10992"/>
+          <w:tab w:val="left" w:pos="11908"/>
+          <w:tab w:val="left" w:pos="12824"/>
+          <w:tab w:val="left" w:pos="13740"/>
+          <w:tab w:val="left" w:pos="14656"/>
+        </w:tabs>
+        <w:spacing w:after="0" w:line="240" w:lineRule="auto"/>
+        <w:ind w:left="720"/>
+        <w:rPr>
+          <w:rFonts w:ascii="Courier New" w:eastAsia="Times New Roman" w:hAnsi="Courier New" w:cs="Courier New"/>
+          <w:sz w:val="20"/>
+          <w:szCs w:val="20"/>
+          <w:lang w:eastAsia="ru-RU"/>
+        </w:rPr>
+      </w:pPr>
+      <w:proofErr w:type="gramStart"/>
+      <w:r>
+        <w:rPr>
+          <w:rFonts w:ascii="Courier New" w:eastAsia="Times New Roman" w:hAnsi="Courier New" w:cs="Courier New"/>
+          <w:sz w:val="20"/>
+          <w:szCs w:val="20"/>
+          <w:lang w:eastAsia="ru-RU"/>
+        </w:rPr>
+        <w:t>./</w:t>
+      </w:r>
+      <w:proofErr w:type="spellStart"/>
+      <w:proofErr w:type="gramEnd"/>
+      <w:r>
+        <w:rPr>
+          <w:rFonts w:ascii="Courier New" w:eastAsia="Times New Roman" w:hAnsi="Courier New" w:cs="Courier New"/>
+          <w:sz w:val="20"/>
+          <w:szCs w:val="20"/>
+          <w:lang w:eastAsia="ru-RU"/>
+        </w:rPr>
+        <w:t>ptp_control</w:t>
+      </w:r>
+      <w:proofErr w:type="spellEnd"/>
+      <w:r>
+        <w:rPr>
+          <w:rFonts w:ascii="Courier New" w:eastAsia="Times New Roman" w:hAnsi="Courier New" w:cs="Courier New"/>
+          <w:sz w:val="20"/>
+          <w:szCs w:val="20"/>
+          <w:lang w:eastAsia="ru-RU"/>
+        </w:rPr>
+        <w:t xml:space="preserve"> -r</w:t>
+      </w:r>
+    </w:p>
+    <w:p>
+      <w:pPr>
+        <w:numPr>
+          <w:ilvl w:val="0"/>
+          <w:numId w:val="2"/>
+        </w:numPr>
+        <w:spacing w:before="100" w:beforeAutospacing="1" w:after="100" w:afterAutospacing="1" w:line="240" w:lineRule="auto"/>
+        <w:rPr>
+          <w:rFonts w:ascii="Times New Roman" w:eastAsia="Times New Roman" w:hAnsi="Times New Roman" w:cs="Times New Roman"/>
+          <w:sz w:val="24"/>
+          <w:szCs w:val="24"/>
+          <w:lang w:eastAsia="ru-RU"/>
+        </w:rPr>
+      </w:pPr>
+      <w:r>
+        <w:rPr>
+          <w:rFonts w:ascii="Times New Roman" w:eastAsia="Times New Roman" w:hAnsi="Times New Roman" w:cs="Times New Roman"/>
+          <w:b/>
+          <w:bCs/>
+          <w:sz w:val="24"/>
+          <w:szCs w:val="24"/>
+          <w:lang w:eastAsia="ru-RU"/>
+        </w:rPr>
+        <w:lastRenderedPageBreak/>
+        <w:t>Включение канала меток времени (например, канал 0)</w:t>
+      </w:r>
+      <w:r>
+        <w:rPr>
+          <w:rFonts w:ascii="Times New Roman" w:eastAsia="Times New Roman" w:hAnsi="Times New Roman" w:cs="Times New Roman"/>
+          <w:sz w:val="24"/>
+          <w:szCs w:val="24"/>
+          <w:lang w:eastAsia="ru-RU"/>
+        </w:rPr>
+        <w:t>:</w:t>
+      </w:r>
+    </w:p>
+    <w:p>
+      <w:pPr>
+        <w:tabs>
+          <w:tab w:val="left" w:pos="916"/>
+          <w:tab w:val="left" w:pos="1832"/>
+          <w:tab w:val="left" w:pos="2748"/>
+          <w:tab w:val="left" w:pos="3664"/>
+          <w:tab w:val="left" w:pos="4580"/>
+          <w:tab w:val="left" w:pos="5496"/>
+          <w:tab w:val="left" w:pos="6412"/>
+          <w:tab w:val="left" w:pos="7328"/>
+          <w:tab w:val="left" w:pos="8244"/>
+          <w:tab w:val="left" w:pos="9160"/>
+          <w:tab w:val="left" w:pos="10076"/>
+          <w:tab w:val="left" w:pos="10992"/>
+          <w:tab w:val="left" w:pos="11908"/>
+          <w:tab w:val="left" w:pos="12824"/>
+          <w:tab w:val="left" w:pos="13740"/>
+          <w:tab w:val="left" w:pos="14656"/>
+        </w:tabs>
+        <w:spacing w:after="0" w:line="240" w:lineRule="auto"/>
+        <w:ind w:left="720"/>
+        <w:rPr>
+          <w:rFonts w:ascii="Courier New" w:eastAsia="Times New Roman" w:hAnsi="Courier New" w:cs="Courier New"/>
+          <w:sz w:val="20"/>
+          <w:szCs w:val="20"/>
+          <w:lang w:val="en-US" w:eastAsia="ru-RU"/>
+        </w:rPr>
+      </w:pPr>
+      <w:r>
+        <w:rPr>
+          <w:rFonts w:ascii="Courier New" w:eastAsia="Times New Roman" w:hAnsi="Courier New" w:cs="Courier New"/>
+          <w:sz w:val="20"/>
+          <w:szCs w:val="20"/>
+          <w:lang w:val="en-US" w:eastAsia="ru-RU"/>
+        </w:rPr>
+        <w:t>bash</w:t>
+      </w:r>
+    </w:p>
+    <w:p>
+      <w:pPr>
+        <w:tabs>
+          <w:tab w:val="left" w:pos="916"/>
+          <w:tab w:val="left" w:pos="1832"/>
+          <w:tab w:val="left" w:pos="2748"/>
+          <w:tab w:val="left" w:pos="3664"/>
+          <w:tab w:val="left" w:pos="4580"/>
+          <w:tab w:val="left" w:pos="5496"/>
+          <w:tab w:val="left" w:pos="6412"/>
+          <w:tab w:val="left" w:pos="7328"/>
+          <w:tab w:val="left" w:pos="8244"/>
+          <w:tab w:val="left" w:pos="9160"/>
+          <w:tab w:val="left" w:pos="10076"/>
+          <w:tab w:val="left" w:pos="10992"/>
+          <w:tab w:val="left" w:pos="11908"/>
+          <w:tab w:val="left" w:pos="12824"/>
+          <w:tab w:val="left" w:pos="13740"/>
+          <w:tab w:val="left" w:pos="14656"/>
+        </w:tabs>
+        <w:spacing w:after="0" w:line="240" w:lineRule="auto"/>
+        <w:ind w:left="720"/>
+        <w:rPr>
+          <w:rFonts w:ascii="Courier New" w:eastAsia="Times New Roman" w:hAnsi="Courier New" w:cs="Courier New"/>
+          <w:sz w:val="20"/>
+          <w:szCs w:val="20"/>
+          <w:lang w:val="en-US" w:eastAsia="ru-RU"/>
+        </w:rPr>
+      </w:pPr>
+      <w:r>
+        <w:rPr>
+          <w:rFonts w:ascii="Courier New" w:eastAsia="Times New Roman" w:hAnsi="Courier New" w:cs="Courier New"/>
+          <w:sz w:val="20"/>
+          <w:szCs w:val="20"/>
+          <w:lang w:eastAsia="ru-RU"/>
+        </w:rPr>
+        <w:t>Копировать</w:t>
+      </w:r>
+      <w:r>
+        <w:rPr>
+          <w:rFonts w:ascii="Courier New" w:eastAsia="Times New Roman" w:hAnsi="Courier New" w:cs="Courier New"/>
+          <w:sz w:val="20"/>
+          <w:szCs w:val="20"/>
+          <w:lang w:val="en-US" w:eastAsia="ru-RU"/>
+        </w:rPr>
+        <w:t xml:space="preserve"> </w:t>
+      </w:r>
+      <w:r>
+        <w:rPr>
+          <w:rFonts w:ascii="Courier New" w:eastAsia="Times New Roman" w:hAnsi="Courier New" w:cs="Courier New"/>
+          <w:sz w:val="20"/>
+          <w:szCs w:val="20"/>
+          <w:lang w:eastAsia="ru-RU"/>
+        </w:rPr>
+        <w:t>код</w:t>
+      </w:r>
+    </w:p>
+    <w:p>
+      <w:pPr>
+        <w:tabs>
+          <w:tab w:val="left" w:pos="916"/>
+          <w:tab w:val="left" w:pos="1832"/>
+          <w:tab w:val="left" w:pos="2748"/>
+          <w:tab w:val="left" w:pos="3664"/>
+          <w:tab w:val="left" w:pos="4580"/>
+          <w:tab w:val="left" w:pos="5496"/>
+          <w:tab w:val="left" w:pos="6412"/>
+          <w:tab w:val="left" w:pos="7328"/>
+          <w:tab w:val="left" w:pos="8244"/>
+          <w:tab w:val="left" w:pos="9160"/>
+          <w:tab w:val="left" w:pos="10076"/>
+          <w:tab w:val="left" w:pos="10992"/>
+          <w:tab w:val="left" w:pos="11908"/>
+          <w:tab w:val="left" w:pos="12824"/>
+          <w:tab w:val="left" w:pos="13740"/>
+          <w:tab w:val="left" w:pos="14656"/>
+        </w:tabs>
+        <w:spacing w:after="0" w:line="240" w:lineRule="auto"/>
+        <w:ind w:left="720"/>
+        <w:rPr>
+          <w:rFonts w:ascii="Courier New" w:eastAsia="Times New Roman" w:hAnsi="Courier New" w:cs="Courier New"/>
+          <w:sz w:val="20"/>
+          <w:szCs w:val="20"/>
+          <w:lang w:val="en-US" w:eastAsia="ru-RU"/>
+        </w:rPr>
+      </w:pPr>
+      <w:r>
+        <w:rPr>
+          <w:rFonts w:ascii="Courier New" w:eastAsia="Times New Roman" w:hAnsi="Courier New" w:cs="Courier New"/>
+          <w:sz w:val="20"/>
+          <w:szCs w:val="20"/>
+          <w:lang w:val="en-US" w:eastAsia="ru-RU"/>
+        </w:rPr>
+        <w:t>./ptp_control 0 on</w:t>
+      </w:r>
+    </w:p>
+    <w:p>
+      <w:pPr>
+        <w:numPr>
+          <w:ilvl w:val="0"/>
+          <w:numId w:val="2"/>
+        </w:numPr>
+        <w:spacing w:before="100" w:beforeAutospacing="1" w:after="100" w:afterAutospacing="1" w:line="240" w:lineRule="auto"/>
+        <w:rPr>
+          <w:rFonts w:ascii="Times New Roman" w:eastAsia="Times New Roman" w:hAnsi="Times New Roman" w:cs="Times New Roman"/>
+          <w:sz w:val="24"/>
+          <w:szCs w:val="24"/>
+          <w:lang w:eastAsia="ru-RU"/>
+        </w:rPr>
+      </w:pPr>
+      <w:r>
+        <w:rPr>
+          <w:rFonts w:ascii="Times New Roman" w:eastAsia="Times New Roman" w:hAnsi="Times New Roman" w:cs="Times New Roman"/>
+          <w:b/>
+          <w:bCs/>
+          <w:sz w:val="24"/>
+          <w:szCs w:val="24"/>
+          <w:lang w:eastAsia="ru-RU"/>
+        </w:rPr>
+        <w:t>Включение PPS сигнала</w:t>
+      </w:r>
+      <w:r>
+        <w:rPr>
+          <w:rFonts w:ascii="Times New Roman" w:eastAsia="Times New Roman" w:hAnsi="Times New Roman" w:cs="Times New Roman"/>
+          <w:sz w:val="24"/>
+          <w:szCs w:val="24"/>
+          <w:lang w:eastAsia="ru-RU"/>
+        </w:rPr>
+        <w:t>:</w:t>
+      </w:r>
+    </w:p>
+    <w:p>
+      <w:pPr>
+        <w:tabs>
+          <w:tab w:val="left" w:pos="916"/>
+          <w:tab w:val="left" w:pos="1832"/>
+          <w:tab w:val="left" w:pos="2748"/>
+          <w:tab w:val="left" w:pos="3664"/>
+          <w:tab w:val="left" w:pos="4580"/>
+          <w:tab w:val="left" w:pos="5496"/>
+          <w:tab w:val="left" w:pos="6412"/>
+          <w:tab w:val="left" w:pos="7328"/>
+          <w:tab w:val="left" w:pos="8244"/>
+          <w:tab w:val="left" w:pos="9160"/>
+          <w:tab w:val="left" w:pos="10076"/>
+          <w:tab w:val="left" w:pos="10992"/>
+          <w:tab w:val="left" w:pos="11908"/>
+          <w:tab w:val="left" w:pos="12824"/>
+          <w:tab w:val="left" w:pos="13740"/>
+          <w:tab w:val="left" w:pos="14656"/>
+        </w:tabs>
+        <w:spacing w:after="0" w:line="240" w:lineRule="auto"/>
+        <w:ind w:left="720"/>
+        <w:rPr>
+          <w:rFonts w:ascii="Courier New" w:eastAsia="Times New Roman" w:hAnsi="Courier New" w:cs="Courier New"/>
+          <w:sz w:val="20"/>
+          <w:szCs w:val="20"/>
+          <w:lang w:eastAsia="ru-RU"/>
+        </w:rPr>
+      </w:pPr>
+      <w:proofErr w:type="spellStart"/>
+      <w:r>
+        <w:rPr>
+          <w:rFonts w:ascii="Courier New" w:eastAsia="Times New Roman" w:hAnsi="Courier New" w:cs="Courier New"/>
+          <w:sz w:val="20"/>
+          <w:szCs w:val="20"/>
+          <w:lang w:eastAsia="ru-RU"/>
+        </w:rPr>
+        <w:t>bash</w:t>
+      </w:r>
+      <w:proofErr w:type="spellEnd"/>
+    </w:p>
+    <w:p>
+      <w:pPr>
+        <w:tabs>
+          <w:tab w:val="left" w:pos="916"/>
+          <w:tab w:val="left" w:pos="1832"/>
+          <w:tab w:val="left" w:pos="2748"/>
+          <w:tab w:val="left" w:pos="3664"/>
+          <w:tab w:val="left" w:pos="4580"/>
+          <w:tab w:val="left" w:pos="5496"/>
+          <w:tab w:val="left" w:pos="6412"/>
+          <w:tab w:val="left" w:pos="7328"/>
+          <w:tab w:val="left" w:pos="8244"/>
+          <w:tab w:val="left" w:pos="9160"/>
+          <w:tab w:val="left" w:pos="10076"/>
+          <w:tab w:val="left" w:pos="10992"/>
+          <w:tab w:val="left" w:pos="11908"/>
+          <w:tab w:val="left" w:pos="12824"/>
+          <w:tab w:val="left" w:pos="13740"/>
+          <w:tab w:val="left" w:pos="14656"/>
+        </w:tabs>
+        <w:spacing w:after="0" w:line="240" w:lineRule="auto"/>
+        <w:ind w:left="720"/>
+        <w:rPr>
+          <w:rFonts w:ascii="Courier New" w:eastAsia="Times New Roman" w:hAnsi="Courier New" w:cs="Courier New"/>
+          <w:sz w:val="20"/>
+          <w:szCs w:val="20"/>
+          <w:lang w:eastAsia="ru-RU"/>
+        </w:rPr>
+      </w:pPr>
+      <w:r>
+        <w:rPr>
+          <w:rFonts w:ascii="Courier New" w:eastAsia="Times New Roman" w:hAnsi="Courier New" w:cs="Courier New"/>
+          <w:sz w:val="20"/>
+          <w:szCs w:val="20"/>
+          <w:lang w:eastAsia="ru-RU"/>
+        </w:rPr>
+        <w:t>Копировать код</w:t>
+      </w:r>
+    </w:p>
+    <w:p>
+      <w:pPr>
+        <w:tabs>
+          <w:tab w:val="left" w:pos="916"/>
+          <w:tab w:val="left" w:pos="1832"/>
+          <w:tab w:val="left" w:pos="2748"/>
+          <w:tab w:val="left" w:pos="3664"/>
+          <w:tab w:val="left" w:pos="4580"/>
+          <w:tab w:val="left" w:pos="5496"/>
+          <w:tab w:val="left" w:pos="6412"/>
+          <w:tab w:val="left" w:pos="7328"/>
+          <w:tab w:val="left" w:pos="8244"/>
+          <w:tab w:val="left" w:pos="9160"/>
+          <w:tab w:val="left" w:pos="10076"/>
+          <w:tab w:val="left" w:pos="10992"/>
+          <w:tab w:val="left" w:pos="11908"/>
+          <w:tab w:val="left" w:pos="12824"/>
+          <w:tab w:val="left" w:pos="13740"/>
+          <w:tab w:val="left" w:pos="14656"/>
+        </w:tabs>
+        <w:spacing w:after="0" w:line="240" w:lineRule="auto"/>
+        <w:ind w:left="720"/>
+        <w:rPr>
+          <w:rFonts w:ascii="Courier New" w:eastAsia="Times New Roman" w:hAnsi="Courier New" w:cs="Courier New"/>
+          <w:sz w:val="20"/>
+          <w:szCs w:val="20"/>
+          <w:lang w:eastAsia="ru-RU"/>
+        </w:rPr>
+      </w:pPr>
+      <w:proofErr w:type="gramStart"/>
+      <w:r>
+        <w:rPr>
+          <w:rFonts w:ascii="Courier New" w:eastAsia="Times New Roman" w:hAnsi="Courier New" w:cs="Courier New"/>
+          <w:sz w:val="20"/>
+          <w:szCs w:val="20"/>
+          <w:lang w:eastAsia="ru-RU"/>
+        </w:rPr>
+        <w:t>./</w:t>
+      </w:r>
+      <w:proofErr w:type="spellStart"/>
+      <w:proofErr w:type="gramEnd"/>
+      <w:r>
+        <w:rPr>
+          <w:rFonts w:ascii="Courier New" w:eastAsia="Times New Roman" w:hAnsi="Courier New" w:cs="Courier New"/>
+          <w:sz w:val="20"/>
+          <w:szCs w:val="20"/>
+          <w:lang w:eastAsia="ru-RU"/>
+        </w:rPr>
+        <w:t>ptp_control</w:t>
+      </w:r>
+      <w:proofErr w:type="spellEnd"/>
+      <w:r>
+        <w:rPr>
+          <w:rFonts w:ascii="Courier New" w:eastAsia="Times New Roman" w:hAnsi="Courier New" w:cs="Courier New"/>
+          <w:sz w:val="20"/>
+          <w:szCs w:val="20"/>
+          <w:lang w:eastAsia="ru-RU"/>
+        </w:rPr>
+        <w:t xml:space="preserve"> </w:t>
+      </w:r>
+      <w:proofErr w:type="spellStart"/>
+      <w:r>
+        <w:rPr>
+          <w:rFonts w:ascii="Courier New" w:eastAsia="Times New Roman" w:hAnsi="Courier New" w:cs="Courier New"/>
+          <w:sz w:val="20"/>
+          <w:szCs w:val="20"/>
+          <w:lang w:eastAsia="ru-RU"/>
+        </w:rPr>
+        <w:t>pps</w:t>
+      </w:r>
+      <w:proofErr w:type="spellEnd"/>
+      <w:r>
+        <w:rPr>
+          <w:rFonts w:ascii="Courier New" w:eastAsia="Times New Roman" w:hAnsi="Courier New" w:cs="Courier New"/>
+          <w:sz w:val="20"/>
+          <w:szCs w:val="20"/>
+          <w:lang w:eastAsia="ru-RU"/>
+        </w:rPr>
+        <w:t xml:space="preserve"> </w:t>
+      </w:r>
+      <w:proofErr w:type="spellStart"/>
+      <w:r>
+        <w:rPr>
+          <w:rFonts w:ascii="Courier New" w:eastAsia="Times New Roman" w:hAnsi="Courier New" w:cs="Courier New"/>
+          <w:sz w:val="20"/>
+          <w:szCs w:val="20"/>
+          <w:lang w:eastAsia="ru-RU"/>
+        </w:rPr>
+        <w:t>on</w:t>
+      </w:r>
+      <w:proofErr w:type="spellEnd"/>
+    </w:p>
+    <w:p>
+      <w:pPr>
+        <w:spacing w:before="100" w:beforeAutospacing="1" w:after="100" w:afterAutospacing="1" w:line="240" w:lineRule="auto"/>
+        <w:outlineLvl w:val="2"/>
+        <w:rPr>
+          <w:rFonts w:ascii="Times New Roman" w:eastAsia="Times New Roman" w:hAnsi="Times New Roman" w:cs="Times New Roman"/>
+          <w:b/>
+          <w:bCs/>
+          <w:sz w:val="27"/>
+          <w:szCs w:val="27"/>
+          <w:lang w:eastAsia="ru-RU"/>
+        </w:rPr>
+      </w:pPr>
+      <w:r>
+        <w:rPr>
+          <w:rFonts w:ascii="Times New Roman" w:eastAsia="Times New Roman" w:hAnsi="Times New Roman" w:cs="Times New Roman"/>
+          <w:b/>
+          <w:bCs/>
+          <w:sz w:val="27"/>
+          <w:szCs w:val="27"/>
+          <w:lang w:eastAsia="ru-RU"/>
+        </w:rPr>
+        <w:t>Примечания</w:t>
+      </w:r>
+    </w:p>
+    <w:p>
+      <w:pPr>
+        <w:numPr>
+          <w:ilvl w:val="0"/>
+          <w:numId w:val="3"/>
+        </w:numPr>
+        <w:spacing w:before="100" w:beforeAutospacing="1" w:after="100" w:afterAutospacing="1" w:line="240" w:lineRule="auto"/>
+        <w:rPr>
+          <w:rFonts w:ascii="Times New Roman" w:eastAsia="Times New Roman" w:hAnsi="Times New Roman" w:cs="Times New Roman"/>
+          <w:sz w:val="24"/>
+          <w:szCs w:val="24"/>
+          <w:lang w:eastAsia="ru-RU"/>
+        </w:rPr>
+      </w:pPr>
+      <w:r>
+        <w:rPr>
+          <w:rFonts w:ascii="Times New Roman" w:eastAsia="Times New Roman" w:hAnsi="Times New Roman" w:cs="Times New Roman"/>
+          <w:sz w:val="24"/>
+          <w:szCs w:val="24"/>
+          <w:lang w:eastAsia="ru-RU"/>
+        </w:rPr>
+        <w:t xml:space="preserve">Код предназначен для работы с PTP устройствами, которые поддерживаются в Linux через интерфейс </w:t>
+      </w:r>
+      <w:r>
+        <w:rPr>
+          <w:rFonts w:ascii="Courier New" w:eastAsia="Times New Roman" w:hAnsi="Courier New" w:cs="Courier New"/>
+          <w:sz w:val="20"/>
+          <w:szCs w:val="20"/>
+          <w:lang w:eastAsia="ru-RU"/>
+        </w:rPr>
+        <w:t>/</w:t>
+      </w:r>
+      <w:proofErr w:type="spellStart"/>
+      <w:r>
+        <w:rPr>
+          <w:rFonts w:ascii="Courier New" w:eastAsia="Times New Roman" w:hAnsi="Courier New" w:cs="Courier New"/>
+          <w:sz w:val="20"/>
+          <w:szCs w:val="20"/>
+          <w:lang w:eastAsia="ru-RU"/>
+        </w:rPr>
+        <w:t>proc</w:t>
+      </w:r>
+      <w:proofErr w:type="spellEnd"/>
+      <w:r>
+        <w:rPr>
+          <w:rFonts w:ascii="Courier New" w:eastAsia="Times New Roman" w:hAnsi="Courier New" w:cs="Courier New"/>
+          <w:sz w:val="20"/>
+          <w:szCs w:val="20"/>
+          <w:lang w:eastAsia="ru-RU"/>
+        </w:rPr>
+        <w:t>/</w:t>
+      </w:r>
+      <w:proofErr w:type="spellStart"/>
+      <w:r>
+        <w:rPr>
+          <w:rFonts w:ascii="Courier New" w:eastAsia="Times New Roman" w:hAnsi="Courier New" w:cs="Courier New"/>
+          <w:sz w:val="20"/>
+          <w:szCs w:val="20"/>
+          <w:lang w:eastAsia="ru-RU"/>
+        </w:rPr>
+        <w:t>driver</w:t>
+      </w:r>
+      <w:proofErr w:type="spellEnd"/>
+      <w:r>
+        <w:rPr>
+          <w:rFonts w:ascii="Courier New" w:eastAsia="Times New Roman" w:hAnsi="Courier New" w:cs="Courier New"/>
+          <w:sz w:val="20"/>
+          <w:szCs w:val="20"/>
+          <w:lang w:eastAsia="ru-RU"/>
+        </w:rPr>
+        <w:t>/ocp0/</w:t>
+      </w:r>
+      <w:proofErr w:type="spellStart"/>
+      <w:r>
+        <w:rPr>
+          <w:rFonts w:ascii="Courier New" w:eastAsia="Times New Roman" w:hAnsi="Courier New" w:cs="Courier New"/>
+          <w:sz w:val="20"/>
+          <w:szCs w:val="20"/>
+          <w:lang w:eastAsia="ru-RU"/>
+        </w:rPr>
+        <w:t>ptp</w:t>
+      </w:r>
+      <w:proofErr w:type="spellEnd"/>
+      <w:r>
+        <w:rPr>
+          <w:rFonts w:ascii="Times New Roman" w:eastAsia="Times New Roman" w:hAnsi="Times New Roman" w:cs="Times New Roman"/>
+          <w:sz w:val="24"/>
+          <w:szCs w:val="24"/>
+          <w:lang w:eastAsia="ru-RU"/>
+        </w:rPr>
+        <w:t xml:space="preserve"> или аналогичный. Адрес устройства можно изменить с помощью параметра </w:t>
+      </w:r>
+      <w:r>
+        <w:rPr>
+          <w:rFonts w:ascii="Courier New" w:eastAsia="Times New Roman" w:hAnsi="Courier New" w:cs="Courier New"/>
+          <w:sz w:val="20"/>
+          <w:szCs w:val="20"/>
+          <w:lang w:eastAsia="ru-RU"/>
+        </w:rPr>
+        <w:t>-d</w:t>
+      </w:r>
+      <w:r>
+        <w:rPr>
+          <w:rFonts w:ascii="Times New Roman" w:eastAsia="Times New Roman" w:hAnsi="Times New Roman" w:cs="Times New Roman"/>
+          <w:sz w:val="24"/>
+          <w:szCs w:val="24"/>
+          <w:lang w:eastAsia="ru-RU"/>
+        </w:rPr>
+        <w:t>.</w:t>
+      </w:r>
+    </w:p>
+    <w:p>
+      <w:pPr>
+        <w:numPr>
+          <w:ilvl w:val="0"/>
+          <w:numId w:val="3"/>
+        </w:numPr>
+        <w:spacing w:before="100" w:beforeAutospacing="1" w:after="100" w:afterAutospacing="1" w:line="240" w:lineRule="auto"/>
+        <w:rPr>
+          <w:rFonts w:ascii="Times New Roman" w:eastAsia="Times New Roman" w:hAnsi="Times New Roman" w:cs="Times New Roman"/>
+          <w:sz w:val="24"/>
+          <w:szCs w:val="24"/>
+          <w:lang w:eastAsia="ru-RU"/>
+        </w:rPr>
+      </w:pPr>
+      <w:r>
+        <w:rPr>
+          <w:rFonts w:ascii="Times New Roman" w:eastAsia="Times New Roman" w:hAnsi="Times New Roman" w:cs="Times New Roman"/>
+          <w:sz w:val="24"/>
+          <w:szCs w:val="24"/>
+          <w:lang w:eastAsia="ru-RU"/>
+        </w:rPr>
+        <w:t>Для корректной работы необходимы права доступа к устройству PTP.</w:t>
+      </w:r>
+    </w:p>
+    <w:p>
+      <w:pPr>
+        <w:numPr>
+          <w:ilvl w:val="0"/>
+          <w:numId w:val="3"/>
+        </w:numPr>
+        <w:spacing w:before="100" w:beforeAutospacing="1" w:after="100" w:afterAutospacing="1" w:line="240" w:lineRule="auto"/>
+        <w:rPr>
+          <w:rFonts w:ascii="Times New Roman" w:eastAsia="Times New Roman" w:hAnsi="Times New Roman" w:cs="Times New Roman"/>
+          <w:sz w:val="24"/>
+          <w:szCs w:val="24"/>
+          <w:lang w:eastAsia="ru-RU"/>
+        </w:rPr>
+      </w:pPr>
+      <w:r>
+        <w:rPr>
+          <w:rFonts w:ascii="Times New Roman" w:eastAsia="Times New Roman" w:hAnsi="Times New Roman" w:cs="Times New Roman"/>
+          <w:sz w:val="24"/>
+          <w:szCs w:val="24"/>
+          <w:lang w:eastAsia="ru-RU"/>
+        </w:rPr>
+        <w:t>Код включает основные операции, но может быть дополнен дополнительными функциями в зависимости от специфики работы устройства и задач пользователя.</w:t>
+      </w:r>
+    </w:p>
+    <w:p>
+      <w:pPr>
+        <w:spacing w:before="100" w:beforeAutospacing="1" w:after="100" w:afterAutospacing="1" w:line="240" w:lineRule="auto"/>
+        <w:rPr>
+          <w:rFonts w:ascii="Times New Roman" w:eastAsia="Times New Roman" w:hAnsi="Times New Roman" w:cs="Times New Roman"/>
+          <w:sz w:val="24"/>
+          <w:szCs w:val="24"/>
+          <w:lang w:eastAsia="ru-RU"/>
+        </w:rPr>
+      </w:pPr>
+      <w:r>
+        <w:rPr>
+          <w:rFonts w:ascii="Times New Roman" w:eastAsia="Times New Roman" w:hAnsi="Times New Roman" w:cs="Times New Roman"/>
+          <w:sz w:val="24"/>
+          <w:szCs w:val="24"/>
+          <w:lang w:eastAsia="ru-RU"/>
+        </w:rPr>
+        <w:t>Этот код является гибким инструментом для работы с PTP устройствами, что важно для приложений, требующих высокой точности времени, таких как сетевые системы, синхронизация времени и системные метки времени.</w:t>
+      </w:r>
+    </w:p>
     <w:p/>
-    <w:p>
-      <w:pPr>
-        <w:jc w:val="both"/>
-      </w:pPr>
-      <w:r>
-        <w:t>Вот краткое описание ключевых частей кода:</w:t>
-      </w:r>
-    </w:p>
-    <w:p>
-      <w:pPr>
-        <w:ind w:firstLine="708"/>
-        <w:jc w:val="both"/>
-      </w:pPr>
-      <w:r>
-        <w:t>Структура опций (</w:t>
-      </w:r>
-      <w:proofErr w:type="spellStart"/>
-      <w:r>
-        <w:t>opt</w:t>
-      </w:r>
-      <w:proofErr w:type="spellEnd"/>
-      <w:r>
-        <w:t>): Структура содержит параметры программы, такие как устройство PTP, номер канала, флаги для различных операций (показ, чтение, установка, включение, PPS).</w:t>
-      </w:r>
-    </w:p>
-    <w:p>
-      <w:pPr>
-        <w:ind w:firstLine="708"/>
-        <w:jc w:val="both"/>
-      </w:pPr>
-      <w:r>
-        <w:t xml:space="preserve">Функции </w:t>
-      </w:r>
-      <w:proofErr w:type="spellStart"/>
-      <w:r>
-        <w:t>showpin</w:t>
-      </w:r>
-      <w:proofErr w:type="spellEnd"/>
-      <w:r>
-        <w:t xml:space="preserve"> и </w:t>
-      </w:r>
-      <w:proofErr w:type="spellStart"/>
-      <w:r>
-        <w:t>showcaps</w:t>
-      </w:r>
-      <w:proofErr w:type="spellEnd"/>
-      <w:r>
-        <w:t>: Эти функции используются для вывода информации о конфигурации выводов (</w:t>
-      </w:r>
-      <w:proofErr w:type="spellStart"/>
-      <w:r>
-        <w:t>пинов</w:t>
-      </w:r>
-      <w:proofErr w:type="spellEnd"/>
-      <w:r>
-        <w:t>) и возможностях часов PTP соответственно.</w:t>
-      </w:r>
-    </w:p>
-    <w:p>
-      <w:pPr>
-        <w:ind w:firstLine="708"/>
-        <w:jc w:val="both"/>
-      </w:pPr>
-      <w:r>
-        <w:t xml:space="preserve">Функции </w:t>
-      </w:r>
-      <w:proofErr w:type="spellStart"/>
-      <w:r>
-        <w:t>extts_control</w:t>
-      </w:r>
-      <w:proofErr w:type="spellEnd"/>
-      <w:r>
-        <w:t xml:space="preserve"> и </w:t>
-      </w:r>
-      <w:proofErr w:type="spellStart"/>
-      <w:r>
-        <w:t>pps_control</w:t>
-      </w:r>
-      <w:proofErr w:type="spellEnd"/>
-      <w:r>
-        <w:t>: они</w:t>
-      </w:r>
-      <w:r>
-        <w:t xml:space="preserve"> предназначены для управления внешними событиями метки времени и сигналом PPS соответственно.</w:t>
-      </w:r>
-    </w:p>
-    <w:p>
-      <w:pPr>
-        <w:ind w:firstLine="708"/>
-        <w:jc w:val="both"/>
-      </w:pPr>
-      <w:r>
-        <w:t xml:space="preserve">Функция </w:t>
-      </w:r>
-      <w:proofErr w:type="spellStart"/>
-      <w:r>
-        <w:t>ptp_control</w:t>
-      </w:r>
-      <w:proofErr w:type="spellEnd"/>
-      <w:r>
-        <w:t>: управляет</w:t>
-      </w:r>
-      <w:r>
-        <w:t xml:space="preserve"> состоянием внешних событий метки времени или PPS в зависимости от установленных параметров.</w:t>
-      </w:r>
-    </w:p>
-    <w:p>
-      <w:pPr>
-        <w:ind w:firstLine="708"/>
-        <w:jc w:val="both"/>
-      </w:pPr>
-      <w:r>
-        <w:t xml:space="preserve">Функция </w:t>
-      </w:r>
-      <w:proofErr w:type="spellStart"/>
-      <w:r>
-        <w:t>get_msg</w:t>
-      </w:r>
-      <w:proofErr w:type="spellEnd"/>
-      <w:r>
-        <w:t>: читает</w:t>
-      </w:r>
-      <w:r>
-        <w:t xml:space="preserve"> сообщения с устройства PTP, отображая полученные временные метки и данные.</w:t>
-      </w:r>
-    </w:p>
-    <w:p>
-      <w:pPr>
-        <w:ind w:firstLine="708"/>
-        <w:jc w:val="both"/>
-      </w:pPr>
-      <w:r>
-        <w:t xml:space="preserve">Функция </w:t>
-      </w:r>
-      <w:proofErr w:type="spellStart"/>
-      <w:r>
-        <w:t>usage</w:t>
-      </w:r>
-      <w:proofErr w:type="spellEnd"/>
-      <w:r>
-        <w:t>: выводит</w:t>
-      </w:r>
-      <w:r>
-        <w:t xml:space="preserve"> справку по использованию программы.</w:t>
-      </w:r>
-    </w:p>
-    <w:p>
-      <w:pPr>
-        <w:ind w:firstLine="708"/>
-        <w:jc w:val="both"/>
-      </w:pPr>
-      <w:r>
-        <w:t xml:space="preserve">Функция </w:t>
-      </w:r>
-      <w:proofErr w:type="spellStart"/>
-      <w:r>
-        <w:t>parse_cmdline</w:t>
-      </w:r>
-      <w:proofErr w:type="spellEnd"/>
-      <w:r>
-        <w:t>: обрабатывает</w:t>
-      </w:r>
-      <w:r>
-        <w:t xml:space="preserve"> командную строку, устанавливая параметры программы в соответствии с введенными аргументами.</w:t>
-      </w:r>
-    </w:p>
-    <w:p>
-      <w:pPr>
-        <w:ind w:firstLine="708"/>
-        <w:jc w:val="both"/>
-      </w:pPr>
-      <w:r>
-        <w:t xml:space="preserve">Функция </w:t>
-      </w:r>
-      <w:proofErr w:type="spellStart"/>
-      <w:r>
-        <w:t>main</w:t>
-      </w:r>
-      <w:proofErr w:type="spellEnd"/>
-      <w:r>
-        <w:t>: Основная точка входа в программу, открывает устройство PTP, выполняет операции с учетом установленных параметров, также выводит информацию о PTP и читает временные метки при необходимости.</w:t>
-      </w:r>
-    </w:p>
-    <w:p>
-      <w:pPr>
-        <w:jc w:val="both"/>
-      </w:pPr>
-    </w:p>
-    <w:p>
-      <w:pPr>
-        <w:ind w:firstLine="708"/>
-        <w:jc w:val="both"/>
-      </w:pPr>
-      <w:r>
-        <w:t>Программа может выполнять различные действия, такие как отображение информации о PTP, управление внешними событиями метки времени и сигналом PPS, а также чтение временных меток. Она предоставляет гибкую конфигурацию и контроль над параметрами PTP.</w:t>
-      </w:r>
-    </w:p>
     <w:sectPr>
       <w:pgSz w:w="11906" w:h="16838"/>
       <w:pgMar w:top="1134" w:right="850" w:bottom="1134" w:left="1701" w:header="708" w:footer="708" w:gutter="0"/>
@@ -233,6 +2664,399 @@
     </w:sectPr>
   </w:body>
 </w:document>
+</file>
+
+<file path=word/numbering.xml><?xml version="1.0" encoding="utf-8"?>
+<w:numbering xmlns:wpc="http://schemas.microsoft.com/office/word/2010/wordprocessingCanvas" xmlns:cx="http://schemas.microsoft.com/office/drawing/2014/chartex" xmlns:cx1="http://schemas.microsoft.com/office/drawing/2015/9/8/chartex" xmlns:cx2="http://schemas.microsoft.com/office/drawing/2015/10/21/chartex" xmlns:cx3="http://schemas.microsoft.com/office/drawing/2016/5/9/chartex" xmlns:cx4="http://schemas.microsoft.com/office/drawing/2016/5/10/chartex" xmlns:cx5="http://schemas.microsoft.com/office/drawing/2016/5/11/chartex" xmlns:cx6="http://schemas.microsoft.com/office/drawing/2016/5/12/chartex" xmlns:cx7="http://schemas.microsoft.com/office/drawing/2016/5/13/chartex" xmlns:cx8="http://schemas.microsoft.com/office/drawing/2016/5/14/chartex" xmlns:mc="http://schemas.openxmlformats.org/markup-compatibility/2006" xmlns:aink="http://schemas.microsoft.com/office/drawing/2016/ink" xmlns:am3d="http://schemas.microsoft.com/office/drawing/2017/model3d" xmlns:o="urn:schemas-microsoft-com:office:office" xmlns:r="http://schemas.openxmlformats.org/officeDocument/2006/relationships" xmlns:m="http://schemas.openxmlformats.org/officeDocument/2006/math" xmlns:v="urn:schemas-microsoft-com:vml" xmlns:wp14="http://schemas.microsoft.com/office/word/2010/wordprocessingDrawing" xmlns:wp="http://schemas.openxmlformats.org/drawingml/2006/wordprocessingDrawing" xmlns:w10="urn:schemas-microsoft-com:office:word" xmlns:w="http://schemas.openxmlformats.org/wordprocessingml/2006/main" xmlns:w14="http://schemas.microsoft.com/office/word/2010/wordml" xmlns:w15="http://schemas.microsoft.com/office/word/2012/wordml" xmlns:w16cex="http://schemas.microsoft.com/office/word/2018/wordml/cex" xmlns:w16cid="http://schemas.microsoft.com/office/word/2016/wordml/cid" xmlns:w16="http://schemas.microsoft.com/office/word/2018/wordml" xmlns:w16sdtdh="http://schemas.microsoft.com/office/word/2020/wordml/sdtdatahash" xmlns:w16se="http://schemas.microsoft.com/office/word/2015/wordml/symex" xmlns:wpg="http://schemas.microsoft.com/office/word/2010/wordprocessingGroup" xmlns:wpi="http://schemas.microsoft.com/office/word/2010/wordprocessingInk" xmlns:wne="http://schemas.microsoft.com/office/word/2006/wordml" xmlns:wps="http://schemas.microsoft.com/office/word/2010/wordprocessingShape" mc:Ignorable="w14 w15 w16se w16cid w16 w16cex w16sdtdh wp14">
+  <w:abstractNum w:abstractNumId="0" w15:restartNumberingAfterBreak="0">
+    <w:nsid w:val="0513691A"/>
+    <w:multiLevelType w:val="multilevel"/>
+    <w:tmpl w:val="C05E618A"/>
+    <w:lvl w:ilvl="0">
+      <w:start w:val="1"/>
+      <w:numFmt w:val="decimal"/>
+      <w:lvlText w:val="%1."/>
+      <w:lvlJc w:val="left"/>
+      <w:pPr>
+        <w:tabs>
+          <w:tab w:val="num" w:pos="720"/>
+        </w:tabs>
+        <w:ind w:left="720" w:hanging="360"/>
+      </w:pPr>
+    </w:lvl>
+    <w:lvl w:ilvl="1" w:tentative="1">
+      <w:start w:val="1"/>
+      <w:numFmt w:val="decimal"/>
+      <w:lvlText w:val="%2."/>
+      <w:lvlJc w:val="left"/>
+      <w:pPr>
+        <w:tabs>
+          <w:tab w:val="num" w:pos="1440"/>
+        </w:tabs>
+        <w:ind w:left="1440" w:hanging="360"/>
+      </w:pPr>
+    </w:lvl>
+    <w:lvl w:ilvl="2" w:tentative="1">
+      <w:start w:val="1"/>
+      <w:numFmt w:val="decimal"/>
+      <w:lvlText w:val="%3."/>
+      <w:lvlJc w:val="left"/>
+      <w:pPr>
+        <w:tabs>
+          <w:tab w:val="num" w:pos="2160"/>
+        </w:tabs>
+        <w:ind w:left="2160" w:hanging="360"/>
+      </w:pPr>
+    </w:lvl>
+    <w:lvl w:ilvl="3" w:tentative="1">
+      <w:start w:val="1"/>
+      <w:numFmt w:val="decimal"/>
+      <w:lvlText w:val="%4."/>
+      <w:lvlJc w:val="left"/>
+      <w:pPr>
+        <w:tabs>
+          <w:tab w:val="num" w:pos="2880"/>
+        </w:tabs>
+        <w:ind w:left="2880" w:hanging="360"/>
+      </w:pPr>
+    </w:lvl>
+    <w:lvl w:ilvl="4" w:tentative="1">
+      <w:start w:val="1"/>
+      <w:numFmt w:val="decimal"/>
+      <w:lvlText w:val="%5."/>
+      <w:lvlJc w:val="left"/>
+      <w:pPr>
+        <w:tabs>
+          <w:tab w:val="num" w:pos="3600"/>
+        </w:tabs>
+        <w:ind w:left="3600" w:hanging="360"/>
+      </w:pPr>
+    </w:lvl>
+    <w:lvl w:ilvl="5" w:tentative="1">
+      <w:start w:val="1"/>
+      <w:numFmt w:val="decimal"/>
+      <w:lvlText w:val="%6."/>
+      <w:lvlJc w:val="left"/>
+      <w:pPr>
+        <w:tabs>
+          <w:tab w:val="num" w:pos="4320"/>
+        </w:tabs>
+        <w:ind w:left="4320" w:hanging="360"/>
+      </w:pPr>
+    </w:lvl>
+    <w:lvl w:ilvl="6" w:tentative="1">
+      <w:start w:val="1"/>
+      <w:numFmt w:val="decimal"/>
+      <w:lvlText w:val="%7."/>
+      <w:lvlJc w:val="left"/>
+      <w:pPr>
+        <w:tabs>
+          <w:tab w:val="num" w:pos="5040"/>
+        </w:tabs>
+        <w:ind w:left="5040" w:hanging="360"/>
+      </w:pPr>
+    </w:lvl>
+    <w:lvl w:ilvl="7" w:tentative="1">
+      <w:start w:val="1"/>
+      <w:numFmt w:val="decimal"/>
+      <w:lvlText w:val="%8."/>
+      <w:lvlJc w:val="left"/>
+      <w:pPr>
+        <w:tabs>
+          <w:tab w:val="num" w:pos="5760"/>
+        </w:tabs>
+        <w:ind w:left="5760" w:hanging="360"/>
+      </w:pPr>
+    </w:lvl>
+    <w:lvl w:ilvl="8" w:tentative="1">
+      <w:start w:val="1"/>
+      <w:numFmt w:val="decimal"/>
+      <w:lvlText w:val="%9."/>
+      <w:lvlJc w:val="left"/>
+      <w:pPr>
+        <w:tabs>
+          <w:tab w:val="num" w:pos="6480"/>
+        </w:tabs>
+        <w:ind w:left="6480" w:hanging="360"/>
+      </w:pPr>
+    </w:lvl>
+  </w:abstractNum>
+  <w:abstractNum w:abstractNumId="1" w15:restartNumberingAfterBreak="0">
+    <w:nsid w:val="46451A36"/>
+    <w:multiLevelType w:val="multilevel"/>
+    <w:tmpl w:val="9FC0052A"/>
+    <w:lvl w:ilvl="0">
+      <w:start w:val="1"/>
+      <w:numFmt w:val="bullet"/>
+      <w:lvlText w:val=""/>
+      <w:lvlJc w:val="left"/>
+      <w:pPr>
+        <w:tabs>
+          <w:tab w:val="num" w:pos="720"/>
+        </w:tabs>
+        <w:ind w:left="720" w:hanging="360"/>
+      </w:pPr>
+      <w:rPr>
+        <w:rFonts w:ascii="Symbol" w:hAnsi="Symbol" w:hint="default"/>
+        <w:sz w:val="20"/>
+      </w:rPr>
+    </w:lvl>
+    <w:lvl w:ilvl="1" w:tentative="1">
+      <w:start w:val="1"/>
+      <w:numFmt w:val="bullet"/>
+      <w:lvlText w:val="o"/>
+      <w:lvlJc w:val="left"/>
+      <w:pPr>
+        <w:tabs>
+          <w:tab w:val="num" w:pos="1440"/>
+        </w:tabs>
+        <w:ind w:left="1440" w:hanging="360"/>
+      </w:pPr>
+      <w:rPr>
+        <w:rFonts w:ascii="Courier New" w:hAnsi="Courier New" w:hint="default"/>
+        <w:sz w:val="20"/>
+      </w:rPr>
+    </w:lvl>
+    <w:lvl w:ilvl="2" w:tentative="1">
+      <w:start w:val="1"/>
+      <w:numFmt w:val="bullet"/>
+      <w:lvlText w:val=""/>
+      <w:lvlJc w:val="left"/>
+      <w:pPr>
+        <w:tabs>
+          <w:tab w:val="num" w:pos="2160"/>
+        </w:tabs>
+        <w:ind w:left="2160" w:hanging="360"/>
+      </w:pPr>
+      <w:rPr>
+        <w:rFonts w:ascii="Wingdings" w:hAnsi="Wingdings" w:hint="default"/>
+        <w:sz w:val="20"/>
+      </w:rPr>
+    </w:lvl>
+    <w:lvl w:ilvl="3" w:tentative="1">
+      <w:start w:val="1"/>
+      <w:numFmt w:val="bullet"/>
+      <w:lvlText w:val=""/>
+      <w:lvlJc w:val="left"/>
+      <w:pPr>
+        <w:tabs>
+          <w:tab w:val="num" w:pos="2880"/>
+        </w:tabs>
+        <w:ind w:left="2880" w:hanging="360"/>
+      </w:pPr>
+      <w:rPr>
+        <w:rFonts w:ascii="Wingdings" w:hAnsi="Wingdings" w:hint="default"/>
+        <w:sz w:val="20"/>
+      </w:rPr>
+    </w:lvl>
+    <w:lvl w:ilvl="4" w:tentative="1">
+      <w:start w:val="1"/>
+      <w:numFmt w:val="bullet"/>
+      <w:lvlText w:val=""/>
+      <w:lvlJc w:val="left"/>
+      <w:pPr>
+        <w:tabs>
+          <w:tab w:val="num" w:pos="3600"/>
+        </w:tabs>
+        <w:ind w:left="3600" w:hanging="360"/>
+      </w:pPr>
+      <w:rPr>
+        <w:rFonts w:ascii="Wingdings" w:hAnsi="Wingdings" w:hint="default"/>
+        <w:sz w:val="20"/>
+      </w:rPr>
+    </w:lvl>
+    <w:lvl w:ilvl="5" w:tentative="1">
+      <w:start w:val="1"/>
+      <w:numFmt w:val="bullet"/>
+      <w:lvlText w:val=""/>
+      <w:lvlJc w:val="left"/>
+      <w:pPr>
+        <w:tabs>
+          <w:tab w:val="num" w:pos="4320"/>
+        </w:tabs>
+        <w:ind w:left="4320" w:hanging="360"/>
+      </w:pPr>
+      <w:rPr>
+        <w:rFonts w:ascii="Wingdings" w:hAnsi="Wingdings" w:hint="default"/>
+        <w:sz w:val="20"/>
+      </w:rPr>
+    </w:lvl>
+    <w:lvl w:ilvl="6" w:tentative="1">
+      <w:start w:val="1"/>
+      <w:numFmt w:val="bullet"/>
+      <w:lvlText w:val=""/>
+      <w:lvlJc w:val="left"/>
+      <w:pPr>
+        <w:tabs>
+          <w:tab w:val="num" w:pos="5040"/>
+        </w:tabs>
+        <w:ind w:left="5040" w:hanging="360"/>
+      </w:pPr>
+      <w:rPr>
+        <w:rFonts w:ascii="Wingdings" w:hAnsi="Wingdings" w:hint="default"/>
+        <w:sz w:val="20"/>
+      </w:rPr>
+    </w:lvl>
+    <w:lvl w:ilvl="7" w:tentative="1">
+      <w:start w:val="1"/>
+      <w:numFmt w:val="bullet"/>
+      <w:lvlText w:val=""/>
+      <w:lvlJc w:val="left"/>
+      <w:pPr>
+        <w:tabs>
+          <w:tab w:val="num" w:pos="5760"/>
+        </w:tabs>
+        <w:ind w:left="5760" w:hanging="360"/>
+      </w:pPr>
+      <w:rPr>
+        <w:rFonts w:ascii="Wingdings" w:hAnsi="Wingdings" w:hint="default"/>
+        <w:sz w:val="20"/>
+      </w:rPr>
+    </w:lvl>
+    <w:lvl w:ilvl="8" w:tentative="1">
+      <w:start w:val="1"/>
+      <w:numFmt w:val="bullet"/>
+      <w:lvlText w:val=""/>
+      <w:lvlJc w:val="left"/>
+      <w:pPr>
+        <w:tabs>
+          <w:tab w:val="num" w:pos="6480"/>
+        </w:tabs>
+        <w:ind w:left="6480" w:hanging="360"/>
+      </w:pPr>
+      <w:rPr>
+        <w:rFonts w:ascii="Wingdings" w:hAnsi="Wingdings" w:hint="default"/>
+        <w:sz w:val="20"/>
+      </w:rPr>
+    </w:lvl>
+  </w:abstractNum>
+  <w:abstractNum w:abstractNumId="2" w15:restartNumberingAfterBreak="0">
+    <w:nsid w:val="59DF7881"/>
+    <w:multiLevelType w:val="multilevel"/>
+    <w:tmpl w:val="8AFEBFDC"/>
+    <w:lvl w:ilvl="0">
+      <w:start w:val="1"/>
+      <w:numFmt w:val="decimal"/>
+      <w:lvlText w:val="%1."/>
+      <w:lvlJc w:val="left"/>
+      <w:pPr>
+        <w:tabs>
+          <w:tab w:val="num" w:pos="720"/>
+        </w:tabs>
+        <w:ind w:left="720" w:hanging="360"/>
+      </w:pPr>
+    </w:lvl>
+    <w:lvl w:ilvl="1">
+      <w:start w:val="1"/>
+      <w:numFmt w:val="bullet"/>
+      <w:lvlText w:val="o"/>
+      <w:lvlJc w:val="left"/>
+      <w:pPr>
+        <w:tabs>
+          <w:tab w:val="num" w:pos="1440"/>
+        </w:tabs>
+        <w:ind w:left="1440" w:hanging="360"/>
+      </w:pPr>
+      <w:rPr>
+        <w:rFonts w:ascii="Courier New" w:hAnsi="Courier New" w:hint="default"/>
+        <w:sz w:val="20"/>
+      </w:rPr>
+    </w:lvl>
+    <w:lvl w:ilvl="2" w:tentative="1">
+      <w:start w:val="1"/>
+      <w:numFmt w:val="decimal"/>
+      <w:lvlText w:val="%3."/>
+      <w:lvlJc w:val="left"/>
+      <w:pPr>
+        <w:tabs>
+          <w:tab w:val="num" w:pos="2160"/>
+        </w:tabs>
+        <w:ind w:left="2160" w:hanging="360"/>
+      </w:pPr>
+    </w:lvl>
+    <w:lvl w:ilvl="3" w:tentative="1">
+      <w:start w:val="1"/>
+      <w:numFmt w:val="decimal"/>
+      <w:lvlText w:val="%4."/>
+      <w:lvlJc w:val="left"/>
+      <w:pPr>
+        <w:tabs>
+          <w:tab w:val="num" w:pos="2880"/>
+        </w:tabs>
+        <w:ind w:left="2880" w:hanging="360"/>
+      </w:pPr>
+    </w:lvl>
+    <w:lvl w:ilvl="4" w:tentative="1">
+      <w:start w:val="1"/>
+      <w:numFmt w:val="decimal"/>
+      <w:lvlText w:val="%5."/>
+      <w:lvlJc w:val="left"/>
+      <w:pPr>
+        <w:tabs>
+          <w:tab w:val="num" w:pos="3600"/>
+        </w:tabs>
+        <w:ind w:left="3600" w:hanging="360"/>
+      </w:pPr>
+    </w:lvl>
+    <w:lvl w:ilvl="5" w:tentative="1">
+      <w:start w:val="1"/>
+      <w:numFmt w:val="decimal"/>
+      <w:lvlText w:val="%6."/>
+      <w:lvlJc w:val="left"/>
+      <w:pPr>
+        <w:tabs>
+          <w:tab w:val="num" w:pos="4320"/>
+        </w:tabs>
+        <w:ind w:left="4320" w:hanging="360"/>
+      </w:pPr>
+    </w:lvl>
+    <w:lvl w:ilvl="6" w:tentative="1">
+      <w:start w:val="1"/>
+      <w:numFmt w:val="decimal"/>
+      <w:lvlText w:val="%7."/>
+      <w:lvlJc w:val="left"/>
+      <w:pPr>
+        <w:tabs>
+          <w:tab w:val="num" w:pos="5040"/>
+        </w:tabs>
+        <w:ind w:left="5040" w:hanging="360"/>
+      </w:pPr>
+    </w:lvl>
+    <w:lvl w:ilvl="7" w:tentative="1">
+      <w:start w:val="1"/>
+      <w:numFmt w:val="decimal"/>
+      <w:lvlText w:val="%8."/>
+      <w:lvlJc w:val="left"/>
+      <w:pPr>
+        <w:tabs>
+          <w:tab w:val="num" w:pos="5760"/>
+        </w:tabs>
+        <w:ind w:left="5760" w:hanging="360"/>
+      </w:pPr>
+    </w:lvl>
+    <w:lvl w:ilvl="8" w:tentative="1">
+      <w:start w:val="1"/>
+      <w:numFmt w:val="decimal"/>
+      <w:lvlText w:val="%9."/>
+      <w:lvlJc w:val="left"/>
+      <w:pPr>
+        <w:tabs>
+          <w:tab w:val="num" w:pos="6480"/>
+        </w:tabs>
+        <w:ind w:left="6480" w:hanging="360"/>
+      </w:pPr>
+    </w:lvl>
+  </w:abstractNum>
+  <w:num w:numId="1">
+    <w:abstractNumId w:val="2"/>
+  </w:num>
+  <w:num w:numId="2">
+    <w:abstractNumId w:val="0"/>
+  </w:num>
+  <w:num w:numId="3">
+    <w:abstractNumId w:val="1"/>
+  </w:num>
+</w:numbering>
 </file>
 
 <file path=word/styles.xml><?xml version="1.0" encoding="utf-8"?>
@@ -634,6 +3458,26 @@
     <w:name w:val="Normal"/>
     <w:qFormat/>
   </w:style>
+  <w:style w:type="paragraph" w:styleId="3">
+    <w:name w:val="heading 3"/>
+    <w:basedOn w:val="a"/>
+    <w:link w:val="30"/>
+    <w:uiPriority w:val="9"/>
+    <w:qFormat/>
+    <w:rsid w:val="009C49F9"/>
+    <w:pPr>
+      <w:spacing w:before="100" w:beforeAutospacing="1" w:after="100" w:afterAutospacing="1" w:line="240" w:lineRule="auto"/>
+      <w:outlineLvl w:val="2"/>
+    </w:pPr>
+    <w:rPr>
+      <w:rFonts w:ascii="Times New Roman" w:eastAsia="Times New Roman" w:hAnsi="Times New Roman" w:cs="Times New Roman"/>
+      <w:b/>
+      <w:bCs/>
+      <w:sz w:val="27"/>
+      <w:szCs w:val="27"/>
+      <w:lang w:eastAsia="ru-RU"/>
+    </w:rPr>
+  </w:style>
   <w:style w:type="character" w:default="1" w:styleId="a0">
     <w:name w:val="Default Paragraph Font"/>
     <w:uiPriority w:val="1"/>
@@ -660,6 +3504,112 @@
     <w:uiPriority w:val="99"/>
     <w:semiHidden/>
     <w:unhideWhenUsed/>
+  </w:style>
+  <w:style w:type="character" w:customStyle="1" w:styleId="30">
+    <w:name w:val="Заголовок 3 Знак"/>
+    <w:basedOn w:val="a0"/>
+    <w:link w:val="3"/>
+    <w:uiPriority w:val="9"/>
+    <w:rsid w:val="009C49F9"/>
+    <w:rPr>
+      <w:rFonts w:ascii="Times New Roman" w:eastAsia="Times New Roman" w:hAnsi="Times New Roman" w:cs="Times New Roman"/>
+      <w:b/>
+      <w:bCs/>
+      <w:sz w:val="27"/>
+      <w:szCs w:val="27"/>
+      <w:lang w:eastAsia="ru-RU"/>
+    </w:rPr>
+  </w:style>
+  <w:style w:type="paragraph" w:styleId="a3">
+    <w:name w:val="Normal (Web)"/>
+    <w:basedOn w:val="a"/>
+    <w:uiPriority w:val="99"/>
+    <w:semiHidden/>
+    <w:unhideWhenUsed/>
+    <w:rsid w:val="009C49F9"/>
+    <w:pPr>
+      <w:spacing w:before="100" w:beforeAutospacing="1" w:after="100" w:afterAutospacing="1" w:line="240" w:lineRule="auto"/>
+    </w:pPr>
+    <w:rPr>
+      <w:rFonts w:ascii="Times New Roman" w:eastAsia="Times New Roman" w:hAnsi="Times New Roman" w:cs="Times New Roman"/>
+      <w:sz w:val="24"/>
+      <w:szCs w:val="24"/>
+      <w:lang w:eastAsia="ru-RU"/>
+    </w:rPr>
+  </w:style>
+  <w:style w:type="character" w:styleId="a4">
+    <w:name w:val="Strong"/>
+    <w:basedOn w:val="a0"/>
+    <w:uiPriority w:val="22"/>
+    <w:qFormat/>
+    <w:rsid w:val="009C49F9"/>
+    <w:rPr>
+      <w:b/>
+      <w:bCs/>
+    </w:rPr>
+  </w:style>
+  <w:style w:type="character" w:styleId="HTML">
+    <w:name w:val="HTML Code"/>
+    <w:basedOn w:val="a0"/>
+    <w:uiPriority w:val="99"/>
+    <w:semiHidden/>
+    <w:unhideWhenUsed/>
+    <w:rsid w:val="009C49F9"/>
+    <w:rPr>
+      <w:rFonts w:ascii="Courier New" w:eastAsia="Times New Roman" w:hAnsi="Courier New" w:cs="Courier New"/>
+      <w:sz w:val="20"/>
+      <w:szCs w:val="20"/>
+    </w:rPr>
+  </w:style>
+  <w:style w:type="paragraph" w:styleId="HTML0">
+    <w:name w:val="HTML Preformatted"/>
+    <w:basedOn w:val="a"/>
+    <w:link w:val="HTML1"/>
+    <w:uiPriority w:val="99"/>
+    <w:semiHidden/>
+    <w:unhideWhenUsed/>
+    <w:rsid w:val="009C49F9"/>
+    <w:pPr>
+      <w:tabs>
+        <w:tab w:val="left" w:pos="916"/>
+        <w:tab w:val="left" w:pos="1832"/>
+        <w:tab w:val="left" w:pos="2748"/>
+        <w:tab w:val="left" w:pos="3664"/>
+        <w:tab w:val="left" w:pos="4580"/>
+        <w:tab w:val="left" w:pos="5496"/>
+        <w:tab w:val="left" w:pos="6412"/>
+        <w:tab w:val="left" w:pos="7328"/>
+        <w:tab w:val="left" w:pos="8244"/>
+        <w:tab w:val="left" w:pos="9160"/>
+        <w:tab w:val="left" w:pos="10076"/>
+        <w:tab w:val="left" w:pos="10992"/>
+        <w:tab w:val="left" w:pos="11908"/>
+        <w:tab w:val="left" w:pos="12824"/>
+        <w:tab w:val="left" w:pos="13740"/>
+        <w:tab w:val="left" w:pos="14656"/>
+      </w:tabs>
+      <w:spacing w:after="0" w:line="240" w:lineRule="auto"/>
+    </w:pPr>
+    <w:rPr>
+      <w:rFonts w:ascii="Courier New" w:eastAsia="Times New Roman" w:hAnsi="Courier New" w:cs="Courier New"/>
+      <w:sz w:val="20"/>
+      <w:szCs w:val="20"/>
+      <w:lang w:eastAsia="ru-RU"/>
+    </w:rPr>
+  </w:style>
+  <w:style w:type="character" w:customStyle="1" w:styleId="HTML1">
+    <w:name w:val="Стандартный HTML Знак"/>
+    <w:basedOn w:val="a0"/>
+    <w:link w:val="HTML0"/>
+    <w:uiPriority w:val="99"/>
+    <w:semiHidden/>
+    <w:rsid w:val="009C49F9"/>
+    <w:rPr>
+      <w:rFonts w:ascii="Courier New" w:eastAsia="Times New Roman" w:hAnsi="Courier New" w:cs="Courier New"/>
+      <w:sz w:val="20"/>
+      <w:szCs w:val="20"/>
+      <w:lang w:eastAsia="ru-RU"/>
+    </w:rPr>
   </w:style>
 </w:styles>
 </file>

--- a/Time-Card/ТЕСТЫ И ИСПЫТАНИЯ/ptp/Анотация.docx
+++ b/Time-Card/ТЕСТЫ И ИСПЫТАНИЯ/ptp/Анотация.docx
@@ -1791,6 +1791,7 @@
           <w:lang w:val="en-US" w:eastAsia="ru-RU"/>
         </w:rPr>
       </w:pPr>
+      <w:proofErr w:type="gramStart"/>
       <w:r>
         <w:rPr>
           <w:rFonts w:ascii="Courier New" w:eastAsia="Times New Roman" w:hAnsi="Courier New" w:cs="Courier New"/>
@@ -1798,7 +1799,63 @@
           <w:szCs w:val="20"/>
           <w:lang w:val="en-US" w:eastAsia="ru-RU"/>
         </w:rPr>
-        <w:t>bash</w:t>
+        <w:t>./</w:t>
+      </w:r>
+      <w:proofErr w:type="spellStart"/>
+      <w:proofErr w:type="gramEnd"/>
+      <w:r>
+        <w:rPr>
+          <w:rFonts w:ascii="Courier New" w:eastAsia="Times New Roman" w:hAnsi="Courier New" w:cs="Courier New"/>
+          <w:sz w:val="20"/>
+          <w:szCs w:val="20"/>
+          <w:lang w:val="en-US" w:eastAsia="ru-RU"/>
+        </w:rPr>
+        <w:t>ptp_control</w:t>
+      </w:r>
+      <w:proofErr w:type="spellEnd"/>
+      <w:r>
+        <w:rPr>
+          <w:rFonts w:ascii="Courier New" w:eastAsia="Times New Roman" w:hAnsi="Courier New" w:cs="Courier New"/>
+          <w:sz w:val="20"/>
+          <w:szCs w:val="20"/>
+          <w:lang w:val="en-US" w:eastAsia="ru-RU"/>
+        </w:rPr>
+        <w:t xml:space="preserve"> -s</w:t>
+      </w:r>
+    </w:p>
+    <w:p>
+      <w:pPr>
+        <w:numPr>
+          <w:ilvl w:val="0"/>
+          <w:numId w:val="2"/>
+        </w:numPr>
+        <w:spacing w:before="100" w:beforeAutospacing="1" w:after="100" w:afterAutospacing="1" w:line="240" w:lineRule="auto"/>
+        <w:rPr>
+          <w:rFonts w:ascii="Times New Roman" w:eastAsia="Times New Roman" w:hAnsi="Times New Roman" w:cs="Times New Roman"/>
+          <w:sz w:val="24"/>
+          <w:szCs w:val="24"/>
+          <w:lang w:eastAsia="ru-RU"/>
+        </w:rPr>
+      </w:pPr>
+      <w:r>
+        <w:rPr>
+          <w:rFonts w:ascii="Times New Roman" w:eastAsia="Times New Roman" w:hAnsi="Times New Roman" w:cs="Times New Roman"/>
+          <w:b/>
+          <w:bCs/>
+          <w:sz w:val="24"/>
+          <w:szCs w:val="24"/>
+          <w:lang w:eastAsia="ru-RU"/>
+        </w:rPr>
+        <w:t>Чтение меток времени</w:t>
+      </w:r>
+      <w:r>
+        <w:rPr>
+          <w:rFonts w:ascii="Times New Roman" w:eastAsia="Times New Roman" w:hAnsi="Times New Roman" w:cs="Times New Roman"/>
+          <w:sz w:val="24"/>
+          <w:szCs w:val="24"/>
+          <w:lang w:eastAsia="ru-RU"/>
+        </w:rPr>
+        <w:t>:</w:t>
       </w:r>
     </w:p>
     <w:p>
@@ -1827,35 +1884,74 @@
           <w:rFonts w:ascii="Courier New" w:eastAsia="Times New Roman" w:hAnsi="Courier New" w:cs="Courier New"/>
           <w:sz w:val="20"/>
           <w:szCs w:val="20"/>
-          <w:lang w:val="en-US" w:eastAsia="ru-RU"/>
-        </w:rPr>
-      </w:pPr>
-      <w:r>
-        <w:rPr>
-          <w:rFonts w:ascii="Courier New" w:eastAsia="Times New Roman" w:hAnsi="Courier New" w:cs="Courier New"/>
-          <w:sz w:val="20"/>
-          <w:szCs w:val="20"/>
-          <w:lang w:eastAsia="ru-RU"/>
-        </w:rPr>
-        <w:t>Копировать</w:t>
-      </w:r>
-      <w:r>
-        <w:rPr>
-          <w:rFonts w:ascii="Courier New" w:eastAsia="Times New Roman" w:hAnsi="Courier New" w:cs="Courier New"/>
-          <w:sz w:val="20"/>
-          <w:szCs w:val="20"/>
-          <w:lang w:val="en-US" w:eastAsia="ru-RU"/>
-        </w:rPr>
-        <w:t xml:space="preserve"> </w:t>
-      </w:r>
-      <w:r>
-        <w:rPr>
-          <w:rFonts w:ascii="Courier New" w:eastAsia="Times New Roman" w:hAnsi="Courier New" w:cs="Courier New"/>
-          <w:sz w:val="20"/>
-          <w:szCs w:val="20"/>
-          <w:lang w:eastAsia="ru-RU"/>
-        </w:rPr>
-        <w:t>код</w:t>
+          <w:lang w:eastAsia="ru-RU"/>
+        </w:rPr>
+      </w:pPr>
+      <w:proofErr w:type="gramStart"/>
+      <w:r>
+        <w:rPr>
+          <w:rFonts w:ascii="Courier New" w:eastAsia="Times New Roman" w:hAnsi="Courier New" w:cs="Courier New"/>
+          <w:sz w:val="20"/>
+          <w:szCs w:val="20"/>
+          <w:lang w:eastAsia="ru-RU"/>
+        </w:rPr>
+        <w:t>./</w:t>
+      </w:r>
+      <w:proofErr w:type="spellStart"/>
+      <w:proofErr w:type="gramEnd"/>
+      <w:r>
+        <w:rPr>
+          <w:rFonts w:ascii="Courier New" w:eastAsia="Times New Roman" w:hAnsi="Courier New" w:cs="Courier New"/>
+          <w:sz w:val="20"/>
+          <w:szCs w:val="20"/>
+          <w:lang w:eastAsia="ru-RU"/>
+        </w:rPr>
+        <w:t>ptp_control</w:t>
+      </w:r>
+      <w:proofErr w:type="spellEnd"/>
+      <w:r>
+        <w:rPr>
+          <w:rFonts w:ascii="Courier New" w:eastAsia="Times New Roman" w:hAnsi="Courier New" w:cs="Courier New"/>
+          <w:sz w:val="20"/>
+          <w:szCs w:val="20"/>
+          <w:lang w:eastAsia="ru-RU"/>
+        </w:rPr>
+        <w:t xml:space="preserve"> -r</w:t>
+      </w:r>
+    </w:p>
+    <w:p>
+      <w:pPr>
+        <w:numPr>
+          <w:ilvl w:val="0"/>
+          <w:numId w:val="2"/>
+        </w:numPr>
+        <w:spacing w:before="100" w:beforeAutospacing="1" w:after="100" w:afterAutospacing="1" w:line="240" w:lineRule="auto"/>
+        <w:rPr>
+          <w:rFonts w:ascii="Times New Roman" w:eastAsia="Times New Roman" w:hAnsi="Times New Roman" w:cs="Times New Roman"/>
+          <w:sz w:val="24"/>
+          <w:szCs w:val="24"/>
+          <w:lang w:eastAsia="ru-RU"/>
+        </w:rPr>
+      </w:pPr>
+      <w:r>
+        <w:rPr>
+          <w:rFonts w:ascii="Times New Roman" w:eastAsia="Times New Roman" w:hAnsi="Times New Roman" w:cs="Times New Roman"/>
+          <w:b/>
+          <w:bCs/>
+          <w:sz w:val="24"/>
+          <w:szCs w:val="24"/>
+          <w:lang w:eastAsia="ru-RU"/>
+        </w:rPr>
+        <w:t>Включение канала меток времени (например, канал 0)</w:t>
+      </w:r>
+      <w:r>
+        <w:rPr>
+          <w:rFonts w:ascii="Times New Roman" w:eastAsia="Times New Roman" w:hAnsi="Times New Roman" w:cs="Times New Roman"/>
+          <w:sz w:val="24"/>
+          <w:szCs w:val="24"/>
+          <w:lang w:eastAsia="ru-RU"/>
+        </w:rPr>
+        <w:t>:</w:t>
       </w:r>
     </w:p>
     <w:p>
@@ -1887,6 +1983,7 @@
           <w:lang w:val="en-US" w:eastAsia="ru-RU"/>
         </w:rPr>
       </w:pPr>
+      <w:proofErr w:type="gramStart"/>
       <w:r>
         <w:rPr>
           <w:rFonts w:ascii="Courier New" w:eastAsia="Times New Roman" w:hAnsi="Courier New" w:cs="Courier New"/>
@@ -1894,7 +1991,28 @@
           <w:szCs w:val="20"/>
           <w:lang w:val="en-US" w:eastAsia="ru-RU"/>
         </w:rPr>
-        <w:t>./ptp_control -s</w:t>
+        <w:t>./</w:t>
+      </w:r>
+      <w:proofErr w:type="spellStart"/>
+      <w:proofErr w:type="gramEnd"/>
+      <w:r>
+        <w:rPr>
+          <w:rFonts w:ascii="Courier New" w:eastAsia="Times New Roman" w:hAnsi="Courier New" w:cs="Courier New"/>
+          <w:sz w:val="20"/>
+          <w:szCs w:val="20"/>
+          <w:lang w:val="en-US" w:eastAsia="ru-RU"/>
+        </w:rPr>
+        <w:t>ptp_control</w:t>
+      </w:r>
+      <w:proofErr w:type="spellEnd"/>
+      <w:r>
+        <w:rPr>
+          <w:rFonts w:ascii="Courier New" w:eastAsia="Times New Roman" w:hAnsi="Courier New" w:cs="Courier New"/>
+          <w:sz w:val="20"/>
+          <w:szCs w:val="20"/>
+          <w:lang w:val="en-US" w:eastAsia="ru-RU"/>
+        </w:rPr>
+        <w:t xml:space="preserve"> 0 on</w:t>
       </w:r>
     </w:p>
     <w:p>
@@ -1920,7 +2038,8 @@
           <w:szCs w:val="24"/>
           <w:lang w:eastAsia="ru-RU"/>
         </w:rPr>
-        <w:t>Чтение меток времени</w:t>
+        <w:lastRenderedPageBreak/>
+        <w:t>Включение PPS сигнала</w:t>
       </w:r>
       <w:r>
         <w:rPr>
@@ -1961,433 +2080,6 @@
           <w:lang w:eastAsia="ru-RU"/>
         </w:rPr>
       </w:pPr>
-      <w:proofErr w:type="spellStart"/>
-      <w:r>
-        <w:rPr>
-          <w:rFonts w:ascii="Courier New" w:eastAsia="Times New Roman" w:hAnsi="Courier New" w:cs="Courier New"/>
-          <w:sz w:val="20"/>
-          <w:szCs w:val="20"/>
-          <w:lang w:eastAsia="ru-RU"/>
-        </w:rPr>
-        <w:t>bash</w:t>
-      </w:r>
-      <w:proofErr w:type="spellEnd"/>
-    </w:p>
-    <w:p>
-      <w:pPr>
-        <w:tabs>
-          <w:tab w:val="left" w:pos="916"/>
-          <w:tab w:val="left" w:pos="1832"/>
-          <w:tab w:val="left" w:pos="2748"/>
-          <w:tab w:val="left" w:pos="3664"/>
-          <w:tab w:val="left" w:pos="4580"/>
-          <w:tab w:val="left" w:pos="5496"/>
-          <w:tab w:val="left" w:pos="6412"/>
-          <w:tab w:val="left" w:pos="7328"/>
-          <w:tab w:val="left" w:pos="8244"/>
-          <w:tab w:val="left" w:pos="9160"/>
-          <w:tab w:val="left" w:pos="10076"/>
-          <w:tab w:val="left" w:pos="10992"/>
-          <w:tab w:val="left" w:pos="11908"/>
-          <w:tab w:val="left" w:pos="12824"/>
-          <w:tab w:val="left" w:pos="13740"/>
-          <w:tab w:val="left" w:pos="14656"/>
-        </w:tabs>
-        <w:spacing w:after="0" w:line="240" w:lineRule="auto"/>
-        <w:ind w:left="720"/>
-        <w:rPr>
-          <w:rFonts w:ascii="Courier New" w:eastAsia="Times New Roman" w:hAnsi="Courier New" w:cs="Courier New"/>
-          <w:sz w:val="20"/>
-          <w:szCs w:val="20"/>
-          <w:lang w:eastAsia="ru-RU"/>
-        </w:rPr>
-      </w:pPr>
-      <w:r>
-        <w:rPr>
-          <w:rFonts w:ascii="Courier New" w:eastAsia="Times New Roman" w:hAnsi="Courier New" w:cs="Courier New"/>
-          <w:sz w:val="20"/>
-          <w:szCs w:val="20"/>
-          <w:lang w:eastAsia="ru-RU"/>
-        </w:rPr>
-        <w:t>Копировать код</w:t>
-      </w:r>
-    </w:p>
-    <w:p>
-      <w:pPr>
-        <w:tabs>
-          <w:tab w:val="left" w:pos="916"/>
-          <w:tab w:val="left" w:pos="1832"/>
-          <w:tab w:val="left" w:pos="2748"/>
-          <w:tab w:val="left" w:pos="3664"/>
-          <w:tab w:val="left" w:pos="4580"/>
-          <w:tab w:val="left" w:pos="5496"/>
-          <w:tab w:val="left" w:pos="6412"/>
-          <w:tab w:val="left" w:pos="7328"/>
-          <w:tab w:val="left" w:pos="8244"/>
-          <w:tab w:val="left" w:pos="9160"/>
-          <w:tab w:val="left" w:pos="10076"/>
-          <w:tab w:val="left" w:pos="10992"/>
-          <w:tab w:val="left" w:pos="11908"/>
-          <w:tab w:val="left" w:pos="12824"/>
-          <w:tab w:val="left" w:pos="13740"/>
-          <w:tab w:val="left" w:pos="14656"/>
-        </w:tabs>
-        <w:spacing w:after="0" w:line="240" w:lineRule="auto"/>
-        <w:ind w:left="720"/>
-        <w:rPr>
-          <w:rFonts w:ascii="Courier New" w:eastAsia="Times New Roman" w:hAnsi="Courier New" w:cs="Courier New"/>
-          <w:sz w:val="20"/>
-          <w:szCs w:val="20"/>
-          <w:lang w:eastAsia="ru-RU"/>
-        </w:rPr>
-      </w:pPr>
-      <w:proofErr w:type="gramStart"/>
-      <w:r>
-        <w:rPr>
-          <w:rFonts w:ascii="Courier New" w:eastAsia="Times New Roman" w:hAnsi="Courier New" w:cs="Courier New"/>
-          <w:sz w:val="20"/>
-          <w:szCs w:val="20"/>
-          <w:lang w:eastAsia="ru-RU"/>
-        </w:rPr>
-        <w:t>./</w:t>
-      </w:r>
-      <w:proofErr w:type="spellStart"/>
-      <w:proofErr w:type="gramEnd"/>
-      <w:r>
-        <w:rPr>
-          <w:rFonts w:ascii="Courier New" w:eastAsia="Times New Roman" w:hAnsi="Courier New" w:cs="Courier New"/>
-          <w:sz w:val="20"/>
-          <w:szCs w:val="20"/>
-          <w:lang w:eastAsia="ru-RU"/>
-        </w:rPr>
-        <w:t>ptp_control</w:t>
-      </w:r>
-      <w:proofErr w:type="spellEnd"/>
-      <w:r>
-        <w:rPr>
-          <w:rFonts w:ascii="Courier New" w:eastAsia="Times New Roman" w:hAnsi="Courier New" w:cs="Courier New"/>
-          <w:sz w:val="20"/>
-          <w:szCs w:val="20"/>
-          <w:lang w:eastAsia="ru-RU"/>
-        </w:rPr>
-        <w:t xml:space="preserve"> -r</w:t>
-      </w:r>
-    </w:p>
-    <w:p>
-      <w:pPr>
-        <w:numPr>
-          <w:ilvl w:val="0"/>
-          <w:numId w:val="2"/>
-        </w:numPr>
-        <w:spacing w:before="100" w:beforeAutospacing="1" w:after="100" w:afterAutospacing="1" w:line="240" w:lineRule="auto"/>
-        <w:rPr>
-          <w:rFonts w:ascii="Times New Roman" w:eastAsia="Times New Roman" w:hAnsi="Times New Roman" w:cs="Times New Roman"/>
-          <w:sz w:val="24"/>
-          <w:szCs w:val="24"/>
-          <w:lang w:eastAsia="ru-RU"/>
-        </w:rPr>
-      </w:pPr>
-      <w:r>
-        <w:rPr>
-          <w:rFonts w:ascii="Times New Roman" w:eastAsia="Times New Roman" w:hAnsi="Times New Roman" w:cs="Times New Roman"/>
-          <w:b/>
-          <w:bCs/>
-          <w:sz w:val="24"/>
-          <w:szCs w:val="24"/>
-          <w:lang w:eastAsia="ru-RU"/>
-        </w:rPr>
-        <w:lastRenderedPageBreak/>
-        <w:t>Включение канала меток времени (например, канал 0)</w:t>
-      </w:r>
-      <w:r>
-        <w:rPr>
-          <w:rFonts w:ascii="Times New Roman" w:eastAsia="Times New Roman" w:hAnsi="Times New Roman" w:cs="Times New Roman"/>
-          <w:sz w:val="24"/>
-          <w:szCs w:val="24"/>
-          <w:lang w:eastAsia="ru-RU"/>
-        </w:rPr>
-        <w:t>:</w:t>
-      </w:r>
-    </w:p>
-    <w:p>
-      <w:pPr>
-        <w:tabs>
-          <w:tab w:val="left" w:pos="916"/>
-          <w:tab w:val="left" w:pos="1832"/>
-          <w:tab w:val="left" w:pos="2748"/>
-          <w:tab w:val="left" w:pos="3664"/>
-          <w:tab w:val="left" w:pos="4580"/>
-          <w:tab w:val="left" w:pos="5496"/>
-          <w:tab w:val="left" w:pos="6412"/>
-          <w:tab w:val="left" w:pos="7328"/>
-          <w:tab w:val="left" w:pos="8244"/>
-          <w:tab w:val="left" w:pos="9160"/>
-          <w:tab w:val="left" w:pos="10076"/>
-          <w:tab w:val="left" w:pos="10992"/>
-          <w:tab w:val="left" w:pos="11908"/>
-          <w:tab w:val="left" w:pos="12824"/>
-          <w:tab w:val="left" w:pos="13740"/>
-          <w:tab w:val="left" w:pos="14656"/>
-        </w:tabs>
-        <w:spacing w:after="0" w:line="240" w:lineRule="auto"/>
-        <w:ind w:left="720"/>
-        <w:rPr>
-          <w:rFonts w:ascii="Courier New" w:eastAsia="Times New Roman" w:hAnsi="Courier New" w:cs="Courier New"/>
-          <w:sz w:val="20"/>
-          <w:szCs w:val="20"/>
-          <w:lang w:val="en-US" w:eastAsia="ru-RU"/>
-        </w:rPr>
-      </w:pPr>
-      <w:r>
-        <w:rPr>
-          <w:rFonts w:ascii="Courier New" w:eastAsia="Times New Roman" w:hAnsi="Courier New" w:cs="Courier New"/>
-          <w:sz w:val="20"/>
-          <w:szCs w:val="20"/>
-          <w:lang w:val="en-US" w:eastAsia="ru-RU"/>
-        </w:rPr>
-        <w:t>bash</w:t>
-      </w:r>
-    </w:p>
-    <w:p>
-      <w:pPr>
-        <w:tabs>
-          <w:tab w:val="left" w:pos="916"/>
-          <w:tab w:val="left" w:pos="1832"/>
-          <w:tab w:val="left" w:pos="2748"/>
-          <w:tab w:val="left" w:pos="3664"/>
-          <w:tab w:val="left" w:pos="4580"/>
-          <w:tab w:val="left" w:pos="5496"/>
-          <w:tab w:val="left" w:pos="6412"/>
-          <w:tab w:val="left" w:pos="7328"/>
-          <w:tab w:val="left" w:pos="8244"/>
-          <w:tab w:val="left" w:pos="9160"/>
-          <w:tab w:val="left" w:pos="10076"/>
-          <w:tab w:val="left" w:pos="10992"/>
-          <w:tab w:val="left" w:pos="11908"/>
-          <w:tab w:val="left" w:pos="12824"/>
-          <w:tab w:val="left" w:pos="13740"/>
-          <w:tab w:val="left" w:pos="14656"/>
-        </w:tabs>
-        <w:spacing w:after="0" w:line="240" w:lineRule="auto"/>
-        <w:ind w:left="720"/>
-        <w:rPr>
-          <w:rFonts w:ascii="Courier New" w:eastAsia="Times New Roman" w:hAnsi="Courier New" w:cs="Courier New"/>
-          <w:sz w:val="20"/>
-          <w:szCs w:val="20"/>
-          <w:lang w:val="en-US" w:eastAsia="ru-RU"/>
-        </w:rPr>
-      </w:pPr>
-      <w:r>
-        <w:rPr>
-          <w:rFonts w:ascii="Courier New" w:eastAsia="Times New Roman" w:hAnsi="Courier New" w:cs="Courier New"/>
-          <w:sz w:val="20"/>
-          <w:szCs w:val="20"/>
-          <w:lang w:eastAsia="ru-RU"/>
-        </w:rPr>
-        <w:t>Копировать</w:t>
-      </w:r>
-      <w:r>
-        <w:rPr>
-          <w:rFonts w:ascii="Courier New" w:eastAsia="Times New Roman" w:hAnsi="Courier New" w:cs="Courier New"/>
-          <w:sz w:val="20"/>
-          <w:szCs w:val="20"/>
-          <w:lang w:val="en-US" w:eastAsia="ru-RU"/>
-        </w:rPr>
-        <w:t xml:space="preserve"> </w:t>
-      </w:r>
-      <w:r>
-        <w:rPr>
-          <w:rFonts w:ascii="Courier New" w:eastAsia="Times New Roman" w:hAnsi="Courier New" w:cs="Courier New"/>
-          <w:sz w:val="20"/>
-          <w:szCs w:val="20"/>
-          <w:lang w:eastAsia="ru-RU"/>
-        </w:rPr>
-        <w:t>код</w:t>
-      </w:r>
-    </w:p>
-    <w:p>
-      <w:pPr>
-        <w:tabs>
-          <w:tab w:val="left" w:pos="916"/>
-          <w:tab w:val="left" w:pos="1832"/>
-          <w:tab w:val="left" w:pos="2748"/>
-          <w:tab w:val="left" w:pos="3664"/>
-          <w:tab w:val="left" w:pos="4580"/>
-          <w:tab w:val="left" w:pos="5496"/>
-          <w:tab w:val="left" w:pos="6412"/>
-          <w:tab w:val="left" w:pos="7328"/>
-          <w:tab w:val="left" w:pos="8244"/>
-          <w:tab w:val="left" w:pos="9160"/>
-          <w:tab w:val="left" w:pos="10076"/>
-          <w:tab w:val="left" w:pos="10992"/>
-          <w:tab w:val="left" w:pos="11908"/>
-          <w:tab w:val="left" w:pos="12824"/>
-          <w:tab w:val="left" w:pos="13740"/>
-          <w:tab w:val="left" w:pos="14656"/>
-        </w:tabs>
-        <w:spacing w:after="0" w:line="240" w:lineRule="auto"/>
-        <w:ind w:left="720"/>
-        <w:rPr>
-          <w:rFonts w:ascii="Courier New" w:eastAsia="Times New Roman" w:hAnsi="Courier New" w:cs="Courier New"/>
-          <w:sz w:val="20"/>
-          <w:szCs w:val="20"/>
-          <w:lang w:val="en-US" w:eastAsia="ru-RU"/>
-        </w:rPr>
-      </w:pPr>
-      <w:r>
-        <w:rPr>
-          <w:rFonts w:ascii="Courier New" w:eastAsia="Times New Roman" w:hAnsi="Courier New" w:cs="Courier New"/>
-          <w:sz w:val="20"/>
-          <w:szCs w:val="20"/>
-          <w:lang w:val="en-US" w:eastAsia="ru-RU"/>
-        </w:rPr>
-        <w:t>./ptp_control 0 on</w:t>
-      </w:r>
-    </w:p>
-    <w:p>
-      <w:pPr>
-        <w:numPr>
-          <w:ilvl w:val="0"/>
-          <w:numId w:val="2"/>
-        </w:numPr>
-        <w:spacing w:before="100" w:beforeAutospacing="1" w:after="100" w:afterAutospacing="1" w:line="240" w:lineRule="auto"/>
-        <w:rPr>
-          <w:rFonts w:ascii="Times New Roman" w:eastAsia="Times New Roman" w:hAnsi="Times New Roman" w:cs="Times New Roman"/>
-          <w:sz w:val="24"/>
-          <w:szCs w:val="24"/>
-          <w:lang w:eastAsia="ru-RU"/>
-        </w:rPr>
-      </w:pPr>
-      <w:r>
-        <w:rPr>
-          <w:rFonts w:ascii="Times New Roman" w:eastAsia="Times New Roman" w:hAnsi="Times New Roman" w:cs="Times New Roman"/>
-          <w:b/>
-          <w:bCs/>
-          <w:sz w:val="24"/>
-          <w:szCs w:val="24"/>
-          <w:lang w:eastAsia="ru-RU"/>
-        </w:rPr>
-        <w:t>Включение PPS сигнала</w:t>
-      </w:r>
-      <w:r>
-        <w:rPr>
-          <w:rFonts w:ascii="Times New Roman" w:eastAsia="Times New Roman" w:hAnsi="Times New Roman" w:cs="Times New Roman"/>
-          <w:sz w:val="24"/>
-          <w:szCs w:val="24"/>
-          <w:lang w:eastAsia="ru-RU"/>
-        </w:rPr>
-        <w:t>:</w:t>
-      </w:r>
-    </w:p>
-    <w:p>
-      <w:pPr>
-        <w:tabs>
-          <w:tab w:val="left" w:pos="916"/>
-          <w:tab w:val="left" w:pos="1832"/>
-          <w:tab w:val="left" w:pos="2748"/>
-          <w:tab w:val="left" w:pos="3664"/>
-          <w:tab w:val="left" w:pos="4580"/>
-          <w:tab w:val="left" w:pos="5496"/>
-          <w:tab w:val="left" w:pos="6412"/>
-          <w:tab w:val="left" w:pos="7328"/>
-          <w:tab w:val="left" w:pos="8244"/>
-          <w:tab w:val="left" w:pos="9160"/>
-          <w:tab w:val="left" w:pos="10076"/>
-          <w:tab w:val="left" w:pos="10992"/>
-          <w:tab w:val="left" w:pos="11908"/>
-          <w:tab w:val="left" w:pos="12824"/>
-          <w:tab w:val="left" w:pos="13740"/>
-          <w:tab w:val="left" w:pos="14656"/>
-        </w:tabs>
-        <w:spacing w:after="0" w:line="240" w:lineRule="auto"/>
-        <w:ind w:left="720"/>
-        <w:rPr>
-          <w:rFonts w:ascii="Courier New" w:eastAsia="Times New Roman" w:hAnsi="Courier New" w:cs="Courier New"/>
-          <w:sz w:val="20"/>
-          <w:szCs w:val="20"/>
-          <w:lang w:eastAsia="ru-RU"/>
-        </w:rPr>
-      </w:pPr>
-      <w:proofErr w:type="spellStart"/>
-      <w:r>
-        <w:rPr>
-          <w:rFonts w:ascii="Courier New" w:eastAsia="Times New Roman" w:hAnsi="Courier New" w:cs="Courier New"/>
-          <w:sz w:val="20"/>
-          <w:szCs w:val="20"/>
-          <w:lang w:eastAsia="ru-RU"/>
-        </w:rPr>
-        <w:t>bash</w:t>
-      </w:r>
-      <w:proofErr w:type="spellEnd"/>
-    </w:p>
-    <w:p>
-      <w:pPr>
-        <w:tabs>
-          <w:tab w:val="left" w:pos="916"/>
-          <w:tab w:val="left" w:pos="1832"/>
-          <w:tab w:val="left" w:pos="2748"/>
-          <w:tab w:val="left" w:pos="3664"/>
-          <w:tab w:val="left" w:pos="4580"/>
-          <w:tab w:val="left" w:pos="5496"/>
-          <w:tab w:val="left" w:pos="6412"/>
-          <w:tab w:val="left" w:pos="7328"/>
-          <w:tab w:val="left" w:pos="8244"/>
-          <w:tab w:val="left" w:pos="9160"/>
-          <w:tab w:val="left" w:pos="10076"/>
-          <w:tab w:val="left" w:pos="10992"/>
-          <w:tab w:val="left" w:pos="11908"/>
-          <w:tab w:val="left" w:pos="12824"/>
-          <w:tab w:val="left" w:pos="13740"/>
-          <w:tab w:val="left" w:pos="14656"/>
-        </w:tabs>
-        <w:spacing w:after="0" w:line="240" w:lineRule="auto"/>
-        <w:ind w:left="720"/>
-        <w:rPr>
-          <w:rFonts w:ascii="Courier New" w:eastAsia="Times New Roman" w:hAnsi="Courier New" w:cs="Courier New"/>
-          <w:sz w:val="20"/>
-          <w:szCs w:val="20"/>
-          <w:lang w:eastAsia="ru-RU"/>
-        </w:rPr>
-      </w:pPr>
-      <w:r>
-        <w:rPr>
-          <w:rFonts w:ascii="Courier New" w:eastAsia="Times New Roman" w:hAnsi="Courier New" w:cs="Courier New"/>
-          <w:sz w:val="20"/>
-          <w:szCs w:val="20"/>
-          <w:lang w:eastAsia="ru-RU"/>
-        </w:rPr>
-        <w:t>Копировать код</w:t>
-      </w:r>
-    </w:p>
-    <w:p>
-      <w:pPr>
-        <w:tabs>
-          <w:tab w:val="left" w:pos="916"/>
-          <w:tab w:val="left" w:pos="1832"/>
-          <w:tab w:val="left" w:pos="2748"/>
-          <w:tab w:val="left" w:pos="3664"/>
-          <w:tab w:val="left" w:pos="4580"/>
-          <w:tab w:val="left" w:pos="5496"/>
-          <w:tab w:val="left" w:pos="6412"/>
-          <w:tab w:val="left" w:pos="7328"/>
-          <w:tab w:val="left" w:pos="8244"/>
-          <w:tab w:val="left" w:pos="9160"/>
-          <w:tab w:val="left" w:pos="10076"/>
-          <w:tab w:val="left" w:pos="10992"/>
-          <w:tab w:val="left" w:pos="11908"/>
-          <w:tab w:val="left" w:pos="12824"/>
-          <w:tab w:val="left" w:pos="13740"/>
-          <w:tab w:val="left" w:pos="14656"/>
-        </w:tabs>
-        <w:spacing w:after="0" w:line="240" w:lineRule="auto"/>
-        <w:ind w:left="720"/>
-        <w:rPr>
-          <w:rFonts w:ascii="Courier New" w:eastAsia="Times New Roman" w:hAnsi="Courier New" w:cs="Courier New"/>
-          <w:sz w:val="20"/>
-          <w:szCs w:val="20"/>
-          <w:lang w:eastAsia="ru-RU"/>
-        </w:rPr>
-      </w:pPr>
       <w:proofErr w:type="gramStart"/>
       <w:r>
         <w:rPr>
@@ -2638,6 +2330,7 @@
     <w:p>
       <w:pPr>
         <w:spacing w:before="100" w:beforeAutospacing="1" w:after="100" w:afterAutospacing="1" w:line="240" w:lineRule="auto"/>
+        <w:ind w:firstLine="360"/>
         <w:rPr>
           <w:rFonts w:ascii="Times New Roman" w:eastAsia="Times New Roman" w:hAnsi="Times New Roman" w:cs="Times New Roman"/>
           <w:sz w:val="24"/>

--- a/Time-Card/ТЕСТЫ И ИСПЫТАНИЯ/ptp/Анотация.docx
+++ b/Time-Card/ТЕСТЫ И ИСПЫТАНИЯ/ptp/Анотация.docx
@@ -44,107 +44,7 @@
           <w:szCs w:val="24"/>
           <w:lang w:eastAsia="ru-RU"/>
         </w:rPr>
-        <w:t xml:space="preserve">Этот C-код предназначен для управления и работы с PTP (Precision Time Protocol) устройствами в Linux, которые поддерживают аппаратные метки времени через интерфейс </w:t>
-      </w:r>
-      <w:proofErr w:type="spellStart"/>
-      <w:r>
-        <w:rPr>
-          <w:rFonts w:ascii="Times New Roman" w:eastAsia="Times New Roman" w:hAnsi="Times New Roman" w:cs="Times New Roman"/>
-          <w:sz w:val="24"/>
-          <w:szCs w:val="24"/>
-          <w:lang w:eastAsia="ru-RU"/>
-        </w:rPr>
-        <w:t>ioctl</w:t>
-      </w:r>
-      <w:proofErr w:type="spellEnd"/>
-      <w:r>
-        <w:rPr>
-          <w:rFonts w:ascii="Times New Roman" w:eastAsia="Times New Roman" w:hAnsi="Times New Roman" w:cs="Times New Roman"/>
-          <w:sz w:val="24"/>
-          <w:szCs w:val="24"/>
-          <w:lang w:eastAsia="ru-RU"/>
-        </w:rPr>
-        <w:t>. Основное применение — это работа с внешними метками времени (</w:t>
-      </w:r>
-      <w:proofErr w:type="spellStart"/>
-      <w:r>
-        <w:rPr>
-          <w:rFonts w:ascii="Times New Roman" w:eastAsia="Times New Roman" w:hAnsi="Times New Roman" w:cs="Times New Roman"/>
-          <w:sz w:val="24"/>
-          <w:szCs w:val="24"/>
-          <w:lang w:eastAsia="ru-RU"/>
-        </w:rPr>
-        <w:t>External</w:t>
-      </w:r>
-      <w:proofErr w:type="spellEnd"/>
-      <w:r>
-        <w:rPr>
-          <w:rFonts w:ascii="Times New Roman" w:eastAsia="Times New Roman" w:hAnsi="Times New Roman" w:cs="Times New Roman"/>
-          <w:sz w:val="24"/>
-          <w:szCs w:val="24"/>
-          <w:lang w:eastAsia="ru-RU"/>
-        </w:rPr>
-        <w:t xml:space="preserve"> Time </w:t>
-      </w:r>
-      <w:proofErr w:type="spellStart"/>
-      <w:r>
-        <w:rPr>
-          <w:rFonts w:ascii="Times New Roman" w:eastAsia="Times New Roman" w:hAnsi="Times New Roman" w:cs="Times New Roman"/>
-          <w:sz w:val="24"/>
-          <w:szCs w:val="24"/>
-          <w:lang w:eastAsia="ru-RU"/>
-        </w:rPr>
-        <w:t>Stamps</w:t>
-      </w:r>
-      <w:proofErr w:type="spellEnd"/>
-      <w:r>
-        <w:rPr>
-          <w:rFonts w:ascii="Times New Roman" w:eastAsia="Times New Roman" w:hAnsi="Times New Roman" w:cs="Times New Roman"/>
-          <w:sz w:val="24"/>
-          <w:szCs w:val="24"/>
-          <w:lang w:eastAsia="ru-RU"/>
-        </w:rPr>
-        <w:t>) и PPS (</w:t>
-      </w:r>
-      <w:proofErr w:type="spellStart"/>
-      <w:r>
-        <w:rPr>
-          <w:rFonts w:ascii="Times New Roman" w:eastAsia="Times New Roman" w:hAnsi="Times New Roman" w:cs="Times New Roman"/>
-          <w:sz w:val="24"/>
-          <w:szCs w:val="24"/>
-          <w:lang w:eastAsia="ru-RU"/>
-        </w:rPr>
-        <w:t>Pulse</w:t>
-      </w:r>
-      <w:proofErr w:type="spellEnd"/>
-      <w:r>
-        <w:rPr>
-          <w:rFonts w:ascii="Times New Roman" w:eastAsia="Times New Roman" w:hAnsi="Times New Roman" w:cs="Times New Roman"/>
-          <w:sz w:val="24"/>
-          <w:szCs w:val="24"/>
-          <w:lang w:eastAsia="ru-RU"/>
-        </w:rPr>
-        <w:t xml:space="preserve"> </w:t>
-      </w:r>
-      <w:proofErr w:type="spellStart"/>
-      <w:r>
-        <w:rPr>
-          <w:rFonts w:ascii="Times New Roman" w:eastAsia="Times New Roman" w:hAnsi="Times New Roman" w:cs="Times New Roman"/>
-          <w:sz w:val="24"/>
-          <w:szCs w:val="24"/>
-          <w:lang w:eastAsia="ru-RU"/>
-        </w:rPr>
-        <w:t>Per</w:t>
-      </w:r>
-      <w:proofErr w:type="spellEnd"/>
-      <w:r>
-        <w:rPr>
-          <w:rFonts w:ascii="Times New Roman" w:eastAsia="Times New Roman" w:hAnsi="Times New Roman" w:cs="Times New Roman"/>
-          <w:sz w:val="24"/>
-          <w:szCs w:val="24"/>
-          <w:lang w:eastAsia="ru-RU"/>
-        </w:rPr>
-        <w:t xml:space="preserve"> Second).</w:t>
+        <w:t>Этот C-код предназначен для управления и работы с PTP (Precision Time Protocol) устройствами в Linux, которые поддерживают аппаратные метки времени через интерфейс ioctl. Основное применение — это работа с внешними метками времени (External Time Stamps) и PPS (Pulse Per Second).</w:t>
       </w:r>
     </w:p>
     <w:p>
@@ -197,7 +97,6 @@
         </w:rPr>
         <w:t xml:space="preserve">Структура настроек </w:t>
       </w:r>
-      <w:proofErr w:type="spellStart"/>
       <w:r>
         <w:rPr>
           <w:rFonts w:ascii="Courier New" w:eastAsia="Times New Roman" w:hAnsi="Courier New" w:cs="Courier New"/>
@@ -209,7 +108,6 @@
         </w:rPr>
         <w:t>opt</w:t>
       </w:r>
-      <w:proofErr w:type="spellEnd"/>
       <w:r>
         <w:rPr>
           <w:rFonts w:ascii="Times New Roman" w:eastAsia="Times New Roman" w:hAnsi="Times New Roman" w:cs="Times New Roman"/>
@@ -234,7 +132,6 @@
           <w:lang w:eastAsia="ru-RU"/>
         </w:rPr>
       </w:pPr>
-      <w:proofErr w:type="spellStart"/>
       <w:r>
         <w:rPr>
           <w:rFonts w:ascii="Courier New" w:eastAsia="Times New Roman" w:hAnsi="Courier New" w:cs="Courier New"/>
@@ -244,75 +141,14 @@
         </w:rPr>
         <w:t>ptp_dev</w:t>
       </w:r>
-      <w:proofErr w:type="spellEnd"/>
-      <w:r>
-        <w:rPr>
-          <w:rFonts w:ascii="Times New Roman" w:eastAsia="Times New Roman" w:hAnsi="Times New Roman" w:cs="Times New Roman"/>
-          <w:sz w:val="24"/>
-          <w:szCs w:val="24"/>
-          <w:lang w:eastAsia="ru-RU"/>
-        </w:rPr>
-        <w:t>: Устройство PTP по умолчанию ("/</w:t>
-      </w:r>
-      <w:proofErr w:type="spellStart"/>
-      <w:r>
-        <w:rPr>
-          <w:rFonts w:ascii="Times New Roman" w:eastAsia="Times New Roman" w:hAnsi="Times New Roman" w:cs="Times New Roman"/>
-          <w:sz w:val="24"/>
-          <w:szCs w:val="24"/>
-          <w:lang w:eastAsia="ru-RU"/>
-        </w:rPr>
-        <w:t>proc</w:t>
-      </w:r>
-      <w:proofErr w:type="spellEnd"/>
-      <w:r>
-        <w:rPr>
-          <w:rFonts w:ascii="Times New Roman" w:eastAsia="Times New Roman" w:hAnsi="Times New Roman" w:cs="Times New Roman"/>
-          <w:sz w:val="24"/>
-          <w:szCs w:val="24"/>
-          <w:lang w:eastAsia="ru-RU"/>
-        </w:rPr>
-        <w:t>/</w:t>
-      </w:r>
-      <w:proofErr w:type="spellStart"/>
-      <w:r>
-        <w:rPr>
-          <w:rFonts w:ascii="Times New Roman" w:eastAsia="Times New Roman" w:hAnsi="Times New Roman" w:cs="Times New Roman"/>
-          <w:sz w:val="24"/>
-          <w:szCs w:val="24"/>
-          <w:lang w:eastAsia="ru-RU"/>
-        </w:rPr>
-        <w:t>driver</w:t>
-      </w:r>
-      <w:proofErr w:type="spellEnd"/>
-      <w:r>
-        <w:rPr>
-          <w:rFonts w:ascii="Times New Roman" w:eastAsia="Times New Roman" w:hAnsi="Times New Roman" w:cs="Times New Roman"/>
-          <w:sz w:val="24"/>
-          <w:szCs w:val="24"/>
-          <w:lang w:eastAsia="ru-RU"/>
-        </w:rPr>
-        <w:t>/ocp0/</w:t>
-      </w:r>
-      <w:proofErr w:type="spellStart"/>
-      <w:r>
-        <w:rPr>
-          <w:rFonts w:ascii="Times New Roman" w:eastAsia="Times New Roman" w:hAnsi="Times New Roman" w:cs="Times New Roman"/>
-          <w:sz w:val="24"/>
-          <w:szCs w:val="24"/>
-          <w:lang w:eastAsia="ru-RU"/>
-        </w:rPr>
-        <w:t>ptp</w:t>
-      </w:r>
-      <w:proofErr w:type="spellEnd"/>
-      <w:r>
-        <w:rPr>
-          <w:rFonts w:ascii="Times New Roman" w:eastAsia="Times New Roman" w:hAnsi="Times New Roman" w:cs="Times New Roman"/>
-          <w:sz w:val="24"/>
-          <w:szCs w:val="24"/>
-          <w:lang w:eastAsia="ru-RU"/>
-        </w:rPr>
-        <w:t>").</w:t>
+      <w:r>
+        <w:rPr>
+          <w:rFonts w:ascii="Times New Roman" w:eastAsia="Times New Roman" w:hAnsi="Times New Roman" w:cs="Times New Roman"/>
+          <w:sz w:val="24"/>
+          <w:szCs w:val="24"/>
+          <w:lang w:eastAsia="ru-RU"/>
+        </w:rPr>
+        <w:t>: Устройство PTP по умолчанию ("/proc/driver/ocp0/ptp").</w:t>
       </w:r>
     </w:p>
     <w:p>
@@ -329,7 +165,6 @@
           <w:lang w:eastAsia="ru-RU"/>
         </w:rPr>
       </w:pPr>
-      <w:proofErr w:type="spellStart"/>
       <w:r>
         <w:rPr>
           <w:rFonts w:ascii="Courier New" w:eastAsia="Times New Roman" w:hAnsi="Courier New" w:cs="Courier New"/>
@@ -339,7 +174,6 @@
         </w:rPr>
         <w:t>channel</w:t>
       </w:r>
-      <w:proofErr w:type="spellEnd"/>
       <w:r>
         <w:rPr>
           <w:rFonts w:ascii="Times New Roman" w:eastAsia="Times New Roman" w:hAnsi="Times New Roman" w:cs="Times New Roman"/>
@@ -364,7 +198,6 @@
           <w:lang w:eastAsia="ru-RU"/>
         </w:rPr>
       </w:pPr>
-      <w:proofErr w:type="spellStart"/>
       <w:r>
         <w:rPr>
           <w:rFonts w:ascii="Courier New" w:eastAsia="Times New Roman" w:hAnsi="Courier New" w:cs="Courier New"/>
@@ -374,7 +207,6 @@
         </w:rPr>
         <w:t>show</w:t>
       </w:r>
-      <w:proofErr w:type="spellEnd"/>
       <w:r>
         <w:rPr>
           <w:rFonts w:ascii="Times New Roman" w:eastAsia="Times New Roman" w:hAnsi="Times New Roman" w:cs="Times New Roman"/>
@@ -384,7 +216,6 @@
         </w:rPr>
         <w:t xml:space="preserve">, </w:t>
       </w:r>
-      <w:proofErr w:type="spellStart"/>
       <w:r>
         <w:rPr>
           <w:rFonts w:ascii="Courier New" w:eastAsia="Times New Roman" w:hAnsi="Courier New" w:cs="Courier New"/>
@@ -394,7 +225,6 @@
         </w:rPr>
         <w:t>read</w:t>
       </w:r>
-      <w:proofErr w:type="spellEnd"/>
       <w:r>
         <w:rPr>
           <w:rFonts w:ascii="Times New Roman" w:eastAsia="Times New Roman" w:hAnsi="Times New Roman" w:cs="Times New Roman"/>
@@ -404,7 +234,6 @@
         </w:rPr>
         <w:t xml:space="preserve">, </w:t>
       </w:r>
-      <w:proofErr w:type="spellStart"/>
       <w:r>
         <w:rPr>
           <w:rFonts w:ascii="Courier New" w:eastAsia="Times New Roman" w:hAnsi="Courier New" w:cs="Courier New"/>
@@ -414,7 +243,6 @@
         </w:rPr>
         <w:t>set</w:t>
       </w:r>
-      <w:proofErr w:type="spellEnd"/>
       <w:r>
         <w:rPr>
           <w:rFonts w:ascii="Times New Roman" w:eastAsia="Times New Roman" w:hAnsi="Times New Roman" w:cs="Times New Roman"/>
@@ -424,7 +252,6 @@
         </w:rPr>
         <w:t xml:space="preserve">, </w:t>
       </w:r>
-      <w:proofErr w:type="spellStart"/>
       <w:r>
         <w:rPr>
           <w:rFonts w:ascii="Courier New" w:eastAsia="Times New Roman" w:hAnsi="Courier New" w:cs="Courier New"/>
@@ -434,7 +261,6 @@
         </w:rPr>
         <w:t>enable</w:t>
       </w:r>
-      <w:proofErr w:type="spellEnd"/>
       <w:r>
         <w:rPr>
           <w:rFonts w:ascii="Times New Roman" w:eastAsia="Times New Roman" w:hAnsi="Times New Roman" w:cs="Times New Roman"/>
@@ -444,7 +270,6 @@
         </w:rPr>
         <w:t xml:space="preserve">, </w:t>
       </w:r>
-      <w:proofErr w:type="spellStart"/>
       <w:r>
         <w:rPr>
           <w:rFonts w:ascii="Courier New" w:eastAsia="Times New Roman" w:hAnsi="Courier New" w:cs="Courier New"/>
@@ -454,7 +279,6 @@
         </w:rPr>
         <w:t>pps</w:t>
       </w:r>
-      <w:proofErr w:type="spellEnd"/>
       <w:r>
         <w:rPr>
           <w:rFonts w:ascii="Times New Roman" w:eastAsia="Times New Roman" w:hAnsi="Times New Roman" w:cs="Times New Roman"/>
@@ -514,8 +338,6 @@
           <w:lang w:eastAsia="ru-RU"/>
         </w:rPr>
       </w:pPr>
-      <w:proofErr w:type="spellStart"/>
-      <w:proofErr w:type="gramStart"/>
       <w:r>
         <w:rPr>
           <w:rFonts w:ascii="Courier New" w:eastAsia="Times New Roman" w:hAnsi="Courier New" w:cs="Courier New"/>
@@ -525,9 +347,32 @@
           <w:szCs w:val="20"/>
           <w:lang w:eastAsia="ru-RU"/>
         </w:rPr>
-        <w:t>showpin</w:t>
-      </w:r>
-      <w:proofErr w:type="spellEnd"/>
+        <w:t>showpin(int fd, int pin)</w:t>
+      </w:r>
+      <w:r>
+        <w:rPr>
+          <w:rFonts w:ascii="Times New Roman" w:eastAsia="Times New Roman" w:hAnsi="Times New Roman" w:cs="Times New Roman"/>
+          <w:sz w:val="24"/>
+          <w:szCs w:val="24"/>
+          <w:lang w:eastAsia="ru-RU"/>
+        </w:rPr>
+        <w:t>: Выводит информацию о пине PTP устройства.</w:t>
+      </w:r>
+    </w:p>
+    <w:p>
+      <w:pPr>
+        <w:numPr>
+          <w:ilvl w:val="1"/>
+          <w:numId w:val="1"/>
+        </w:numPr>
+        <w:spacing w:before="100" w:beforeAutospacing="1" w:after="100" w:afterAutospacing="1" w:line="240" w:lineRule="auto"/>
+        <w:rPr>
+          <w:rFonts w:ascii="Times New Roman" w:eastAsia="Times New Roman" w:hAnsi="Times New Roman" w:cs="Times New Roman"/>
+          <w:sz w:val="24"/>
+          <w:szCs w:val="24"/>
+          <w:lang w:eastAsia="ru-RU"/>
+        </w:rPr>
+      </w:pPr>
       <w:r>
         <w:rPr>
           <w:rFonts w:ascii="Courier New" w:eastAsia="Times New Roman" w:hAnsi="Courier New" w:cs="Courier New"/>
@@ -537,10 +382,32 @@
           <w:szCs w:val="20"/>
           <w:lang w:eastAsia="ru-RU"/>
         </w:rPr>
-        <w:t>(</w:t>
-      </w:r>
-      <w:proofErr w:type="spellStart"/>
-      <w:proofErr w:type="gramEnd"/>
+        <w:t>showcaps(int fd)</w:t>
+      </w:r>
+      <w:r>
+        <w:rPr>
+          <w:rFonts w:ascii="Times New Roman" w:eastAsia="Times New Roman" w:hAnsi="Times New Roman" w:cs="Times New Roman"/>
+          <w:sz w:val="24"/>
+          <w:szCs w:val="24"/>
+          <w:lang w:eastAsia="ru-RU"/>
+        </w:rPr>
+        <w:t>: Показывает возможности PTP устройства, такие как максимальное число сигналов PPS, количество пинов и т.д.</w:t>
+      </w:r>
+    </w:p>
+    <w:p>
+      <w:pPr>
+        <w:numPr>
+          <w:ilvl w:val="1"/>
+          <w:numId w:val="1"/>
+        </w:numPr>
+        <w:spacing w:before="100" w:beforeAutospacing="1" w:after="100" w:afterAutospacing="1" w:line="240" w:lineRule="auto"/>
+        <w:rPr>
+          <w:rFonts w:ascii="Times New Roman" w:eastAsia="Times New Roman" w:hAnsi="Times New Roman" w:cs="Times New Roman"/>
+          <w:sz w:val="24"/>
+          <w:szCs w:val="24"/>
+          <w:lang w:eastAsia="ru-RU"/>
+        </w:rPr>
+      </w:pPr>
       <w:r>
         <w:rPr>
           <w:rFonts w:ascii="Courier New" w:eastAsia="Times New Roman" w:hAnsi="Courier New" w:cs="Courier New"/>
@@ -550,9 +417,32 @@
           <w:szCs w:val="20"/>
           <w:lang w:eastAsia="ru-RU"/>
         </w:rPr>
-        <w:t>int</w:t>
-      </w:r>
-      <w:proofErr w:type="spellEnd"/>
+        <w:t>extts_control(int fd, int channel, bool on)</w:t>
+      </w:r>
+      <w:r>
+        <w:rPr>
+          <w:rFonts w:ascii="Times New Roman" w:eastAsia="Times New Roman" w:hAnsi="Times New Roman" w:cs="Times New Roman"/>
+          <w:sz w:val="24"/>
+          <w:szCs w:val="24"/>
+          <w:lang w:eastAsia="ru-RU"/>
+        </w:rPr>
+        <w:t>: Включает или отключает канал внешних меток времени.</w:t>
+      </w:r>
+    </w:p>
+    <w:p>
+      <w:pPr>
+        <w:numPr>
+          <w:ilvl w:val="1"/>
+          <w:numId w:val="1"/>
+        </w:numPr>
+        <w:spacing w:before="100" w:beforeAutospacing="1" w:after="100" w:afterAutospacing="1" w:line="240" w:lineRule="auto"/>
+        <w:rPr>
+          <w:rFonts w:ascii="Times New Roman" w:eastAsia="Times New Roman" w:hAnsi="Times New Roman" w:cs="Times New Roman"/>
+          <w:sz w:val="24"/>
+          <w:szCs w:val="24"/>
+          <w:lang w:eastAsia="ru-RU"/>
+        </w:rPr>
+      </w:pPr>
       <w:r>
         <w:rPr>
           <w:rFonts w:ascii="Courier New" w:eastAsia="Times New Roman" w:hAnsi="Courier New" w:cs="Courier New"/>
@@ -562,9 +452,32 @@
           <w:szCs w:val="20"/>
           <w:lang w:eastAsia="ru-RU"/>
         </w:rPr>
-        <w:t xml:space="preserve"> </w:t>
-      </w:r>
-      <w:proofErr w:type="spellStart"/>
+        <w:t>pps_control(int fd, bool on)</w:t>
+      </w:r>
+      <w:r>
+        <w:rPr>
+          <w:rFonts w:ascii="Times New Roman" w:eastAsia="Times New Roman" w:hAnsi="Times New Roman" w:cs="Times New Roman"/>
+          <w:sz w:val="24"/>
+          <w:szCs w:val="24"/>
+          <w:lang w:eastAsia="ru-RU"/>
+        </w:rPr>
+        <w:t>: Включает или отключает PPS сигнал.</w:t>
+      </w:r>
+    </w:p>
+    <w:p>
+      <w:pPr>
+        <w:numPr>
+          <w:ilvl w:val="1"/>
+          <w:numId w:val="1"/>
+        </w:numPr>
+        <w:spacing w:before="100" w:beforeAutospacing="1" w:after="100" w:afterAutospacing="1" w:line="240" w:lineRule="auto"/>
+        <w:rPr>
+          <w:rFonts w:ascii="Times New Roman" w:eastAsia="Times New Roman" w:hAnsi="Times New Roman" w:cs="Times New Roman"/>
+          <w:sz w:val="24"/>
+          <w:szCs w:val="24"/>
+          <w:lang w:eastAsia="ru-RU"/>
+        </w:rPr>
+      </w:pPr>
       <w:r>
         <w:rPr>
           <w:rFonts w:ascii="Courier New" w:eastAsia="Times New Roman" w:hAnsi="Courier New" w:cs="Courier New"/>
@@ -574,9 +487,32 @@
           <w:szCs w:val="20"/>
           <w:lang w:eastAsia="ru-RU"/>
         </w:rPr>
-        <w:t>fd</w:t>
-      </w:r>
-      <w:proofErr w:type="spellEnd"/>
+        <w:t>ptp_control(int fd)</w:t>
+      </w:r>
+      <w:r>
+        <w:rPr>
+          <w:rFonts w:ascii="Times New Roman" w:eastAsia="Times New Roman" w:hAnsi="Times New Roman" w:cs="Times New Roman"/>
+          <w:sz w:val="24"/>
+          <w:szCs w:val="24"/>
+          <w:lang w:eastAsia="ru-RU"/>
+        </w:rPr>
+        <w:t>: Управляет включением/отключением PTP каналов или PPS.</w:t>
+      </w:r>
+    </w:p>
+    <w:p>
+      <w:pPr>
+        <w:numPr>
+          <w:ilvl w:val="1"/>
+          <w:numId w:val="1"/>
+        </w:numPr>
+        <w:spacing w:before="100" w:beforeAutospacing="1" w:after="100" w:afterAutospacing="1" w:line="240" w:lineRule="auto"/>
+        <w:rPr>
+          <w:rFonts w:ascii="Times New Roman" w:eastAsia="Times New Roman" w:hAnsi="Times New Roman" w:cs="Times New Roman"/>
+          <w:sz w:val="24"/>
+          <w:szCs w:val="24"/>
+          <w:lang w:eastAsia="ru-RU"/>
+        </w:rPr>
+      </w:pPr>
       <w:r>
         <w:rPr>
           <w:rFonts w:ascii="Courier New" w:eastAsia="Times New Roman" w:hAnsi="Courier New" w:cs="Courier New"/>
@@ -586,84 +522,51 @@
           <w:szCs w:val="20"/>
           <w:lang w:eastAsia="ru-RU"/>
         </w:rPr>
-        <w:t xml:space="preserve">, </w:t>
-      </w:r>
-      <w:proofErr w:type="spellStart"/>
-      <w:r>
-        <w:rPr>
-          <w:rFonts w:ascii="Courier New" w:eastAsia="Times New Roman" w:hAnsi="Courier New" w:cs="Courier New"/>
+        <w:t>get_msg(int fd)</w:t>
+      </w:r>
+      <w:r>
+        <w:rPr>
+          <w:rFonts w:ascii="Times New Roman" w:eastAsia="Times New Roman" w:hAnsi="Times New Roman" w:cs="Times New Roman"/>
+          <w:sz w:val="24"/>
+          <w:szCs w:val="24"/>
+          <w:lang w:eastAsia="ru-RU"/>
+        </w:rPr>
+        <w:t>: Читает и выводит события меток времени.</w:t>
+      </w:r>
+    </w:p>
+    <w:p>
+      <w:pPr>
+        <w:numPr>
+          <w:ilvl w:val="0"/>
+          <w:numId w:val="1"/>
+        </w:numPr>
+        <w:spacing w:before="100" w:beforeAutospacing="1" w:after="100" w:afterAutospacing="1" w:line="240" w:lineRule="auto"/>
+        <w:rPr>
+          <w:rFonts w:ascii="Times New Roman" w:eastAsia="Times New Roman" w:hAnsi="Times New Roman" w:cs="Times New Roman"/>
+          <w:sz w:val="24"/>
+          <w:szCs w:val="24"/>
+          <w:lang w:eastAsia="ru-RU"/>
+        </w:rPr>
+      </w:pPr>
+      <w:r>
+        <w:rPr>
+          <w:rFonts w:ascii="Times New Roman" w:eastAsia="Times New Roman" w:hAnsi="Times New Roman" w:cs="Times New Roman"/>
           <w:b/>
           <w:bCs/>
-          <w:sz w:val="20"/>
-          <w:szCs w:val="20"/>
-          <w:lang w:eastAsia="ru-RU"/>
-        </w:rPr>
-        <w:t>int</w:t>
-      </w:r>
-      <w:proofErr w:type="spellEnd"/>
-      <w:r>
-        <w:rPr>
-          <w:rFonts w:ascii="Courier New" w:eastAsia="Times New Roman" w:hAnsi="Courier New" w:cs="Courier New"/>
-          <w:b/>
-          <w:bCs/>
-          <w:sz w:val="20"/>
-          <w:szCs w:val="20"/>
-          <w:lang w:eastAsia="ru-RU"/>
-        </w:rPr>
-        <w:t xml:space="preserve"> </w:t>
-      </w:r>
-      <w:proofErr w:type="spellStart"/>
-      <w:r>
-        <w:rPr>
-          <w:rFonts w:ascii="Courier New" w:eastAsia="Times New Roman" w:hAnsi="Courier New" w:cs="Courier New"/>
-          <w:b/>
-          <w:bCs/>
-          <w:sz w:val="20"/>
-          <w:szCs w:val="20"/>
-          <w:lang w:eastAsia="ru-RU"/>
-        </w:rPr>
-        <w:t>pin</w:t>
-      </w:r>
-      <w:proofErr w:type="spellEnd"/>
-      <w:r>
-        <w:rPr>
-          <w:rFonts w:ascii="Courier New" w:eastAsia="Times New Roman" w:hAnsi="Courier New" w:cs="Courier New"/>
-          <w:b/>
-          <w:bCs/>
-          <w:sz w:val="20"/>
-          <w:szCs w:val="20"/>
-          <w:lang w:eastAsia="ru-RU"/>
-        </w:rPr>
-        <w:t>)</w:t>
-      </w:r>
-      <w:r>
-        <w:rPr>
-          <w:rFonts w:ascii="Times New Roman" w:eastAsia="Times New Roman" w:hAnsi="Times New Roman" w:cs="Times New Roman"/>
-          <w:sz w:val="24"/>
-          <w:szCs w:val="24"/>
-          <w:lang w:eastAsia="ru-RU"/>
-        </w:rPr>
-        <w:t xml:space="preserve">: Выводит информацию о </w:t>
-      </w:r>
-      <w:proofErr w:type="spellStart"/>
-      <w:r>
-        <w:rPr>
-          <w:rFonts w:ascii="Times New Roman" w:eastAsia="Times New Roman" w:hAnsi="Times New Roman" w:cs="Times New Roman"/>
-          <w:sz w:val="24"/>
-          <w:szCs w:val="24"/>
-          <w:lang w:eastAsia="ru-RU"/>
-        </w:rPr>
-        <w:t>пине</w:t>
-      </w:r>
-      <w:proofErr w:type="spellEnd"/>
-      <w:r>
-        <w:rPr>
-          <w:rFonts w:ascii="Times New Roman" w:eastAsia="Times New Roman" w:hAnsi="Times New Roman" w:cs="Times New Roman"/>
-          <w:sz w:val="24"/>
-          <w:szCs w:val="24"/>
-          <w:lang w:eastAsia="ru-RU"/>
-        </w:rPr>
-        <w:t xml:space="preserve"> PTP устройства.</w:t>
+          <w:sz w:val="24"/>
+          <w:szCs w:val="24"/>
+          <w:lang w:eastAsia="ru-RU"/>
+        </w:rPr>
+        <w:t>Аргументы командной строки и управление</w:t>
+      </w:r>
+      <w:r>
+        <w:rPr>
+          <w:rFonts w:ascii="Times New Roman" w:eastAsia="Times New Roman" w:hAnsi="Times New Roman" w:cs="Times New Roman"/>
+          <w:sz w:val="24"/>
+          <w:szCs w:val="24"/>
+          <w:lang w:eastAsia="ru-RU"/>
+        </w:rPr>
+        <w:t>:</w:t>
       </w:r>
     </w:p>
     <w:p>
@@ -680,108 +583,23 @@
           <w:lang w:eastAsia="ru-RU"/>
         </w:rPr>
       </w:pPr>
-      <w:proofErr w:type="spellStart"/>
-      <w:proofErr w:type="gramStart"/>
       <w:r>
         <w:rPr>
           <w:rFonts w:ascii="Courier New" w:eastAsia="Times New Roman" w:hAnsi="Courier New" w:cs="Courier New"/>
-          <w:b/>
-          <w:bCs/>
           <w:sz w:val="20"/>
           <w:szCs w:val="20"/>
           <w:lang w:eastAsia="ru-RU"/>
         </w:rPr>
-        <w:t>showcaps</w:t>
-      </w:r>
-      <w:proofErr w:type="spellEnd"/>
-      <w:r>
-        <w:rPr>
-          <w:rFonts w:ascii="Courier New" w:eastAsia="Times New Roman" w:hAnsi="Courier New" w:cs="Courier New"/>
-          <w:b/>
-          <w:bCs/>
-          <w:sz w:val="20"/>
-          <w:szCs w:val="20"/>
-          <w:lang w:eastAsia="ru-RU"/>
-        </w:rPr>
-        <w:t>(</w:t>
-      </w:r>
-      <w:proofErr w:type="spellStart"/>
-      <w:proofErr w:type="gramEnd"/>
-      <w:r>
-        <w:rPr>
-          <w:rFonts w:ascii="Courier New" w:eastAsia="Times New Roman" w:hAnsi="Courier New" w:cs="Courier New"/>
-          <w:b/>
-          <w:bCs/>
-          <w:sz w:val="20"/>
-          <w:szCs w:val="20"/>
-          <w:lang w:eastAsia="ru-RU"/>
-        </w:rPr>
-        <w:t>int</w:t>
-      </w:r>
-      <w:proofErr w:type="spellEnd"/>
-      <w:r>
-        <w:rPr>
-          <w:rFonts w:ascii="Courier New" w:eastAsia="Times New Roman" w:hAnsi="Courier New" w:cs="Courier New"/>
-          <w:b/>
-          <w:bCs/>
-          <w:sz w:val="20"/>
-          <w:szCs w:val="20"/>
-          <w:lang w:eastAsia="ru-RU"/>
-        </w:rPr>
-        <w:t xml:space="preserve"> </w:t>
-      </w:r>
-      <w:proofErr w:type="spellStart"/>
-      <w:r>
-        <w:rPr>
-          <w:rFonts w:ascii="Courier New" w:eastAsia="Times New Roman" w:hAnsi="Courier New" w:cs="Courier New"/>
-          <w:b/>
-          <w:bCs/>
-          <w:sz w:val="20"/>
-          <w:szCs w:val="20"/>
-          <w:lang w:eastAsia="ru-RU"/>
-        </w:rPr>
-        <w:t>fd</w:t>
-      </w:r>
-      <w:proofErr w:type="spellEnd"/>
-      <w:r>
-        <w:rPr>
-          <w:rFonts w:ascii="Courier New" w:eastAsia="Times New Roman" w:hAnsi="Courier New" w:cs="Courier New"/>
-          <w:b/>
-          <w:bCs/>
-          <w:sz w:val="20"/>
-          <w:szCs w:val="20"/>
-          <w:lang w:eastAsia="ru-RU"/>
-        </w:rPr>
-        <w:t>)</w:t>
-      </w:r>
-      <w:r>
-        <w:rPr>
-          <w:rFonts w:ascii="Times New Roman" w:eastAsia="Times New Roman" w:hAnsi="Times New Roman" w:cs="Times New Roman"/>
-          <w:sz w:val="24"/>
-          <w:szCs w:val="24"/>
-          <w:lang w:eastAsia="ru-RU"/>
-        </w:rPr>
-        <w:t xml:space="preserve">: Показывает возможности PTP устройства, такие как максимальное число сигналов PPS, количество </w:t>
-      </w:r>
-      <w:proofErr w:type="spellStart"/>
-      <w:r>
-        <w:rPr>
-          <w:rFonts w:ascii="Times New Roman" w:eastAsia="Times New Roman" w:hAnsi="Times New Roman" w:cs="Times New Roman"/>
-          <w:sz w:val="24"/>
-          <w:szCs w:val="24"/>
-          <w:lang w:eastAsia="ru-RU"/>
-        </w:rPr>
-        <w:t>пинов</w:t>
-      </w:r>
-      <w:proofErr w:type="spellEnd"/>
-      <w:r>
-        <w:rPr>
-          <w:rFonts w:ascii="Times New Roman" w:eastAsia="Times New Roman" w:hAnsi="Times New Roman" w:cs="Times New Roman"/>
-          <w:sz w:val="24"/>
-          <w:szCs w:val="24"/>
-          <w:lang w:eastAsia="ru-RU"/>
-        </w:rPr>
-        <w:t xml:space="preserve"> и т.д.</w:t>
+        <w:t>-d</w:t>
+      </w:r>
+      <w:r>
+        <w:rPr>
+          <w:rFonts w:ascii="Times New Roman" w:eastAsia="Times New Roman" w:hAnsi="Times New Roman" w:cs="Times New Roman"/>
+          <w:sz w:val="24"/>
+          <w:szCs w:val="24"/>
+          <w:lang w:eastAsia="ru-RU"/>
+        </w:rPr>
+        <w:t>: Задает путь к устройству PTP.</w:t>
       </w:r>
     </w:p>
     <w:p>
@@ -798,195 +616,23 @@
           <w:lang w:eastAsia="ru-RU"/>
         </w:rPr>
       </w:pPr>
-      <w:proofErr w:type="spellStart"/>
       <w:r>
         <w:rPr>
           <w:rFonts w:ascii="Courier New" w:eastAsia="Times New Roman" w:hAnsi="Courier New" w:cs="Courier New"/>
-          <w:b/>
-          <w:bCs/>
           <w:sz w:val="20"/>
           <w:szCs w:val="20"/>
           <w:lang w:eastAsia="ru-RU"/>
         </w:rPr>
-        <w:t>extts_</w:t>
-      </w:r>
-      <w:proofErr w:type="gramStart"/>
-      <w:r>
-        <w:rPr>
-          <w:rFonts w:ascii="Courier New" w:eastAsia="Times New Roman" w:hAnsi="Courier New" w:cs="Courier New"/>
-          <w:b/>
-          <w:bCs/>
-          <w:sz w:val="20"/>
-          <w:szCs w:val="20"/>
-          <w:lang w:eastAsia="ru-RU"/>
-        </w:rPr>
-        <w:t>control</w:t>
-      </w:r>
-      <w:proofErr w:type="spellEnd"/>
-      <w:r>
-        <w:rPr>
-          <w:rFonts w:ascii="Courier New" w:eastAsia="Times New Roman" w:hAnsi="Courier New" w:cs="Courier New"/>
-          <w:b/>
-          <w:bCs/>
-          <w:sz w:val="20"/>
-          <w:szCs w:val="20"/>
-          <w:lang w:eastAsia="ru-RU"/>
-        </w:rPr>
-        <w:t>(</w:t>
-      </w:r>
-      <w:proofErr w:type="spellStart"/>
-      <w:proofErr w:type="gramEnd"/>
-      <w:r>
-        <w:rPr>
-          <w:rFonts w:ascii="Courier New" w:eastAsia="Times New Roman" w:hAnsi="Courier New" w:cs="Courier New"/>
-          <w:b/>
-          <w:bCs/>
-          <w:sz w:val="20"/>
-          <w:szCs w:val="20"/>
-          <w:lang w:eastAsia="ru-RU"/>
-        </w:rPr>
-        <w:t>int</w:t>
-      </w:r>
-      <w:proofErr w:type="spellEnd"/>
-      <w:r>
-        <w:rPr>
-          <w:rFonts w:ascii="Courier New" w:eastAsia="Times New Roman" w:hAnsi="Courier New" w:cs="Courier New"/>
-          <w:b/>
-          <w:bCs/>
-          <w:sz w:val="20"/>
-          <w:szCs w:val="20"/>
-          <w:lang w:eastAsia="ru-RU"/>
-        </w:rPr>
-        <w:t xml:space="preserve"> </w:t>
-      </w:r>
-      <w:proofErr w:type="spellStart"/>
-      <w:r>
-        <w:rPr>
-          <w:rFonts w:ascii="Courier New" w:eastAsia="Times New Roman" w:hAnsi="Courier New" w:cs="Courier New"/>
-          <w:b/>
-          <w:bCs/>
-          <w:sz w:val="20"/>
-          <w:szCs w:val="20"/>
-          <w:lang w:eastAsia="ru-RU"/>
-        </w:rPr>
-        <w:t>fd</w:t>
-      </w:r>
-      <w:proofErr w:type="spellEnd"/>
-      <w:r>
-        <w:rPr>
-          <w:rFonts w:ascii="Courier New" w:eastAsia="Times New Roman" w:hAnsi="Courier New" w:cs="Courier New"/>
-          <w:b/>
-          <w:bCs/>
-          <w:sz w:val="20"/>
-          <w:szCs w:val="20"/>
-          <w:lang w:eastAsia="ru-RU"/>
-        </w:rPr>
-        <w:t xml:space="preserve">, </w:t>
-      </w:r>
-      <w:proofErr w:type="spellStart"/>
-      <w:r>
-        <w:rPr>
-          <w:rFonts w:ascii="Courier New" w:eastAsia="Times New Roman" w:hAnsi="Courier New" w:cs="Courier New"/>
-          <w:b/>
-          <w:bCs/>
-          <w:sz w:val="20"/>
-          <w:szCs w:val="20"/>
-          <w:lang w:eastAsia="ru-RU"/>
-        </w:rPr>
-        <w:t>int</w:t>
-      </w:r>
-      <w:proofErr w:type="spellEnd"/>
-      <w:r>
-        <w:rPr>
-          <w:rFonts w:ascii="Courier New" w:eastAsia="Times New Roman" w:hAnsi="Courier New" w:cs="Courier New"/>
-          <w:b/>
-          <w:bCs/>
-          <w:sz w:val="20"/>
-          <w:szCs w:val="20"/>
-          <w:lang w:eastAsia="ru-RU"/>
-        </w:rPr>
-        <w:t xml:space="preserve"> </w:t>
-      </w:r>
-      <w:proofErr w:type="spellStart"/>
-      <w:r>
-        <w:rPr>
-          <w:rFonts w:ascii="Courier New" w:eastAsia="Times New Roman" w:hAnsi="Courier New" w:cs="Courier New"/>
-          <w:b/>
-          <w:bCs/>
-          <w:sz w:val="20"/>
-          <w:szCs w:val="20"/>
-          <w:lang w:eastAsia="ru-RU"/>
-        </w:rPr>
-        <w:t>channel</w:t>
-      </w:r>
-      <w:proofErr w:type="spellEnd"/>
-      <w:r>
-        <w:rPr>
-          <w:rFonts w:ascii="Courier New" w:eastAsia="Times New Roman" w:hAnsi="Courier New" w:cs="Courier New"/>
-          <w:b/>
-          <w:bCs/>
-          <w:sz w:val="20"/>
-          <w:szCs w:val="20"/>
-          <w:lang w:eastAsia="ru-RU"/>
-        </w:rPr>
-        <w:t xml:space="preserve">, </w:t>
-      </w:r>
-      <w:proofErr w:type="spellStart"/>
-      <w:r>
-        <w:rPr>
-          <w:rFonts w:ascii="Courier New" w:eastAsia="Times New Roman" w:hAnsi="Courier New" w:cs="Courier New"/>
-          <w:b/>
-          <w:bCs/>
-          <w:sz w:val="20"/>
-          <w:szCs w:val="20"/>
-          <w:lang w:eastAsia="ru-RU"/>
-        </w:rPr>
-        <w:t>bool</w:t>
-      </w:r>
-      <w:proofErr w:type="spellEnd"/>
-      <w:r>
-        <w:rPr>
-          <w:rFonts w:ascii="Courier New" w:eastAsia="Times New Roman" w:hAnsi="Courier New" w:cs="Courier New"/>
-          <w:b/>
-          <w:bCs/>
-          <w:sz w:val="20"/>
-          <w:szCs w:val="20"/>
-          <w:lang w:eastAsia="ru-RU"/>
-        </w:rPr>
-        <w:t xml:space="preserve"> </w:t>
-      </w:r>
-      <w:proofErr w:type="spellStart"/>
-      <w:r>
-        <w:rPr>
-          <w:rFonts w:ascii="Courier New" w:eastAsia="Times New Roman" w:hAnsi="Courier New" w:cs="Courier New"/>
-          <w:b/>
-          <w:bCs/>
-          <w:sz w:val="20"/>
-          <w:szCs w:val="20"/>
-          <w:lang w:eastAsia="ru-RU"/>
-        </w:rPr>
-        <w:t>on</w:t>
-      </w:r>
-      <w:proofErr w:type="spellEnd"/>
-      <w:r>
-        <w:rPr>
-          <w:rFonts w:ascii="Courier New" w:eastAsia="Times New Roman" w:hAnsi="Courier New" w:cs="Courier New"/>
-          <w:b/>
-          <w:bCs/>
-          <w:sz w:val="20"/>
-          <w:szCs w:val="20"/>
-          <w:lang w:eastAsia="ru-RU"/>
-        </w:rPr>
-        <w:t>)</w:t>
-      </w:r>
-      <w:r>
-        <w:rPr>
-          <w:rFonts w:ascii="Times New Roman" w:eastAsia="Times New Roman" w:hAnsi="Times New Roman" w:cs="Times New Roman"/>
-          <w:sz w:val="24"/>
-          <w:szCs w:val="24"/>
-          <w:lang w:eastAsia="ru-RU"/>
-        </w:rPr>
-        <w:t>: Включает или отключает канал внешних меток времени.</w:t>
+        <w:t>-s</w:t>
+      </w:r>
+      <w:r>
+        <w:rPr>
+          <w:rFonts w:ascii="Times New Roman" w:eastAsia="Times New Roman" w:hAnsi="Times New Roman" w:cs="Times New Roman"/>
+          <w:sz w:val="24"/>
+          <w:szCs w:val="24"/>
+          <w:lang w:eastAsia="ru-RU"/>
+        </w:rPr>
+        <w:t>: Показывает информацию о PTP устройстве.</w:t>
       </w:r>
     </w:p>
     <w:p>
@@ -1003,147 +649,23 @@
           <w:lang w:eastAsia="ru-RU"/>
         </w:rPr>
       </w:pPr>
-      <w:proofErr w:type="spellStart"/>
       <w:r>
         <w:rPr>
           <w:rFonts w:ascii="Courier New" w:eastAsia="Times New Roman" w:hAnsi="Courier New" w:cs="Courier New"/>
-          <w:b/>
-          <w:bCs/>
           <w:sz w:val="20"/>
           <w:szCs w:val="20"/>
           <w:lang w:eastAsia="ru-RU"/>
         </w:rPr>
-        <w:t>pps_</w:t>
-      </w:r>
-      <w:proofErr w:type="gramStart"/>
-      <w:r>
-        <w:rPr>
-          <w:rFonts w:ascii="Courier New" w:eastAsia="Times New Roman" w:hAnsi="Courier New" w:cs="Courier New"/>
-          <w:b/>
-          <w:bCs/>
-          <w:sz w:val="20"/>
-          <w:szCs w:val="20"/>
-          <w:lang w:eastAsia="ru-RU"/>
-        </w:rPr>
-        <w:t>control</w:t>
-      </w:r>
-      <w:proofErr w:type="spellEnd"/>
-      <w:r>
-        <w:rPr>
-          <w:rFonts w:ascii="Courier New" w:eastAsia="Times New Roman" w:hAnsi="Courier New" w:cs="Courier New"/>
-          <w:b/>
-          <w:bCs/>
-          <w:sz w:val="20"/>
-          <w:szCs w:val="20"/>
-          <w:lang w:eastAsia="ru-RU"/>
-        </w:rPr>
-        <w:t>(</w:t>
-      </w:r>
-      <w:proofErr w:type="spellStart"/>
-      <w:proofErr w:type="gramEnd"/>
-      <w:r>
-        <w:rPr>
-          <w:rFonts w:ascii="Courier New" w:eastAsia="Times New Roman" w:hAnsi="Courier New" w:cs="Courier New"/>
-          <w:b/>
-          <w:bCs/>
-          <w:sz w:val="20"/>
-          <w:szCs w:val="20"/>
-          <w:lang w:eastAsia="ru-RU"/>
-        </w:rPr>
-        <w:t>int</w:t>
-      </w:r>
-      <w:proofErr w:type="spellEnd"/>
-      <w:r>
-        <w:rPr>
-          <w:rFonts w:ascii="Courier New" w:eastAsia="Times New Roman" w:hAnsi="Courier New" w:cs="Courier New"/>
-          <w:b/>
-          <w:bCs/>
-          <w:sz w:val="20"/>
-          <w:szCs w:val="20"/>
-          <w:lang w:eastAsia="ru-RU"/>
-        </w:rPr>
-        <w:t xml:space="preserve"> </w:t>
-      </w:r>
-      <w:proofErr w:type="spellStart"/>
-      <w:r>
-        <w:rPr>
-          <w:rFonts w:ascii="Courier New" w:eastAsia="Times New Roman" w:hAnsi="Courier New" w:cs="Courier New"/>
-          <w:b/>
-          <w:bCs/>
-          <w:sz w:val="20"/>
-          <w:szCs w:val="20"/>
-          <w:lang w:eastAsia="ru-RU"/>
-        </w:rPr>
-        <w:t>fd</w:t>
-      </w:r>
-      <w:proofErr w:type="spellEnd"/>
-      <w:r>
-        <w:rPr>
-          <w:rFonts w:ascii="Courier New" w:eastAsia="Times New Roman" w:hAnsi="Courier New" w:cs="Courier New"/>
-          <w:b/>
-          <w:bCs/>
-          <w:sz w:val="20"/>
-          <w:szCs w:val="20"/>
-          <w:lang w:eastAsia="ru-RU"/>
-        </w:rPr>
-        <w:t xml:space="preserve">, </w:t>
-      </w:r>
-      <w:proofErr w:type="spellStart"/>
-      <w:r>
-        <w:rPr>
-          <w:rFonts w:ascii="Courier New" w:eastAsia="Times New Roman" w:hAnsi="Courier New" w:cs="Courier New"/>
-          <w:b/>
-          <w:bCs/>
-          <w:sz w:val="20"/>
-          <w:szCs w:val="20"/>
-          <w:lang w:eastAsia="ru-RU"/>
-        </w:rPr>
-        <w:t>bool</w:t>
-      </w:r>
-      <w:proofErr w:type="spellEnd"/>
-      <w:r>
-        <w:rPr>
-          <w:rFonts w:ascii="Courier New" w:eastAsia="Times New Roman" w:hAnsi="Courier New" w:cs="Courier New"/>
-          <w:b/>
-          <w:bCs/>
-          <w:sz w:val="20"/>
-          <w:szCs w:val="20"/>
-          <w:lang w:eastAsia="ru-RU"/>
-        </w:rPr>
-        <w:t xml:space="preserve"> </w:t>
-      </w:r>
-      <w:proofErr w:type="spellStart"/>
-      <w:r>
-        <w:rPr>
-          <w:rFonts w:ascii="Courier New" w:eastAsia="Times New Roman" w:hAnsi="Courier New" w:cs="Courier New"/>
-          <w:b/>
-          <w:bCs/>
-          <w:sz w:val="20"/>
-          <w:szCs w:val="20"/>
-          <w:lang w:eastAsia="ru-RU"/>
-        </w:rPr>
-        <w:t>on</w:t>
-      </w:r>
-      <w:proofErr w:type="spellEnd"/>
-      <w:r>
-        <w:rPr>
-          <w:rFonts w:ascii="Courier New" w:eastAsia="Times New Roman" w:hAnsi="Courier New" w:cs="Courier New"/>
-          <w:b/>
-          <w:bCs/>
-          <w:sz w:val="20"/>
-          <w:szCs w:val="20"/>
-          <w:lang w:eastAsia="ru-RU"/>
-        </w:rPr>
-        <w:t>)</w:t>
-      </w:r>
-      <w:r>
-        <w:rPr>
-          <w:rFonts w:ascii="Times New Roman" w:eastAsia="Times New Roman" w:hAnsi="Times New Roman" w:cs="Times New Roman"/>
-          <w:sz w:val="24"/>
-          <w:szCs w:val="24"/>
-          <w:lang w:eastAsia="ru-RU"/>
-        </w:rPr>
-        <w:t>: Включает или отключает PPS сигнал.</w:t>
+        <w:t>-r</w:t>
+      </w:r>
+      <w:r>
+        <w:rPr>
+          <w:rFonts w:ascii="Times New Roman" w:eastAsia="Times New Roman" w:hAnsi="Times New Roman" w:cs="Times New Roman"/>
+          <w:sz w:val="24"/>
+          <w:szCs w:val="24"/>
+          <w:lang w:eastAsia="ru-RU"/>
+        </w:rPr>
+        <w:t>: Читает метки времени из PTP устройства.</w:t>
       </w:r>
     </w:p>
     <w:p>
@@ -1160,99 +682,58 @@
           <w:lang w:eastAsia="ru-RU"/>
         </w:rPr>
       </w:pPr>
-      <w:proofErr w:type="spellStart"/>
       <w:r>
         <w:rPr>
           <w:rFonts w:ascii="Courier New" w:eastAsia="Times New Roman" w:hAnsi="Courier New" w:cs="Courier New"/>
+          <w:sz w:val="20"/>
+          <w:szCs w:val="20"/>
+          <w:lang w:eastAsia="ru-RU"/>
+        </w:rPr>
+        <w:t>extts# on|off</w:t>
+      </w:r>
+      <w:r>
+        <w:rPr>
+          <w:rFonts w:ascii="Times New Roman" w:eastAsia="Times New Roman" w:hAnsi="Times New Roman" w:cs="Times New Roman"/>
+          <w:sz w:val="24"/>
+          <w:szCs w:val="24"/>
+          <w:lang w:eastAsia="ru-RU"/>
+        </w:rPr>
+        <w:t>: Управление внешними каналами меток времени.</w:t>
+      </w:r>
+    </w:p>
+    <w:p>
+      <w:pPr>
+        <w:numPr>
+          <w:ilvl w:val="0"/>
+          <w:numId w:val="1"/>
+        </w:numPr>
+        <w:spacing w:before="100" w:beforeAutospacing="1" w:after="100" w:afterAutospacing="1" w:line="240" w:lineRule="auto"/>
+        <w:rPr>
+          <w:rFonts w:ascii="Times New Roman" w:eastAsia="Times New Roman" w:hAnsi="Times New Roman" w:cs="Times New Roman"/>
+          <w:sz w:val="24"/>
+          <w:szCs w:val="24"/>
+          <w:lang w:eastAsia="ru-RU"/>
+        </w:rPr>
+      </w:pPr>
+      <w:r>
+        <w:rPr>
+          <w:rFonts w:ascii="Times New Roman" w:eastAsia="Times New Roman" w:hAnsi="Times New Roman" w:cs="Times New Roman"/>
           <w:b/>
           <w:bCs/>
-          <w:sz w:val="20"/>
-          <w:szCs w:val="20"/>
-          <w:lang w:eastAsia="ru-RU"/>
-        </w:rPr>
-        <w:t>ptp_</w:t>
-      </w:r>
-      <w:proofErr w:type="gramStart"/>
-      <w:r>
-        <w:rPr>
-          <w:rFonts w:ascii="Courier New" w:eastAsia="Times New Roman" w:hAnsi="Courier New" w:cs="Courier New"/>
-          <w:b/>
-          <w:bCs/>
-          <w:sz w:val="20"/>
-          <w:szCs w:val="20"/>
-          <w:lang w:eastAsia="ru-RU"/>
-        </w:rPr>
-        <w:t>control</w:t>
-      </w:r>
-      <w:proofErr w:type="spellEnd"/>
-      <w:r>
-        <w:rPr>
-          <w:rFonts w:ascii="Courier New" w:eastAsia="Times New Roman" w:hAnsi="Courier New" w:cs="Courier New"/>
-          <w:b/>
-          <w:bCs/>
-          <w:sz w:val="20"/>
-          <w:szCs w:val="20"/>
-          <w:lang w:eastAsia="ru-RU"/>
-        </w:rPr>
-        <w:t>(</w:t>
-      </w:r>
-      <w:proofErr w:type="spellStart"/>
-      <w:proofErr w:type="gramEnd"/>
-      <w:r>
-        <w:rPr>
-          <w:rFonts w:ascii="Courier New" w:eastAsia="Times New Roman" w:hAnsi="Courier New" w:cs="Courier New"/>
-          <w:b/>
-          <w:bCs/>
-          <w:sz w:val="20"/>
-          <w:szCs w:val="20"/>
-          <w:lang w:eastAsia="ru-RU"/>
-        </w:rPr>
-        <w:t>int</w:t>
-      </w:r>
-      <w:proofErr w:type="spellEnd"/>
-      <w:r>
-        <w:rPr>
-          <w:rFonts w:ascii="Courier New" w:eastAsia="Times New Roman" w:hAnsi="Courier New" w:cs="Courier New"/>
-          <w:b/>
-          <w:bCs/>
-          <w:sz w:val="20"/>
-          <w:szCs w:val="20"/>
-          <w:lang w:eastAsia="ru-RU"/>
-        </w:rPr>
-        <w:t xml:space="preserve"> </w:t>
-      </w:r>
-      <w:proofErr w:type="spellStart"/>
-      <w:r>
-        <w:rPr>
-          <w:rFonts w:ascii="Courier New" w:eastAsia="Times New Roman" w:hAnsi="Courier New" w:cs="Courier New"/>
-          <w:b/>
-          <w:bCs/>
-          <w:sz w:val="20"/>
-          <w:szCs w:val="20"/>
-          <w:lang w:eastAsia="ru-RU"/>
-        </w:rPr>
-        <w:t>fd</w:t>
-      </w:r>
-      <w:proofErr w:type="spellEnd"/>
-      <w:r>
-        <w:rPr>
-          <w:rFonts w:ascii="Courier New" w:eastAsia="Times New Roman" w:hAnsi="Courier New" w:cs="Courier New"/>
-          <w:b/>
-          <w:bCs/>
-          <w:sz w:val="20"/>
-          <w:szCs w:val="20"/>
-          <w:lang w:eastAsia="ru-RU"/>
-        </w:rPr>
-        <w:t>)</w:t>
-      </w:r>
-      <w:r>
-        <w:rPr>
-          <w:rFonts w:ascii="Times New Roman" w:eastAsia="Times New Roman" w:hAnsi="Times New Roman" w:cs="Times New Roman"/>
-          <w:sz w:val="24"/>
-          <w:szCs w:val="24"/>
-          <w:lang w:eastAsia="ru-RU"/>
-        </w:rPr>
-        <w:t>: Управляет включением/отключением PTP каналов или PPS.</w:t>
+          <w:sz w:val="24"/>
+          <w:szCs w:val="24"/>
+          <w:lang w:eastAsia="ru-RU"/>
+        </w:rPr>
+        <w:t>Парсинг аргументов и запуск программы</w:t>
+      </w:r>
+      <w:r>
+        <w:rPr>
+          <w:rFonts w:ascii="Times New Roman" w:eastAsia="Times New Roman" w:hAnsi="Times New Roman" w:cs="Times New Roman"/>
+          <w:sz w:val="24"/>
+          <w:szCs w:val="24"/>
+          <w:lang w:eastAsia="ru-RU"/>
+        </w:rPr>
+        <w:t>:</w:t>
       </w:r>
     </w:p>
     <w:p>
@@ -1269,134 +750,32 @@
           <w:lang w:eastAsia="ru-RU"/>
         </w:rPr>
       </w:pPr>
-      <w:proofErr w:type="spellStart"/>
+      <w:r>
+        <w:rPr>
+          <w:rFonts w:ascii="Times New Roman" w:eastAsia="Times New Roman" w:hAnsi="Times New Roman" w:cs="Times New Roman"/>
+          <w:sz w:val="24"/>
+          <w:szCs w:val="24"/>
+          <w:lang w:eastAsia="ru-RU"/>
+        </w:rPr>
+        <w:t xml:space="preserve">Функция </w:t>
+      </w:r>
       <w:r>
         <w:rPr>
           <w:rFonts w:ascii="Courier New" w:eastAsia="Times New Roman" w:hAnsi="Courier New" w:cs="Courier New"/>
-          <w:b/>
-          <w:bCs/>
           <w:sz w:val="20"/>
           <w:szCs w:val="20"/>
           <w:lang w:eastAsia="ru-RU"/>
         </w:rPr>
-        <w:t>get_</w:t>
-      </w:r>
-      <w:proofErr w:type="gramStart"/>
-      <w:r>
-        <w:rPr>
-          <w:rFonts w:ascii="Courier New" w:eastAsia="Times New Roman" w:hAnsi="Courier New" w:cs="Courier New"/>
-          <w:b/>
-          <w:bCs/>
-          <w:sz w:val="20"/>
-          <w:szCs w:val="20"/>
-          <w:lang w:eastAsia="ru-RU"/>
-        </w:rPr>
-        <w:t>msg</w:t>
-      </w:r>
-      <w:proofErr w:type="spellEnd"/>
-      <w:r>
-        <w:rPr>
-          <w:rFonts w:ascii="Courier New" w:eastAsia="Times New Roman" w:hAnsi="Courier New" w:cs="Courier New"/>
-          <w:b/>
-          <w:bCs/>
-          <w:sz w:val="20"/>
-          <w:szCs w:val="20"/>
-          <w:lang w:eastAsia="ru-RU"/>
-        </w:rPr>
-        <w:t>(</w:t>
-      </w:r>
-      <w:proofErr w:type="spellStart"/>
-      <w:proofErr w:type="gramEnd"/>
-      <w:r>
-        <w:rPr>
-          <w:rFonts w:ascii="Courier New" w:eastAsia="Times New Roman" w:hAnsi="Courier New" w:cs="Courier New"/>
-          <w:b/>
-          <w:bCs/>
-          <w:sz w:val="20"/>
-          <w:szCs w:val="20"/>
-          <w:lang w:eastAsia="ru-RU"/>
-        </w:rPr>
-        <w:t>int</w:t>
-      </w:r>
-      <w:proofErr w:type="spellEnd"/>
-      <w:r>
-        <w:rPr>
-          <w:rFonts w:ascii="Courier New" w:eastAsia="Times New Roman" w:hAnsi="Courier New" w:cs="Courier New"/>
-          <w:b/>
-          <w:bCs/>
-          <w:sz w:val="20"/>
-          <w:szCs w:val="20"/>
-          <w:lang w:eastAsia="ru-RU"/>
-        </w:rPr>
-        <w:t xml:space="preserve"> </w:t>
-      </w:r>
-      <w:proofErr w:type="spellStart"/>
-      <w:r>
-        <w:rPr>
-          <w:rFonts w:ascii="Courier New" w:eastAsia="Times New Roman" w:hAnsi="Courier New" w:cs="Courier New"/>
-          <w:b/>
-          <w:bCs/>
-          <w:sz w:val="20"/>
-          <w:szCs w:val="20"/>
-          <w:lang w:eastAsia="ru-RU"/>
-        </w:rPr>
-        <w:t>fd</w:t>
-      </w:r>
-      <w:proofErr w:type="spellEnd"/>
-      <w:r>
-        <w:rPr>
-          <w:rFonts w:ascii="Courier New" w:eastAsia="Times New Roman" w:hAnsi="Courier New" w:cs="Courier New"/>
-          <w:b/>
-          <w:bCs/>
-          <w:sz w:val="20"/>
-          <w:szCs w:val="20"/>
-          <w:lang w:eastAsia="ru-RU"/>
-        </w:rPr>
-        <w:t>)</w:t>
-      </w:r>
-      <w:r>
-        <w:rPr>
-          <w:rFonts w:ascii="Times New Roman" w:eastAsia="Times New Roman" w:hAnsi="Times New Roman" w:cs="Times New Roman"/>
-          <w:sz w:val="24"/>
-          <w:szCs w:val="24"/>
-          <w:lang w:eastAsia="ru-RU"/>
-        </w:rPr>
-        <w:t>: Читает и выводит события меток времени.</w:t>
-      </w:r>
-    </w:p>
-    <w:p>
-      <w:pPr>
-        <w:numPr>
-          <w:ilvl w:val="0"/>
-          <w:numId w:val="1"/>
-        </w:numPr>
-        <w:spacing w:before="100" w:beforeAutospacing="1" w:after="100" w:afterAutospacing="1" w:line="240" w:lineRule="auto"/>
-        <w:rPr>
-          <w:rFonts w:ascii="Times New Roman" w:eastAsia="Times New Roman" w:hAnsi="Times New Roman" w:cs="Times New Roman"/>
-          <w:sz w:val="24"/>
-          <w:szCs w:val="24"/>
-          <w:lang w:eastAsia="ru-RU"/>
-        </w:rPr>
-      </w:pPr>
-      <w:r>
-        <w:rPr>
-          <w:rFonts w:ascii="Times New Roman" w:eastAsia="Times New Roman" w:hAnsi="Times New Roman" w:cs="Times New Roman"/>
-          <w:b/>
-          <w:bCs/>
-          <w:sz w:val="24"/>
-          <w:szCs w:val="24"/>
-          <w:lang w:eastAsia="ru-RU"/>
-        </w:rPr>
-        <w:t>Аргументы командной строки и управление</w:t>
-      </w:r>
-      <w:r>
-        <w:rPr>
-          <w:rFonts w:ascii="Times New Roman" w:eastAsia="Times New Roman" w:hAnsi="Times New Roman" w:cs="Times New Roman"/>
-          <w:sz w:val="24"/>
-          <w:szCs w:val="24"/>
-          <w:lang w:eastAsia="ru-RU"/>
-        </w:rPr>
-        <w:t>:</w:t>
+        <w:t>parse_cmdline</w:t>
+      </w:r>
+      <w:r>
+        <w:rPr>
+          <w:rFonts w:ascii="Times New Roman" w:eastAsia="Times New Roman" w:hAnsi="Times New Roman" w:cs="Times New Roman"/>
+          <w:sz w:val="24"/>
+          <w:szCs w:val="24"/>
+          <w:lang w:eastAsia="ru-RU"/>
+        </w:rPr>
+        <w:t xml:space="preserve"> обрабатывает аргументы командной строки и устанавливает флаги для управления.</w:t>
       </w:r>
     </w:p>
     <w:p>
@@ -1415,285 +794,6 @@
       </w:pPr>
       <w:r>
         <w:rPr>
-          <w:rFonts w:ascii="Courier New" w:eastAsia="Times New Roman" w:hAnsi="Courier New" w:cs="Courier New"/>
-          <w:sz w:val="20"/>
-          <w:szCs w:val="20"/>
-          <w:lang w:eastAsia="ru-RU"/>
-        </w:rPr>
-        <w:t>-d</w:t>
-      </w:r>
-      <w:proofErr w:type="gramStart"/>
-      <w:r>
-        <w:rPr>
-          <w:rFonts w:ascii="Times New Roman" w:eastAsia="Times New Roman" w:hAnsi="Times New Roman" w:cs="Times New Roman"/>
-          <w:sz w:val="24"/>
-          <w:szCs w:val="24"/>
-          <w:lang w:eastAsia="ru-RU"/>
-        </w:rPr>
-        <w:t>: Задает</w:t>
-      </w:r>
-      <w:proofErr w:type="gramEnd"/>
-      <w:r>
-        <w:rPr>
-          <w:rFonts w:ascii="Times New Roman" w:eastAsia="Times New Roman" w:hAnsi="Times New Roman" w:cs="Times New Roman"/>
-          <w:sz w:val="24"/>
-          <w:szCs w:val="24"/>
-          <w:lang w:eastAsia="ru-RU"/>
-        </w:rPr>
-        <w:t xml:space="preserve"> путь к устройству PTP.</w:t>
-      </w:r>
-    </w:p>
-    <w:p>
-      <w:pPr>
-        <w:numPr>
-          <w:ilvl w:val="1"/>
-          <w:numId w:val="1"/>
-        </w:numPr>
-        <w:spacing w:before="100" w:beforeAutospacing="1" w:after="100" w:afterAutospacing="1" w:line="240" w:lineRule="auto"/>
-        <w:rPr>
-          <w:rFonts w:ascii="Times New Roman" w:eastAsia="Times New Roman" w:hAnsi="Times New Roman" w:cs="Times New Roman"/>
-          <w:sz w:val="24"/>
-          <w:szCs w:val="24"/>
-          <w:lang w:eastAsia="ru-RU"/>
-        </w:rPr>
-      </w:pPr>
-      <w:r>
-        <w:rPr>
-          <w:rFonts w:ascii="Courier New" w:eastAsia="Times New Roman" w:hAnsi="Courier New" w:cs="Courier New"/>
-          <w:sz w:val="20"/>
-          <w:szCs w:val="20"/>
-          <w:lang w:eastAsia="ru-RU"/>
-        </w:rPr>
-        <w:t>-s</w:t>
-      </w:r>
-      <w:proofErr w:type="gramStart"/>
-      <w:r>
-        <w:rPr>
-          <w:rFonts w:ascii="Times New Roman" w:eastAsia="Times New Roman" w:hAnsi="Times New Roman" w:cs="Times New Roman"/>
-          <w:sz w:val="24"/>
-          <w:szCs w:val="24"/>
-          <w:lang w:eastAsia="ru-RU"/>
-        </w:rPr>
-        <w:t>: Показывает</w:t>
-      </w:r>
-      <w:proofErr w:type="gramEnd"/>
-      <w:r>
-        <w:rPr>
-          <w:rFonts w:ascii="Times New Roman" w:eastAsia="Times New Roman" w:hAnsi="Times New Roman" w:cs="Times New Roman"/>
-          <w:sz w:val="24"/>
-          <w:szCs w:val="24"/>
-          <w:lang w:eastAsia="ru-RU"/>
-        </w:rPr>
-        <w:t xml:space="preserve"> информацию о PTP устройстве.</w:t>
-      </w:r>
-    </w:p>
-    <w:p>
-      <w:pPr>
-        <w:numPr>
-          <w:ilvl w:val="1"/>
-          <w:numId w:val="1"/>
-        </w:numPr>
-        <w:spacing w:before="100" w:beforeAutospacing="1" w:after="100" w:afterAutospacing="1" w:line="240" w:lineRule="auto"/>
-        <w:rPr>
-          <w:rFonts w:ascii="Times New Roman" w:eastAsia="Times New Roman" w:hAnsi="Times New Roman" w:cs="Times New Roman"/>
-          <w:sz w:val="24"/>
-          <w:szCs w:val="24"/>
-          <w:lang w:eastAsia="ru-RU"/>
-        </w:rPr>
-      </w:pPr>
-      <w:r>
-        <w:rPr>
-          <w:rFonts w:ascii="Courier New" w:eastAsia="Times New Roman" w:hAnsi="Courier New" w:cs="Courier New"/>
-          <w:sz w:val="20"/>
-          <w:szCs w:val="20"/>
-          <w:lang w:eastAsia="ru-RU"/>
-        </w:rPr>
-        <w:t>-r</w:t>
-      </w:r>
-      <w:proofErr w:type="gramStart"/>
-      <w:r>
-        <w:rPr>
-          <w:rFonts w:ascii="Times New Roman" w:eastAsia="Times New Roman" w:hAnsi="Times New Roman" w:cs="Times New Roman"/>
-          <w:sz w:val="24"/>
-          <w:szCs w:val="24"/>
-          <w:lang w:eastAsia="ru-RU"/>
-        </w:rPr>
-        <w:t>: Читает</w:t>
-      </w:r>
-      <w:proofErr w:type="gramEnd"/>
-      <w:r>
-        <w:rPr>
-          <w:rFonts w:ascii="Times New Roman" w:eastAsia="Times New Roman" w:hAnsi="Times New Roman" w:cs="Times New Roman"/>
-          <w:sz w:val="24"/>
-          <w:szCs w:val="24"/>
-          <w:lang w:eastAsia="ru-RU"/>
-        </w:rPr>
-        <w:t xml:space="preserve"> метки времени из PTP устройства.</w:t>
-      </w:r>
-    </w:p>
-    <w:p>
-      <w:pPr>
-        <w:numPr>
-          <w:ilvl w:val="1"/>
-          <w:numId w:val="1"/>
-        </w:numPr>
-        <w:spacing w:before="100" w:beforeAutospacing="1" w:after="100" w:afterAutospacing="1" w:line="240" w:lineRule="auto"/>
-        <w:rPr>
-          <w:rFonts w:ascii="Times New Roman" w:eastAsia="Times New Roman" w:hAnsi="Times New Roman" w:cs="Times New Roman"/>
-          <w:sz w:val="24"/>
-          <w:szCs w:val="24"/>
-          <w:lang w:eastAsia="ru-RU"/>
-        </w:rPr>
-      </w:pPr>
-      <w:proofErr w:type="spellStart"/>
-      <w:r>
-        <w:rPr>
-          <w:rFonts w:ascii="Courier New" w:eastAsia="Times New Roman" w:hAnsi="Courier New" w:cs="Courier New"/>
-          <w:sz w:val="20"/>
-          <w:szCs w:val="20"/>
-          <w:lang w:eastAsia="ru-RU"/>
-        </w:rPr>
-        <w:t>extts</w:t>
-      </w:r>
-      <w:proofErr w:type="spellEnd"/>
-      <w:r>
-        <w:rPr>
-          <w:rFonts w:ascii="Courier New" w:eastAsia="Times New Roman" w:hAnsi="Courier New" w:cs="Courier New"/>
-          <w:sz w:val="20"/>
-          <w:szCs w:val="20"/>
-          <w:lang w:eastAsia="ru-RU"/>
-        </w:rPr>
-        <w:t xml:space="preserve"># </w:t>
-      </w:r>
-      <w:proofErr w:type="spellStart"/>
-      <w:r>
-        <w:rPr>
-          <w:rFonts w:ascii="Courier New" w:eastAsia="Times New Roman" w:hAnsi="Courier New" w:cs="Courier New"/>
-          <w:sz w:val="20"/>
-          <w:szCs w:val="20"/>
-          <w:lang w:eastAsia="ru-RU"/>
-        </w:rPr>
-        <w:t>on|off</w:t>
-      </w:r>
-      <w:proofErr w:type="spellEnd"/>
-      <w:r>
-        <w:rPr>
-          <w:rFonts w:ascii="Times New Roman" w:eastAsia="Times New Roman" w:hAnsi="Times New Roman" w:cs="Times New Roman"/>
-          <w:sz w:val="24"/>
-          <w:szCs w:val="24"/>
-          <w:lang w:eastAsia="ru-RU"/>
-        </w:rPr>
-        <w:t>: Управление внешними каналами меток времени.</w:t>
-      </w:r>
-    </w:p>
-    <w:p>
-      <w:pPr>
-        <w:numPr>
-          <w:ilvl w:val="0"/>
-          <w:numId w:val="1"/>
-        </w:numPr>
-        <w:spacing w:before="100" w:beforeAutospacing="1" w:after="100" w:afterAutospacing="1" w:line="240" w:lineRule="auto"/>
-        <w:rPr>
-          <w:rFonts w:ascii="Times New Roman" w:eastAsia="Times New Roman" w:hAnsi="Times New Roman" w:cs="Times New Roman"/>
-          <w:sz w:val="24"/>
-          <w:szCs w:val="24"/>
-          <w:lang w:eastAsia="ru-RU"/>
-        </w:rPr>
-      </w:pPr>
-      <w:proofErr w:type="spellStart"/>
-      <w:r>
-        <w:rPr>
-          <w:rFonts w:ascii="Times New Roman" w:eastAsia="Times New Roman" w:hAnsi="Times New Roman" w:cs="Times New Roman"/>
-          <w:b/>
-          <w:bCs/>
-          <w:sz w:val="24"/>
-          <w:szCs w:val="24"/>
-          <w:lang w:eastAsia="ru-RU"/>
-        </w:rPr>
-        <w:t>Парсинг</w:t>
-      </w:r>
-      <w:proofErr w:type="spellEnd"/>
-      <w:r>
-        <w:rPr>
-          <w:rFonts w:ascii="Times New Roman" w:eastAsia="Times New Roman" w:hAnsi="Times New Roman" w:cs="Times New Roman"/>
-          <w:b/>
-          <w:bCs/>
-          <w:sz w:val="24"/>
-          <w:szCs w:val="24"/>
-          <w:lang w:eastAsia="ru-RU"/>
-        </w:rPr>
-        <w:t xml:space="preserve"> аргументов и запуск программы</w:t>
-      </w:r>
-      <w:r>
-        <w:rPr>
-          <w:rFonts w:ascii="Times New Roman" w:eastAsia="Times New Roman" w:hAnsi="Times New Roman" w:cs="Times New Roman"/>
-          <w:sz w:val="24"/>
-          <w:szCs w:val="24"/>
-          <w:lang w:eastAsia="ru-RU"/>
-        </w:rPr>
-        <w:t>:</w:t>
-      </w:r>
-    </w:p>
-    <w:p>
-      <w:pPr>
-        <w:numPr>
-          <w:ilvl w:val="1"/>
-          <w:numId w:val="1"/>
-        </w:numPr>
-        <w:spacing w:before="100" w:beforeAutospacing="1" w:after="100" w:afterAutospacing="1" w:line="240" w:lineRule="auto"/>
-        <w:rPr>
-          <w:rFonts w:ascii="Times New Roman" w:eastAsia="Times New Roman" w:hAnsi="Times New Roman" w:cs="Times New Roman"/>
-          <w:sz w:val="24"/>
-          <w:szCs w:val="24"/>
-          <w:lang w:eastAsia="ru-RU"/>
-        </w:rPr>
-      </w:pPr>
-      <w:r>
-        <w:rPr>
-          <w:rFonts w:ascii="Times New Roman" w:eastAsia="Times New Roman" w:hAnsi="Times New Roman" w:cs="Times New Roman"/>
-          <w:sz w:val="24"/>
-          <w:szCs w:val="24"/>
-          <w:lang w:eastAsia="ru-RU"/>
-        </w:rPr>
-        <w:t xml:space="preserve">Функция </w:t>
-      </w:r>
-      <w:proofErr w:type="spellStart"/>
-      <w:r>
-        <w:rPr>
-          <w:rFonts w:ascii="Courier New" w:eastAsia="Times New Roman" w:hAnsi="Courier New" w:cs="Courier New"/>
-          <w:sz w:val="20"/>
-          <w:szCs w:val="20"/>
-          <w:lang w:eastAsia="ru-RU"/>
-        </w:rPr>
-        <w:t>parse_cmdline</w:t>
-      </w:r>
-      <w:proofErr w:type="spellEnd"/>
-      <w:r>
-        <w:rPr>
-          <w:rFonts w:ascii="Times New Roman" w:eastAsia="Times New Roman" w:hAnsi="Times New Roman" w:cs="Times New Roman"/>
-          <w:sz w:val="24"/>
-          <w:szCs w:val="24"/>
-          <w:lang w:eastAsia="ru-RU"/>
-        </w:rPr>
-        <w:t xml:space="preserve"> обрабатывает аргументы командной строки и устанавливает флаги для управления.</w:t>
-      </w:r>
-    </w:p>
-    <w:p>
-      <w:pPr>
-        <w:numPr>
-          <w:ilvl w:val="1"/>
-          <w:numId w:val="1"/>
-        </w:numPr>
-        <w:spacing w:before="100" w:beforeAutospacing="1" w:after="100" w:afterAutospacing="1" w:line="240" w:lineRule="auto"/>
-        <w:rPr>
-          <w:rFonts w:ascii="Times New Roman" w:eastAsia="Times New Roman" w:hAnsi="Times New Roman" w:cs="Times New Roman"/>
-          <w:sz w:val="24"/>
-          <w:szCs w:val="24"/>
-          <w:lang w:eastAsia="ru-RU"/>
-        </w:rPr>
-      </w:pPr>
-      <w:r>
-        <w:rPr>
           <w:rFonts w:ascii="Times New Roman" w:eastAsia="Times New Roman" w:hAnsi="Times New Roman" w:cs="Times New Roman"/>
           <w:sz w:val="24"/>
           <w:szCs w:val="24"/>
@@ -1724,447 +824,6 @@
           <w:szCs w:val="27"/>
           <w:lang w:eastAsia="ru-RU"/>
         </w:rPr>
-        <w:t>Пример использования</w:t>
-      </w:r>
-    </w:p>
-    <w:p>
-      <w:pPr>
-        <w:numPr>
-          <w:ilvl w:val="0"/>
-          <w:numId w:val="2"/>
-        </w:numPr>
-        <w:spacing w:before="100" w:beforeAutospacing="1" w:after="100" w:afterAutospacing="1" w:line="240" w:lineRule="auto"/>
-        <w:rPr>
-          <w:rFonts w:ascii="Times New Roman" w:eastAsia="Times New Roman" w:hAnsi="Times New Roman" w:cs="Times New Roman"/>
-          <w:sz w:val="24"/>
-          <w:szCs w:val="24"/>
-          <w:lang w:eastAsia="ru-RU"/>
-        </w:rPr>
-      </w:pPr>
-      <w:r>
-        <w:rPr>
-          <w:rFonts w:ascii="Times New Roman" w:eastAsia="Times New Roman" w:hAnsi="Times New Roman" w:cs="Times New Roman"/>
-          <w:b/>
-          <w:bCs/>
-          <w:sz w:val="24"/>
-          <w:szCs w:val="24"/>
-          <w:lang w:eastAsia="ru-RU"/>
-        </w:rPr>
-        <w:t>Вывод информации о PTP устройстве</w:t>
-      </w:r>
-      <w:r>
-        <w:rPr>
-          <w:rFonts w:ascii="Times New Roman" w:eastAsia="Times New Roman" w:hAnsi="Times New Roman" w:cs="Times New Roman"/>
-          <w:sz w:val="24"/>
-          <w:szCs w:val="24"/>
-          <w:lang w:eastAsia="ru-RU"/>
-        </w:rPr>
-        <w:t>:</w:t>
-      </w:r>
-    </w:p>
-    <w:p>
-      <w:pPr>
-        <w:tabs>
-          <w:tab w:val="left" w:pos="916"/>
-          <w:tab w:val="left" w:pos="1832"/>
-          <w:tab w:val="left" w:pos="2748"/>
-          <w:tab w:val="left" w:pos="3664"/>
-          <w:tab w:val="left" w:pos="4580"/>
-          <w:tab w:val="left" w:pos="5496"/>
-          <w:tab w:val="left" w:pos="6412"/>
-          <w:tab w:val="left" w:pos="7328"/>
-          <w:tab w:val="left" w:pos="8244"/>
-          <w:tab w:val="left" w:pos="9160"/>
-          <w:tab w:val="left" w:pos="10076"/>
-          <w:tab w:val="left" w:pos="10992"/>
-          <w:tab w:val="left" w:pos="11908"/>
-          <w:tab w:val="left" w:pos="12824"/>
-          <w:tab w:val="left" w:pos="13740"/>
-          <w:tab w:val="left" w:pos="14656"/>
-        </w:tabs>
-        <w:spacing w:after="0" w:line="240" w:lineRule="auto"/>
-        <w:ind w:left="720"/>
-        <w:rPr>
-          <w:rFonts w:ascii="Courier New" w:eastAsia="Times New Roman" w:hAnsi="Courier New" w:cs="Courier New"/>
-          <w:sz w:val="20"/>
-          <w:szCs w:val="20"/>
-          <w:lang w:val="en-US" w:eastAsia="ru-RU"/>
-        </w:rPr>
-      </w:pPr>
-      <w:proofErr w:type="gramStart"/>
-      <w:r>
-        <w:rPr>
-          <w:rFonts w:ascii="Courier New" w:eastAsia="Times New Roman" w:hAnsi="Courier New" w:cs="Courier New"/>
-          <w:sz w:val="20"/>
-          <w:szCs w:val="20"/>
-          <w:lang w:val="en-US" w:eastAsia="ru-RU"/>
-        </w:rPr>
-        <w:t>./</w:t>
-      </w:r>
-      <w:proofErr w:type="spellStart"/>
-      <w:proofErr w:type="gramEnd"/>
-      <w:r>
-        <w:rPr>
-          <w:rFonts w:ascii="Courier New" w:eastAsia="Times New Roman" w:hAnsi="Courier New" w:cs="Courier New"/>
-          <w:sz w:val="20"/>
-          <w:szCs w:val="20"/>
-          <w:lang w:val="en-US" w:eastAsia="ru-RU"/>
-        </w:rPr>
-        <w:t>ptp_control</w:t>
-      </w:r>
-      <w:proofErr w:type="spellEnd"/>
-      <w:r>
-        <w:rPr>
-          <w:rFonts w:ascii="Courier New" w:eastAsia="Times New Roman" w:hAnsi="Courier New" w:cs="Courier New"/>
-          <w:sz w:val="20"/>
-          <w:szCs w:val="20"/>
-          <w:lang w:val="en-US" w:eastAsia="ru-RU"/>
-        </w:rPr>
-        <w:t xml:space="preserve"> -s</w:t>
-      </w:r>
-    </w:p>
-    <w:p>
-      <w:pPr>
-        <w:numPr>
-          <w:ilvl w:val="0"/>
-          <w:numId w:val="2"/>
-        </w:numPr>
-        <w:spacing w:before="100" w:beforeAutospacing="1" w:after="100" w:afterAutospacing="1" w:line="240" w:lineRule="auto"/>
-        <w:rPr>
-          <w:rFonts w:ascii="Times New Roman" w:eastAsia="Times New Roman" w:hAnsi="Times New Roman" w:cs="Times New Roman"/>
-          <w:sz w:val="24"/>
-          <w:szCs w:val="24"/>
-          <w:lang w:eastAsia="ru-RU"/>
-        </w:rPr>
-      </w:pPr>
-      <w:r>
-        <w:rPr>
-          <w:rFonts w:ascii="Times New Roman" w:eastAsia="Times New Roman" w:hAnsi="Times New Roman" w:cs="Times New Roman"/>
-          <w:b/>
-          <w:bCs/>
-          <w:sz w:val="24"/>
-          <w:szCs w:val="24"/>
-          <w:lang w:eastAsia="ru-RU"/>
-        </w:rPr>
-        <w:t>Чтение меток времени</w:t>
-      </w:r>
-      <w:r>
-        <w:rPr>
-          <w:rFonts w:ascii="Times New Roman" w:eastAsia="Times New Roman" w:hAnsi="Times New Roman" w:cs="Times New Roman"/>
-          <w:sz w:val="24"/>
-          <w:szCs w:val="24"/>
-          <w:lang w:eastAsia="ru-RU"/>
-        </w:rPr>
-        <w:t>:</w:t>
-      </w:r>
-    </w:p>
-    <w:p>
-      <w:pPr>
-        <w:tabs>
-          <w:tab w:val="left" w:pos="916"/>
-          <w:tab w:val="left" w:pos="1832"/>
-          <w:tab w:val="left" w:pos="2748"/>
-          <w:tab w:val="left" w:pos="3664"/>
-          <w:tab w:val="left" w:pos="4580"/>
-          <w:tab w:val="left" w:pos="5496"/>
-          <w:tab w:val="left" w:pos="6412"/>
-          <w:tab w:val="left" w:pos="7328"/>
-          <w:tab w:val="left" w:pos="8244"/>
-          <w:tab w:val="left" w:pos="9160"/>
-          <w:tab w:val="left" w:pos="10076"/>
-          <w:tab w:val="left" w:pos="10992"/>
-          <w:tab w:val="left" w:pos="11908"/>
-          <w:tab w:val="left" w:pos="12824"/>
-          <w:tab w:val="left" w:pos="13740"/>
-          <w:tab w:val="left" w:pos="14656"/>
-        </w:tabs>
-        <w:spacing w:after="0" w:line="240" w:lineRule="auto"/>
-        <w:ind w:left="720"/>
-        <w:rPr>
-          <w:rFonts w:ascii="Courier New" w:eastAsia="Times New Roman" w:hAnsi="Courier New" w:cs="Courier New"/>
-          <w:sz w:val="20"/>
-          <w:szCs w:val="20"/>
-          <w:lang w:eastAsia="ru-RU"/>
-        </w:rPr>
-      </w:pPr>
-      <w:proofErr w:type="gramStart"/>
-      <w:r>
-        <w:rPr>
-          <w:rFonts w:ascii="Courier New" w:eastAsia="Times New Roman" w:hAnsi="Courier New" w:cs="Courier New"/>
-          <w:sz w:val="20"/>
-          <w:szCs w:val="20"/>
-          <w:lang w:eastAsia="ru-RU"/>
-        </w:rPr>
-        <w:t>./</w:t>
-      </w:r>
-      <w:proofErr w:type="spellStart"/>
-      <w:proofErr w:type="gramEnd"/>
-      <w:r>
-        <w:rPr>
-          <w:rFonts w:ascii="Courier New" w:eastAsia="Times New Roman" w:hAnsi="Courier New" w:cs="Courier New"/>
-          <w:sz w:val="20"/>
-          <w:szCs w:val="20"/>
-          <w:lang w:eastAsia="ru-RU"/>
-        </w:rPr>
-        <w:t>ptp_control</w:t>
-      </w:r>
-      <w:proofErr w:type="spellEnd"/>
-      <w:r>
-        <w:rPr>
-          <w:rFonts w:ascii="Courier New" w:eastAsia="Times New Roman" w:hAnsi="Courier New" w:cs="Courier New"/>
-          <w:sz w:val="20"/>
-          <w:szCs w:val="20"/>
-          <w:lang w:eastAsia="ru-RU"/>
-        </w:rPr>
-        <w:t xml:space="preserve"> -r</w:t>
-      </w:r>
-    </w:p>
-    <w:p>
-      <w:pPr>
-        <w:numPr>
-          <w:ilvl w:val="0"/>
-          <w:numId w:val="2"/>
-        </w:numPr>
-        <w:spacing w:before="100" w:beforeAutospacing="1" w:after="100" w:afterAutospacing="1" w:line="240" w:lineRule="auto"/>
-        <w:rPr>
-          <w:rFonts w:ascii="Times New Roman" w:eastAsia="Times New Roman" w:hAnsi="Times New Roman" w:cs="Times New Roman"/>
-          <w:sz w:val="24"/>
-          <w:szCs w:val="24"/>
-          <w:lang w:eastAsia="ru-RU"/>
-        </w:rPr>
-      </w:pPr>
-      <w:r>
-        <w:rPr>
-          <w:rFonts w:ascii="Times New Roman" w:eastAsia="Times New Roman" w:hAnsi="Times New Roman" w:cs="Times New Roman"/>
-          <w:b/>
-          <w:bCs/>
-          <w:sz w:val="24"/>
-          <w:szCs w:val="24"/>
-          <w:lang w:eastAsia="ru-RU"/>
-        </w:rPr>
-        <w:t>Включение канала меток времени (например, канал 0)</w:t>
-      </w:r>
-      <w:r>
-        <w:rPr>
-          <w:rFonts w:ascii="Times New Roman" w:eastAsia="Times New Roman" w:hAnsi="Times New Roman" w:cs="Times New Roman"/>
-          <w:sz w:val="24"/>
-          <w:szCs w:val="24"/>
-          <w:lang w:eastAsia="ru-RU"/>
-        </w:rPr>
-        <w:t>:</w:t>
-      </w:r>
-    </w:p>
-    <w:p>
-      <w:pPr>
-        <w:tabs>
-          <w:tab w:val="left" w:pos="916"/>
-          <w:tab w:val="left" w:pos="1832"/>
-          <w:tab w:val="left" w:pos="2748"/>
-          <w:tab w:val="left" w:pos="3664"/>
-          <w:tab w:val="left" w:pos="4580"/>
-          <w:tab w:val="left" w:pos="5496"/>
-          <w:tab w:val="left" w:pos="6412"/>
-          <w:tab w:val="left" w:pos="7328"/>
-          <w:tab w:val="left" w:pos="8244"/>
-          <w:tab w:val="left" w:pos="9160"/>
-          <w:tab w:val="left" w:pos="10076"/>
-          <w:tab w:val="left" w:pos="10992"/>
-          <w:tab w:val="left" w:pos="11908"/>
-          <w:tab w:val="left" w:pos="12824"/>
-          <w:tab w:val="left" w:pos="13740"/>
-          <w:tab w:val="left" w:pos="14656"/>
-        </w:tabs>
-        <w:spacing w:after="0" w:line="240" w:lineRule="auto"/>
-        <w:ind w:left="720"/>
-        <w:rPr>
-          <w:rFonts w:ascii="Courier New" w:eastAsia="Times New Roman" w:hAnsi="Courier New" w:cs="Courier New"/>
-          <w:sz w:val="20"/>
-          <w:szCs w:val="20"/>
-          <w:lang w:val="en-US" w:eastAsia="ru-RU"/>
-        </w:rPr>
-      </w:pPr>
-      <w:proofErr w:type="gramStart"/>
-      <w:r>
-        <w:rPr>
-          <w:rFonts w:ascii="Courier New" w:eastAsia="Times New Roman" w:hAnsi="Courier New" w:cs="Courier New"/>
-          <w:sz w:val="20"/>
-          <w:szCs w:val="20"/>
-          <w:lang w:val="en-US" w:eastAsia="ru-RU"/>
-        </w:rPr>
-        <w:t>./</w:t>
-      </w:r>
-      <w:proofErr w:type="spellStart"/>
-      <w:proofErr w:type="gramEnd"/>
-      <w:r>
-        <w:rPr>
-          <w:rFonts w:ascii="Courier New" w:eastAsia="Times New Roman" w:hAnsi="Courier New" w:cs="Courier New"/>
-          <w:sz w:val="20"/>
-          <w:szCs w:val="20"/>
-          <w:lang w:val="en-US" w:eastAsia="ru-RU"/>
-        </w:rPr>
-        <w:t>ptp_control</w:t>
-      </w:r>
-      <w:proofErr w:type="spellEnd"/>
-      <w:r>
-        <w:rPr>
-          <w:rFonts w:ascii="Courier New" w:eastAsia="Times New Roman" w:hAnsi="Courier New" w:cs="Courier New"/>
-          <w:sz w:val="20"/>
-          <w:szCs w:val="20"/>
-          <w:lang w:val="en-US" w:eastAsia="ru-RU"/>
-        </w:rPr>
-        <w:t xml:space="preserve"> 0 on</w:t>
-      </w:r>
-    </w:p>
-    <w:p>
-      <w:pPr>
-        <w:numPr>
-          <w:ilvl w:val="0"/>
-          <w:numId w:val="2"/>
-        </w:numPr>
-        <w:spacing w:before="100" w:beforeAutospacing="1" w:after="100" w:afterAutospacing="1" w:line="240" w:lineRule="auto"/>
-        <w:rPr>
-          <w:rFonts w:ascii="Times New Roman" w:eastAsia="Times New Roman" w:hAnsi="Times New Roman" w:cs="Times New Roman"/>
-          <w:sz w:val="24"/>
-          <w:szCs w:val="24"/>
-          <w:lang w:eastAsia="ru-RU"/>
-        </w:rPr>
-      </w:pPr>
-      <w:r>
-        <w:rPr>
-          <w:rFonts w:ascii="Times New Roman" w:eastAsia="Times New Roman" w:hAnsi="Times New Roman" w:cs="Times New Roman"/>
-          <w:b/>
-          <w:bCs/>
-          <w:sz w:val="24"/>
-          <w:szCs w:val="24"/>
-          <w:lang w:eastAsia="ru-RU"/>
-        </w:rPr>
-        <w:lastRenderedPageBreak/>
-        <w:t>Включение PPS сигнала</w:t>
-      </w:r>
-      <w:r>
-        <w:rPr>
-          <w:rFonts w:ascii="Times New Roman" w:eastAsia="Times New Roman" w:hAnsi="Times New Roman" w:cs="Times New Roman"/>
-          <w:sz w:val="24"/>
-          <w:szCs w:val="24"/>
-          <w:lang w:eastAsia="ru-RU"/>
-        </w:rPr>
-        <w:t>:</w:t>
-      </w:r>
-    </w:p>
-    <w:p>
-      <w:pPr>
-        <w:tabs>
-          <w:tab w:val="left" w:pos="916"/>
-          <w:tab w:val="left" w:pos="1832"/>
-          <w:tab w:val="left" w:pos="2748"/>
-          <w:tab w:val="left" w:pos="3664"/>
-          <w:tab w:val="left" w:pos="4580"/>
-          <w:tab w:val="left" w:pos="5496"/>
-          <w:tab w:val="left" w:pos="6412"/>
-          <w:tab w:val="left" w:pos="7328"/>
-          <w:tab w:val="left" w:pos="8244"/>
-          <w:tab w:val="left" w:pos="9160"/>
-          <w:tab w:val="left" w:pos="10076"/>
-          <w:tab w:val="left" w:pos="10992"/>
-          <w:tab w:val="left" w:pos="11908"/>
-          <w:tab w:val="left" w:pos="12824"/>
-          <w:tab w:val="left" w:pos="13740"/>
-          <w:tab w:val="left" w:pos="14656"/>
-        </w:tabs>
-        <w:spacing w:after="0" w:line="240" w:lineRule="auto"/>
-        <w:ind w:left="720"/>
-        <w:rPr>
-          <w:rFonts w:ascii="Courier New" w:eastAsia="Times New Roman" w:hAnsi="Courier New" w:cs="Courier New"/>
-          <w:sz w:val="20"/>
-          <w:szCs w:val="20"/>
-          <w:lang w:eastAsia="ru-RU"/>
-        </w:rPr>
-      </w:pPr>
-      <w:proofErr w:type="gramStart"/>
-      <w:r>
-        <w:rPr>
-          <w:rFonts w:ascii="Courier New" w:eastAsia="Times New Roman" w:hAnsi="Courier New" w:cs="Courier New"/>
-          <w:sz w:val="20"/>
-          <w:szCs w:val="20"/>
-          <w:lang w:eastAsia="ru-RU"/>
-        </w:rPr>
-        <w:t>./</w:t>
-      </w:r>
-      <w:proofErr w:type="spellStart"/>
-      <w:proofErr w:type="gramEnd"/>
-      <w:r>
-        <w:rPr>
-          <w:rFonts w:ascii="Courier New" w:eastAsia="Times New Roman" w:hAnsi="Courier New" w:cs="Courier New"/>
-          <w:sz w:val="20"/>
-          <w:szCs w:val="20"/>
-          <w:lang w:eastAsia="ru-RU"/>
-        </w:rPr>
-        <w:t>ptp_control</w:t>
-      </w:r>
-      <w:proofErr w:type="spellEnd"/>
-      <w:r>
-        <w:rPr>
-          <w:rFonts w:ascii="Courier New" w:eastAsia="Times New Roman" w:hAnsi="Courier New" w:cs="Courier New"/>
-          <w:sz w:val="20"/>
-          <w:szCs w:val="20"/>
-          <w:lang w:eastAsia="ru-RU"/>
-        </w:rPr>
-        <w:t xml:space="preserve"> </w:t>
-      </w:r>
-      <w:proofErr w:type="spellStart"/>
-      <w:r>
-        <w:rPr>
-          <w:rFonts w:ascii="Courier New" w:eastAsia="Times New Roman" w:hAnsi="Courier New" w:cs="Courier New"/>
-          <w:sz w:val="20"/>
-          <w:szCs w:val="20"/>
-          <w:lang w:eastAsia="ru-RU"/>
-        </w:rPr>
-        <w:t>pps</w:t>
-      </w:r>
-      <w:proofErr w:type="spellEnd"/>
-      <w:r>
-        <w:rPr>
-          <w:rFonts w:ascii="Courier New" w:eastAsia="Times New Roman" w:hAnsi="Courier New" w:cs="Courier New"/>
-          <w:sz w:val="20"/>
-          <w:szCs w:val="20"/>
-          <w:lang w:eastAsia="ru-RU"/>
-        </w:rPr>
-        <w:t xml:space="preserve"> </w:t>
-      </w:r>
-      <w:proofErr w:type="spellStart"/>
-      <w:r>
-        <w:rPr>
-          <w:rFonts w:ascii="Courier New" w:eastAsia="Times New Roman" w:hAnsi="Courier New" w:cs="Courier New"/>
-          <w:sz w:val="20"/>
-          <w:szCs w:val="20"/>
-          <w:lang w:eastAsia="ru-RU"/>
-        </w:rPr>
-        <w:t>on</w:t>
-      </w:r>
-      <w:proofErr w:type="spellEnd"/>
-    </w:p>
-    <w:p>
-      <w:pPr>
-        <w:spacing w:before="100" w:beforeAutospacing="1" w:after="100" w:afterAutospacing="1" w:line="240" w:lineRule="auto"/>
-        <w:outlineLvl w:val="2"/>
-        <w:rPr>
-          <w:rFonts w:ascii="Times New Roman" w:eastAsia="Times New Roman" w:hAnsi="Times New Roman" w:cs="Times New Roman"/>
-          <w:b/>
-          <w:bCs/>
-          <w:sz w:val="27"/>
-          <w:szCs w:val="27"/>
-          <w:lang w:eastAsia="ru-RU"/>
-        </w:rPr>
-      </w:pPr>
-      <w:r>
-        <w:rPr>
-          <w:rFonts w:ascii="Times New Roman" w:eastAsia="Times New Roman" w:hAnsi="Times New Roman" w:cs="Times New Roman"/>
-          <w:b/>
-          <w:bCs/>
-          <w:sz w:val="27"/>
-          <w:szCs w:val="27"/>
-          <w:lang w:eastAsia="ru-RU"/>
-        </w:rPr>
         <w:t>Примечания</w:t>
       </w:r>
     </w:p>
@@ -2198,59 +857,8 @@
           <w:szCs w:val="20"/>
           <w:lang w:eastAsia="ru-RU"/>
         </w:rPr>
-        <w:t>/</w:t>
-      </w:r>
-      <w:proofErr w:type="spellStart"/>
-      <w:r>
-        <w:rPr>
-          <w:rFonts w:ascii="Courier New" w:eastAsia="Times New Roman" w:hAnsi="Courier New" w:cs="Courier New"/>
-          <w:sz w:val="20"/>
-          <w:szCs w:val="20"/>
-          <w:lang w:eastAsia="ru-RU"/>
-        </w:rPr>
-        <w:t>proc</w:t>
-      </w:r>
-      <w:proofErr w:type="spellEnd"/>
-      <w:r>
-        <w:rPr>
-          <w:rFonts w:ascii="Courier New" w:eastAsia="Times New Roman" w:hAnsi="Courier New" w:cs="Courier New"/>
-          <w:sz w:val="20"/>
-          <w:szCs w:val="20"/>
-          <w:lang w:eastAsia="ru-RU"/>
-        </w:rPr>
-        <w:t>/</w:t>
-      </w:r>
-      <w:proofErr w:type="spellStart"/>
-      <w:r>
-        <w:rPr>
-          <w:rFonts w:ascii="Courier New" w:eastAsia="Times New Roman" w:hAnsi="Courier New" w:cs="Courier New"/>
-          <w:sz w:val="20"/>
-          <w:szCs w:val="20"/>
-          <w:lang w:eastAsia="ru-RU"/>
-        </w:rPr>
-        <w:t>driver</w:t>
-      </w:r>
-      <w:proofErr w:type="spellEnd"/>
-      <w:r>
-        <w:rPr>
-          <w:rFonts w:ascii="Courier New" w:eastAsia="Times New Roman" w:hAnsi="Courier New" w:cs="Courier New"/>
-          <w:sz w:val="20"/>
-          <w:szCs w:val="20"/>
-          <w:lang w:eastAsia="ru-RU"/>
-        </w:rPr>
-        <w:t>/ocp0/</w:t>
-      </w:r>
-      <w:proofErr w:type="spellStart"/>
-      <w:r>
-        <w:rPr>
-          <w:rFonts w:ascii="Courier New" w:eastAsia="Times New Roman" w:hAnsi="Courier New" w:cs="Courier New"/>
-          <w:sz w:val="20"/>
-          <w:szCs w:val="20"/>
-          <w:lang w:eastAsia="ru-RU"/>
-        </w:rPr>
-        <w:t>ptp</w:t>
-      </w:r>
-      <w:proofErr w:type="spellEnd"/>
+        <w:t>/proc/driver/ocp0/ptp</w:t>
+      </w:r>
       <w:r>
         <w:rPr>
           <w:rFonts w:ascii="Times New Roman" w:eastAsia="Times New Roman" w:hAnsi="Times New Roman" w:cs="Times New Roman"/>

--- a/Time-Card/ТЕСТЫ И ИСПЫТАНИЯ/ptp/Анотация.docx
+++ b/Time-Card/ТЕСТЫ И ИСПЫТАНИЯ/ptp/Анотация.docx
@@ -4,69 +4,167 @@
   <w:body>
     <w:p>
       <w:pPr>
-        <w:jc w:val="center"/>
-        <w:rPr>
-          <w:b/>
-          <w:bCs/>
-        </w:rPr>
-      </w:pPr>
+        <w:spacing w:after="0"/>
+        <w:rPr>
+          <w:rFonts w:asciiTheme="majorHAnsi" w:hAnsiTheme="majorHAnsi" w:cstheme="majorHAnsi"/>
+          <w:b/>
+          <w:bCs/>
+          <w:sz w:val="24"/>
+          <w:szCs w:val="24"/>
+        </w:rPr>
+      </w:pPr>
+      <w:r>
+        <w:rPr>
+          <w:rFonts w:asciiTheme="majorHAnsi" w:hAnsiTheme="majorHAnsi" w:cstheme="majorHAnsi"/>
+          <w:b/>
+          <w:bCs/>
+          <w:sz w:val="24"/>
+          <w:szCs w:val="24"/>
+        </w:rPr>
+        <w:t>Эта программа представляет собой утилиту управления и мониторинга параметров PTP (Precision Time Protocol) для внешних событий метки времени и сигнала PPS (импульс в секунду).</w:t>
+      </w:r>
     </w:p>
     <w:p>
       <w:pPr>
-        <w:jc w:val="center"/>
-        <w:rPr>
-          <w:b/>
-          <w:bCs/>
-        </w:rPr>
-      </w:pPr>
-      <w:r>
-        <w:rPr>
-          <w:b/>
-          <w:bCs/>
-        </w:rPr>
-        <w:t>Эта программа представляет собой утилиту управления и мониторинга параметров PTP (Precision Time Protocol) для внешних событий метки времени и сигнала PPS (импульс в секунду).</w:t>
+        <w:spacing w:before="100" w:beforeAutospacing="1" w:after="0" w:line="240" w:lineRule="auto"/>
+        <w:jc w:val="both"/>
+        <w:rPr>
+          <w:rFonts w:asciiTheme="majorHAnsi" w:eastAsia="Times New Roman" w:hAnsiTheme="majorHAnsi" w:cstheme="majorHAnsi"/>
+          <w:sz w:val="24"/>
+          <w:szCs w:val="24"/>
+          <w:lang w:eastAsia="ru-RU"/>
+        </w:rPr>
+      </w:pPr>
+      <w:r>
+        <w:rPr>
+          <w:rFonts w:asciiTheme="majorHAnsi" w:eastAsia="Times New Roman" w:hAnsiTheme="majorHAnsi" w:cstheme="majorHAnsi"/>
+          <w:sz w:val="24"/>
+          <w:szCs w:val="24"/>
+          <w:lang w:eastAsia="ru-RU"/>
+        </w:rPr>
+        <w:t xml:space="preserve">Этот C-код предназначен для управления и работы с PTP (Precision Time Protocol) устройствами в Linux, которые поддерживают аппаратные метки времени через интерфейс </w:t>
+      </w:r>
+      <w:proofErr w:type="spellStart"/>
+      <w:r>
+        <w:rPr>
+          <w:rFonts w:asciiTheme="majorHAnsi" w:eastAsia="Times New Roman" w:hAnsiTheme="majorHAnsi" w:cstheme="majorHAnsi"/>
+          <w:sz w:val="24"/>
+          <w:szCs w:val="24"/>
+          <w:lang w:eastAsia="ru-RU"/>
+        </w:rPr>
+        <w:t>ioctl</w:t>
+      </w:r>
+      <w:proofErr w:type="spellEnd"/>
+      <w:r>
+        <w:rPr>
+          <w:rFonts w:asciiTheme="majorHAnsi" w:eastAsia="Times New Roman" w:hAnsiTheme="majorHAnsi" w:cstheme="majorHAnsi"/>
+          <w:sz w:val="24"/>
+          <w:szCs w:val="24"/>
+          <w:lang w:eastAsia="ru-RU"/>
+        </w:rPr>
+        <w:t>. Основное применение — это работа с внешними метками времени (</w:t>
+      </w:r>
+      <w:proofErr w:type="spellStart"/>
+      <w:r>
+        <w:rPr>
+          <w:rFonts w:asciiTheme="majorHAnsi" w:eastAsia="Times New Roman" w:hAnsiTheme="majorHAnsi" w:cstheme="majorHAnsi"/>
+          <w:sz w:val="24"/>
+          <w:szCs w:val="24"/>
+          <w:lang w:eastAsia="ru-RU"/>
+        </w:rPr>
+        <w:t>External</w:t>
+      </w:r>
+      <w:proofErr w:type="spellEnd"/>
+      <w:r>
+        <w:rPr>
+          <w:rFonts w:asciiTheme="majorHAnsi" w:eastAsia="Times New Roman" w:hAnsiTheme="majorHAnsi" w:cstheme="majorHAnsi"/>
+          <w:sz w:val="24"/>
+          <w:szCs w:val="24"/>
+          <w:lang w:eastAsia="ru-RU"/>
+        </w:rPr>
+        <w:t xml:space="preserve"> Time </w:t>
+      </w:r>
+      <w:proofErr w:type="spellStart"/>
+      <w:r>
+        <w:rPr>
+          <w:rFonts w:asciiTheme="majorHAnsi" w:eastAsia="Times New Roman" w:hAnsiTheme="majorHAnsi" w:cstheme="majorHAnsi"/>
+          <w:sz w:val="24"/>
+          <w:szCs w:val="24"/>
+          <w:lang w:eastAsia="ru-RU"/>
+        </w:rPr>
+        <w:t>Stamps</w:t>
+      </w:r>
+      <w:proofErr w:type="spellEnd"/>
+      <w:r>
+        <w:rPr>
+          <w:rFonts w:asciiTheme="majorHAnsi" w:eastAsia="Times New Roman" w:hAnsiTheme="majorHAnsi" w:cstheme="majorHAnsi"/>
+          <w:sz w:val="24"/>
+          <w:szCs w:val="24"/>
+          <w:lang w:eastAsia="ru-RU"/>
+        </w:rPr>
+        <w:t>) и PPS (</w:t>
+      </w:r>
+      <w:proofErr w:type="spellStart"/>
+      <w:r>
+        <w:rPr>
+          <w:rFonts w:asciiTheme="majorHAnsi" w:eastAsia="Times New Roman" w:hAnsiTheme="majorHAnsi" w:cstheme="majorHAnsi"/>
+          <w:sz w:val="24"/>
+          <w:szCs w:val="24"/>
+          <w:lang w:eastAsia="ru-RU"/>
+        </w:rPr>
+        <w:t>Pulse</w:t>
+      </w:r>
+      <w:proofErr w:type="spellEnd"/>
+      <w:r>
+        <w:rPr>
+          <w:rFonts w:asciiTheme="majorHAnsi" w:eastAsia="Times New Roman" w:hAnsiTheme="majorHAnsi" w:cstheme="majorHAnsi"/>
+          <w:sz w:val="24"/>
+          <w:szCs w:val="24"/>
+          <w:lang w:eastAsia="ru-RU"/>
+        </w:rPr>
+        <w:t xml:space="preserve"> </w:t>
+      </w:r>
+      <w:proofErr w:type="spellStart"/>
+      <w:r>
+        <w:rPr>
+          <w:rFonts w:asciiTheme="majorHAnsi" w:eastAsia="Times New Roman" w:hAnsiTheme="majorHAnsi" w:cstheme="majorHAnsi"/>
+          <w:sz w:val="24"/>
+          <w:szCs w:val="24"/>
+          <w:lang w:eastAsia="ru-RU"/>
+        </w:rPr>
+        <w:t>Per</w:t>
+      </w:r>
+      <w:proofErr w:type="spellEnd"/>
+      <w:r>
+        <w:rPr>
+          <w:rFonts w:asciiTheme="majorHAnsi" w:eastAsia="Times New Roman" w:hAnsiTheme="majorHAnsi" w:cstheme="majorHAnsi"/>
+          <w:sz w:val="24"/>
+          <w:szCs w:val="24"/>
+          <w:lang w:eastAsia="ru-RU"/>
+        </w:rPr>
+        <w:t xml:space="preserve"> Second).</w:t>
       </w:r>
     </w:p>
     <w:p>
       <w:pPr>
-        <w:spacing w:before="100" w:beforeAutospacing="1" w:after="100" w:afterAutospacing="1" w:line="240" w:lineRule="auto"/>
-        <w:rPr>
-          <w:rFonts w:ascii="Times New Roman" w:eastAsia="Times New Roman" w:hAnsi="Times New Roman" w:cs="Times New Roman"/>
-          <w:sz w:val="24"/>
-          <w:szCs w:val="24"/>
-          <w:lang w:eastAsia="ru-RU"/>
-        </w:rPr>
-      </w:pPr>
-      <w:r>
-        <w:rPr>
-          <w:rFonts w:ascii="Times New Roman" w:eastAsia="Times New Roman" w:hAnsi="Times New Roman" w:cs="Times New Roman"/>
-          <w:sz w:val="24"/>
-          <w:szCs w:val="24"/>
-          <w:lang w:eastAsia="ru-RU"/>
-        </w:rPr>
-        <w:t>Этот C-код предназначен для управления и работы с PTP (Precision Time Protocol) устройствами в Linux, которые поддерживают аппаратные метки времени через интерфейс ioctl. Основное применение — это работа с внешними метками времени (External Time Stamps) и PPS (Pulse Per Second).</w:t>
-      </w:r>
-    </w:p>
-    <w:p>
-      <w:pPr>
-        <w:spacing w:before="100" w:beforeAutospacing="1" w:after="100" w:afterAutospacing="1" w:line="240" w:lineRule="auto"/>
+        <w:spacing w:before="100" w:beforeAutospacing="1" w:after="0" w:line="240" w:lineRule="auto"/>
         <w:outlineLvl w:val="2"/>
         <w:rPr>
-          <w:rFonts w:ascii="Times New Roman" w:eastAsia="Times New Roman" w:hAnsi="Times New Roman" w:cs="Times New Roman"/>
-          <w:b/>
-          <w:bCs/>
-          <w:sz w:val="27"/>
-          <w:szCs w:val="27"/>
-          <w:lang w:eastAsia="ru-RU"/>
-        </w:rPr>
-      </w:pPr>
-      <w:r>
-        <w:rPr>
-          <w:rFonts w:ascii="Times New Roman" w:eastAsia="Times New Roman" w:hAnsi="Times New Roman" w:cs="Times New Roman"/>
-          <w:b/>
-          <w:bCs/>
-          <w:sz w:val="27"/>
-          <w:szCs w:val="27"/>
+          <w:rFonts w:asciiTheme="majorHAnsi" w:eastAsia="Times New Roman" w:hAnsiTheme="majorHAnsi" w:cstheme="majorHAnsi"/>
+          <w:b/>
+          <w:bCs/>
+          <w:sz w:val="24"/>
+          <w:szCs w:val="24"/>
+          <w:lang w:eastAsia="ru-RU"/>
+        </w:rPr>
+      </w:pPr>
+      <w:r>
+        <w:rPr>
+          <w:rFonts w:asciiTheme="majorHAnsi" w:eastAsia="Times New Roman" w:hAnsiTheme="majorHAnsi" w:cstheme="majorHAnsi"/>
+          <w:b/>
+          <w:bCs/>
+          <w:sz w:val="24"/>
+          <w:szCs w:val="24"/>
           <w:lang w:eastAsia="ru-RU"/>
         </w:rPr>
         <w:t>Обзор кода</w:t>
@@ -78,17 +176,17 @@
           <w:ilvl w:val="0"/>
           <w:numId w:val="1"/>
         </w:numPr>
-        <w:spacing w:before="100" w:beforeAutospacing="1" w:after="100" w:afterAutospacing="1" w:line="240" w:lineRule="auto"/>
-        <w:rPr>
-          <w:rFonts w:ascii="Times New Roman" w:eastAsia="Times New Roman" w:hAnsi="Times New Roman" w:cs="Times New Roman"/>
-          <w:sz w:val="24"/>
-          <w:szCs w:val="24"/>
-          <w:lang w:eastAsia="ru-RU"/>
-        </w:rPr>
-      </w:pPr>
-      <w:r>
-        <w:rPr>
-          <w:rFonts w:ascii="Times New Roman" w:eastAsia="Times New Roman" w:hAnsi="Times New Roman" w:cs="Times New Roman"/>
+        <w:spacing w:after="0" w:line="240" w:lineRule="auto"/>
+        <w:rPr>
+          <w:rFonts w:asciiTheme="majorHAnsi" w:eastAsia="Times New Roman" w:hAnsiTheme="majorHAnsi" w:cstheme="majorHAnsi"/>
+          <w:sz w:val="24"/>
+          <w:szCs w:val="24"/>
+          <w:lang w:eastAsia="ru-RU"/>
+        </w:rPr>
+      </w:pPr>
+      <w:r>
+        <w:rPr>
+          <w:rFonts w:asciiTheme="majorHAnsi" w:eastAsia="Times New Roman" w:hAnsiTheme="majorHAnsi" w:cstheme="majorHAnsi"/>
           <w:b/>
           <w:bCs/>
           <w:sz w:val="24"/>
@@ -97,20 +195,22 @@
         </w:rPr>
         <w:t xml:space="preserve">Структура настроек </w:t>
       </w:r>
-      <w:r>
-        <w:rPr>
-          <w:rFonts w:ascii="Courier New" w:eastAsia="Times New Roman" w:hAnsi="Courier New" w:cs="Courier New"/>
-          <w:b/>
-          <w:bCs/>
-          <w:sz w:val="20"/>
-          <w:szCs w:val="20"/>
+      <w:proofErr w:type="spellStart"/>
+      <w:r>
+        <w:rPr>
+          <w:rFonts w:asciiTheme="majorHAnsi" w:eastAsia="Times New Roman" w:hAnsiTheme="majorHAnsi" w:cstheme="majorHAnsi"/>
+          <w:b/>
+          <w:bCs/>
+          <w:sz w:val="24"/>
+          <w:szCs w:val="24"/>
           <w:lang w:eastAsia="ru-RU"/>
         </w:rPr>
         <w:t>opt</w:t>
       </w:r>
-      <w:r>
-        <w:rPr>
-          <w:rFonts w:ascii="Times New Roman" w:eastAsia="Times New Roman" w:hAnsi="Times New Roman" w:cs="Times New Roman"/>
+      <w:proofErr w:type="spellEnd"/>
+      <w:r>
+        <w:rPr>
+          <w:rFonts w:asciiTheme="majorHAnsi" w:eastAsia="Times New Roman" w:hAnsiTheme="majorHAnsi" w:cstheme="majorHAnsi"/>
           <w:sz w:val="24"/>
           <w:szCs w:val="24"/>
           <w:lang w:eastAsia="ru-RU"/>
@@ -124,31 +224,93 @@
           <w:ilvl w:val="1"/>
           <w:numId w:val="1"/>
         </w:numPr>
-        <w:spacing w:before="100" w:beforeAutospacing="1" w:after="100" w:afterAutospacing="1" w:line="240" w:lineRule="auto"/>
-        <w:rPr>
-          <w:rFonts w:ascii="Times New Roman" w:eastAsia="Times New Roman" w:hAnsi="Times New Roman" w:cs="Times New Roman"/>
-          <w:sz w:val="24"/>
-          <w:szCs w:val="24"/>
-          <w:lang w:eastAsia="ru-RU"/>
-        </w:rPr>
-      </w:pPr>
-      <w:r>
-        <w:rPr>
-          <w:rFonts w:ascii="Courier New" w:eastAsia="Times New Roman" w:hAnsi="Courier New" w:cs="Courier New"/>
-          <w:sz w:val="20"/>
-          <w:szCs w:val="20"/>
+        <w:spacing w:before="100" w:beforeAutospacing="1" w:after="0" w:line="240" w:lineRule="auto"/>
+        <w:rPr>
+          <w:rFonts w:asciiTheme="majorHAnsi" w:eastAsia="Times New Roman" w:hAnsiTheme="majorHAnsi" w:cstheme="majorHAnsi"/>
+          <w:sz w:val="24"/>
+          <w:szCs w:val="24"/>
+          <w:lang w:eastAsia="ru-RU"/>
+        </w:rPr>
+      </w:pPr>
+      <w:proofErr w:type="spellStart"/>
+      <w:r>
+        <w:rPr>
+          <w:rFonts w:asciiTheme="majorHAnsi" w:eastAsia="Times New Roman" w:hAnsiTheme="majorHAnsi" w:cstheme="majorHAnsi"/>
+          <w:sz w:val="24"/>
+          <w:szCs w:val="24"/>
           <w:lang w:eastAsia="ru-RU"/>
         </w:rPr>
         <w:t>ptp_dev</w:t>
       </w:r>
-      <w:r>
-        <w:rPr>
-          <w:rFonts w:ascii="Times New Roman" w:eastAsia="Times New Roman" w:hAnsi="Times New Roman" w:cs="Times New Roman"/>
-          <w:sz w:val="24"/>
-          <w:szCs w:val="24"/>
-          <w:lang w:eastAsia="ru-RU"/>
-        </w:rPr>
-        <w:t>: Устройство PTP по умолчанию ("/proc/driver/ocp0/ptp").</w:t>
+      <w:proofErr w:type="spellEnd"/>
+      <w:r>
+        <w:rPr>
+          <w:rFonts w:asciiTheme="majorHAnsi" w:eastAsia="Times New Roman" w:hAnsiTheme="majorHAnsi" w:cstheme="majorHAnsi"/>
+          <w:sz w:val="24"/>
+          <w:szCs w:val="24"/>
+          <w:lang w:eastAsia="ru-RU"/>
+        </w:rPr>
+        <w:t>: Устройство PTP по умолчанию ("/</w:t>
+      </w:r>
+      <w:proofErr w:type="spellStart"/>
+      <w:r>
+        <w:rPr>
+          <w:rFonts w:asciiTheme="majorHAnsi" w:eastAsia="Times New Roman" w:hAnsiTheme="majorHAnsi" w:cstheme="majorHAnsi"/>
+          <w:sz w:val="24"/>
+          <w:szCs w:val="24"/>
+          <w:lang w:eastAsia="ru-RU"/>
+        </w:rPr>
+        <w:t>proc</w:t>
+      </w:r>
+      <w:proofErr w:type="spellEnd"/>
+      <w:r>
+        <w:rPr>
+          <w:rFonts w:asciiTheme="majorHAnsi" w:eastAsia="Times New Roman" w:hAnsiTheme="majorHAnsi" w:cstheme="majorHAnsi"/>
+          <w:sz w:val="24"/>
+          <w:szCs w:val="24"/>
+          <w:lang w:eastAsia="ru-RU"/>
+        </w:rPr>
+        <w:t>/</w:t>
+      </w:r>
+      <w:proofErr w:type="spellStart"/>
+      <w:r>
+        <w:rPr>
+          <w:rFonts w:asciiTheme="majorHAnsi" w:eastAsia="Times New Roman" w:hAnsiTheme="majorHAnsi" w:cstheme="majorHAnsi"/>
+          <w:sz w:val="24"/>
+          <w:szCs w:val="24"/>
+          <w:lang w:eastAsia="ru-RU"/>
+        </w:rPr>
+        <w:t>driver</w:t>
+      </w:r>
+      <w:proofErr w:type="spellEnd"/>
+      <w:r>
+        <w:rPr>
+          <w:rFonts w:asciiTheme="majorHAnsi" w:eastAsia="Times New Roman" w:hAnsiTheme="majorHAnsi" w:cstheme="majorHAnsi"/>
+          <w:sz w:val="24"/>
+          <w:szCs w:val="24"/>
+          <w:lang w:eastAsia="ru-RU"/>
+        </w:rPr>
+        <w:t>/ocp0/</w:t>
+      </w:r>
+      <w:proofErr w:type="spellStart"/>
+      <w:r>
+        <w:rPr>
+          <w:rFonts w:asciiTheme="majorHAnsi" w:eastAsia="Times New Roman" w:hAnsiTheme="majorHAnsi" w:cstheme="majorHAnsi"/>
+          <w:sz w:val="24"/>
+          <w:szCs w:val="24"/>
+          <w:lang w:eastAsia="ru-RU"/>
+        </w:rPr>
+        <w:t>ptp</w:t>
+      </w:r>
+      <w:proofErr w:type="spellEnd"/>
+      <w:r>
+        <w:rPr>
+          <w:rFonts w:asciiTheme="majorHAnsi" w:eastAsia="Times New Roman" w:hAnsiTheme="majorHAnsi" w:cstheme="majorHAnsi"/>
+          <w:sz w:val="24"/>
+          <w:szCs w:val="24"/>
+          <w:lang w:eastAsia="ru-RU"/>
+        </w:rPr>
+        <w:t>").</w:t>
       </w:r>
     </w:p>
     <w:p>
@@ -157,26 +319,28 @@
           <w:ilvl w:val="1"/>
           <w:numId w:val="1"/>
         </w:numPr>
-        <w:spacing w:before="100" w:beforeAutospacing="1" w:after="100" w:afterAutospacing="1" w:line="240" w:lineRule="auto"/>
-        <w:rPr>
-          <w:rFonts w:ascii="Times New Roman" w:eastAsia="Times New Roman" w:hAnsi="Times New Roman" w:cs="Times New Roman"/>
-          <w:sz w:val="24"/>
-          <w:szCs w:val="24"/>
-          <w:lang w:eastAsia="ru-RU"/>
-        </w:rPr>
-      </w:pPr>
-      <w:r>
-        <w:rPr>
-          <w:rFonts w:ascii="Courier New" w:eastAsia="Times New Roman" w:hAnsi="Courier New" w:cs="Courier New"/>
-          <w:sz w:val="20"/>
-          <w:szCs w:val="20"/>
+        <w:spacing w:before="100" w:beforeAutospacing="1" w:after="0" w:line="240" w:lineRule="auto"/>
+        <w:rPr>
+          <w:rFonts w:asciiTheme="majorHAnsi" w:eastAsia="Times New Roman" w:hAnsiTheme="majorHAnsi" w:cstheme="majorHAnsi"/>
+          <w:sz w:val="24"/>
+          <w:szCs w:val="24"/>
+          <w:lang w:eastAsia="ru-RU"/>
+        </w:rPr>
+      </w:pPr>
+      <w:proofErr w:type="spellStart"/>
+      <w:r>
+        <w:rPr>
+          <w:rFonts w:asciiTheme="majorHAnsi" w:eastAsia="Times New Roman" w:hAnsiTheme="majorHAnsi" w:cstheme="majorHAnsi"/>
+          <w:sz w:val="24"/>
+          <w:szCs w:val="24"/>
           <w:lang w:eastAsia="ru-RU"/>
         </w:rPr>
         <w:t>channel</w:t>
       </w:r>
-      <w:r>
-        <w:rPr>
-          <w:rFonts w:ascii="Times New Roman" w:eastAsia="Times New Roman" w:hAnsi="Times New Roman" w:cs="Times New Roman"/>
+      <w:proofErr w:type="spellEnd"/>
+      <w:r>
+        <w:rPr>
+          <w:rFonts w:asciiTheme="majorHAnsi" w:eastAsia="Times New Roman" w:hAnsiTheme="majorHAnsi" w:cstheme="majorHAnsi"/>
           <w:sz w:val="24"/>
           <w:szCs w:val="24"/>
           <w:lang w:eastAsia="ru-RU"/>
@@ -190,98 +354,108 @@
           <w:ilvl w:val="1"/>
           <w:numId w:val="1"/>
         </w:numPr>
-        <w:spacing w:before="100" w:beforeAutospacing="1" w:after="100" w:afterAutospacing="1" w:line="240" w:lineRule="auto"/>
-        <w:rPr>
-          <w:rFonts w:ascii="Times New Roman" w:eastAsia="Times New Roman" w:hAnsi="Times New Roman" w:cs="Times New Roman"/>
-          <w:sz w:val="24"/>
-          <w:szCs w:val="24"/>
-          <w:lang w:eastAsia="ru-RU"/>
-        </w:rPr>
-      </w:pPr>
-      <w:r>
-        <w:rPr>
-          <w:rFonts w:ascii="Courier New" w:eastAsia="Times New Roman" w:hAnsi="Courier New" w:cs="Courier New"/>
-          <w:sz w:val="20"/>
-          <w:szCs w:val="20"/>
+        <w:spacing w:before="100" w:beforeAutospacing="1" w:after="0" w:line="240" w:lineRule="auto"/>
+        <w:rPr>
+          <w:rFonts w:asciiTheme="majorHAnsi" w:eastAsia="Times New Roman" w:hAnsiTheme="majorHAnsi" w:cstheme="majorHAnsi"/>
+          <w:sz w:val="24"/>
+          <w:szCs w:val="24"/>
+          <w:lang w:eastAsia="ru-RU"/>
+        </w:rPr>
+      </w:pPr>
+      <w:proofErr w:type="spellStart"/>
+      <w:r>
+        <w:rPr>
+          <w:rFonts w:asciiTheme="majorHAnsi" w:eastAsia="Times New Roman" w:hAnsiTheme="majorHAnsi" w:cstheme="majorHAnsi"/>
+          <w:sz w:val="24"/>
+          <w:szCs w:val="24"/>
           <w:lang w:eastAsia="ru-RU"/>
         </w:rPr>
         <w:t>show</w:t>
       </w:r>
-      <w:r>
-        <w:rPr>
-          <w:rFonts w:ascii="Times New Roman" w:eastAsia="Times New Roman" w:hAnsi="Times New Roman" w:cs="Times New Roman"/>
+      <w:proofErr w:type="spellEnd"/>
+      <w:r>
+        <w:rPr>
+          <w:rFonts w:asciiTheme="majorHAnsi" w:eastAsia="Times New Roman" w:hAnsiTheme="majorHAnsi" w:cstheme="majorHAnsi"/>
           <w:sz w:val="24"/>
           <w:szCs w:val="24"/>
           <w:lang w:eastAsia="ru-RU"/>
         </w:rPr>
         <w:t xml:space="preserve">, </w:t>
       </w:r>
-      <w:r>
-        <w:rPr>
-          <w:rFonts w:ascii="Courier New" w:eastAsia="Times New Roman" w:hAnsi="Courier New" w:cs="Courier New"/>
-          <w:sz w:val="20"/>
-          <w:szCs w:val="20"/>
+      <w:proofErr w:type="spellStart"/>
+      <w:r>
+        <w:rPr>
+          <w:rFonts w:asciiTheme="majorHAnsi" w:eastAsia="Times New Roman" w:hAnsiTheme="majorHAnsi" w:cstheme="majorHAnsi"/>
+          <w:sz w:val="24"/>
+          <w:szCs w:val="24"/>
           <w:lang w:eastAsia="ru-RU"/>
         </w:rPr>
         <w:t>read</w:t>
       </w:r>
-      <w:r>
-        <w:rPr>
-          <w:rFonts w:ascii="Times New Roman" w:eastAsia="Times New Roman" w:hAnsi="Times New Roman" w:cs="Times New Roman"/>
+      <w:proofErr w:type="spellEnd"/>
+      <w:r>
+        <w:rPr>
+          <w:rFonts w:asciiTheme="majorHAnsi" w:eastAsia="Times New Roman" w:hAnsiTheme="majorHAnsi" w:cstheme="majorHAnsi"/>
           <w:sz w:val="24"/>
           <w:szCs w:val="24"/>
           <w:lang w:eastAsia="ru-RU"/>
         </w:rPr>
         <w:t xml:space="preserve">, </w:t>
       </w:r>
-      <w:r>
-        <w:rPr>
-          <w:rFonts w:ascii="Courier New" w:eastAsia="Times New Roman" w:hAnsi="Courier New" w:cs="Courier New"/>
-          <w:sz w:val="20"/>
-          <w:szCs w:val="20"/>
+      <w:proofErr w:type="spellStart"/>
+      <w:r>
+        <w:rPr>
+          <w:rFonts w:asciiTheme="majorHAnsi" w:eastAsia="Times New Roman" w:hAnsiTheme="majorHAnsi" w:cstheme="majorHAnsi"/>
+          <w:sz w:val="24"/>
+          <w:szCs w:val="24"/>
           <w:lang w:eastAsia="ru-RU"/>
         </w:rPr>
         <w:t>set</w:t>
       </w:r>
-      <w:r>
-        <w:rPr>
-          <w:rFonts w:ascii="Times New Roman" w:eastAsia="Times New Roman" w:hAnsi="Times New Roman" w:cs="Times New Roman"/>
+      <w:proofErr w:type="spellEnd"/>
+      <w:r>
+        <w:rPr>
+          <w:rFonts w:asciiTheme="majorHAnsi" w:eastAsia="Times New Roman" w:hAnsiTheme="majorHAnsi" w:cstheme="majorHAnsi"/>
           <w:sz w:val="24"/>
           <w:szCs w:val="24"/>
           <w:lang w:eastAsia="ru-RU"/>
         </w:rPr>
         <w:t xml:space="preserve">, </w:t>
       </w:r>
-      <w:r>
-        <w:rPr>
-          <w:rFonts w:ascii="Courier New" w:eastAsia="Times New Roman" w:hAnsi="Courier New" w:cs="Courier New"/>
-          <w:sz w:val="20"/>
-          <w:szCs w:val="20"/>
+      <w:proofErr w:type="spellStart"/>
+      <w:r>
+        <w:rPr>
+          <w:rFonts w:asciiTheme="majorHAnsi" w:eastAsia="Times New Roman" w:hAnsiTheme="majorHAnsi" w:cstheme="majorHAnsi"/>
+          <w:sz w:val="24"/>
+          <w:szCs w:val="24"/>
           <w:lang w:eastAsia="ru-RU"/>
         </w:rPr>
         <w:t>enable</w:t>
       </w:r>
-      <w:r>
-        <w:rPr>
-          <w:rFonts w:ascii="Times New Roman" w:eastAsia="Times New Roman" w:hAnsi="Times New Roman" w:cs="Times New Roman"/>
+      <w:proofErr w:type="spellEnd"/>
+      <w:r>
+        <w:rPr>
+          <w:rFonts w:asciiTheme="majorHAnsi" w:eastAsia="Times New Roman" w:hAnsiTheme="majorHAnsi" w:cstheme="majorHAnsi"/>
           <w:sz w:val="24"/>
           <w:szCs w:val="24"/>
           <w:lang w:eastAsia="ru-RU"/>
         </w:rPr>
         <w:t xml:space="preserve">, </w:t>
       </w:r>
-      <w:r>
-        <w:rPr>
-          <w:rFonts w:ascii="Courier New" w:eastAsia="Times New Roman" w:hAnsi="Courier New" w:cs="Courier New"/>
-          <w:sz w:val="20"/>
-          <w:szCs w:val="20"/>
+      <w:proofErr w:type="spellStart"/>
+      <w:r>
+        <w:rPr>
+          <w:rFonts w:asciiTheme="majorHAnsi" w:eastAsia="Times New Roman" w:hAnsiTheme="majorHAnsi" w:cstheme="majorHAnsi"/>
+          <w:sz w:val="24"/>
+          <w:szCs w:val="24"/>
           <w:lang w:eastAsia="ru-RU"/>
         </w:rPr>
         <w:t>pps</w:t>
       </w:r>
-      <w:r>
-        <w:rPr>
-          <w:rFonts w:ascii="Times New Roman" w:eastAsia="Times New Roman" w:hAnsi="Times New Roman" w:cs="Times New Roman"/>
+      <w:proofErr w:type="spellEnd"/>
+      <w:r>
+        <w:rPr>
+          <w:rFonts w:asciiTheme="majorHAnsi" w:eastAsia="Times New Roman" w:hAnsiTheme="majorHAnsi" w:cstheme="majorHAnsi"/>
           <w:sz w:val="24"/>
           <w:szCs w:val="24"/>
           <w:lang w:eastAsia="ru-RU"/>
@@ -295,17 +469,17 @@
           <w:ilvl w:val="0"/>
           <w:numId w:val="1"/>
         </w:numPr>
-        <w:spacing w:before="100" w:beforeAutospacing="1" w:after="100" w:afterAutospacing="1" w:line="240" w:lineRule="auto"/>
-        <w:rPr>
-          <w:rFonts w:ascii="Times New Roman" w:eastAsia="Times New Roman" w:hAnsi="Times New Roman" w:cs="Times New Roman"/>
-          <w:sz w:val="24"/>
-          <w:szCs w:val="24"/>
-          <w:lang w:eastAsia="ru-RU"/>
-        </w:rPr>
-      </w:pPr>
-      <w:r>
-        <w:rPr>
-          <w:rFonts w:ascii="Times New Roman" w:eastAsia="Times New Roman" w:hAnsi="Times New Roman" w:cs="Times New Roman"/>
+        <w:spacing w:before="100" w:beforeAutospacing="1" w:after="0" w:line="240" w:lineRule="auto"/>
+        <w:rPr>
+          <w:rFonts w:asciiTheme="majorHAnsi" w:eastAsia="Times New Roman" w:hAnsiTheme="majorHAnsi" w:cstheme="majorHAnsi"/>
+          <w:sz w:val="24"/>
+          <w:szCs w:val="24"/>
+          <w:lang w:eastAsia="ru-RU"/>
+        </w:rPr>
+      </w:pPr>
+      <w:r>
+        <w:rPr>
+          <w:rFonts w:asciiTheme="majorHAnsi" w:eastAsia="Times New Roman" w:hAnsiTheme="majorHAnsi" w:cstheme="majorHAnsi"/>
           <w:b/>
           <w:bCs/>
           <w:sz w:val="24"/>
@@ -316,7 +490,7 @@
       </w:r>
       <w:r>
         <w:rPr>
-          <w:rFonts w:ascii="Times New Roman" w:eastAsia="Times New Roman" w:hAnsi="Times New Roman" w:cs="Times New Roman"/>
+          <w:rFonts w:asciiTheme="majorHAnsi" w:eastAsia="Times New Roman" w:hAnsiTheme="majorHAnsi" w:cstheme="majorHAnsi"/>
           <w:sz w:val="24"/>
           <w:szCs w:val="24"/>
           <w:lang w:eastAsia="ru-RU"/>
@@ -330,33 +504,164 @@
           <w:ilvl w:val="1"/>
           <w:numId w:val="1"/>
         </w:numPr>
-        <w:spacing w:before="100" w:beforeAutospacing="1" w:after="100" w:afterAutospacing="1" w:line="240" w:lineRule="auto"/>
-        <w:rPr>
-          <w:rFonts w:ascii="Times New Roman" w:eastAsia="Times New Roman" w:hAnsi="Times New Roman" w:cs="Times New Roman"/>
-          <w:sz w:val="24"/>
-          <w:szCs w:val="24"/>
-          <w:lang w:eastAsia="ru-RU"/>
-        </w:rPr>
-      </w:pPr>
-      <w:r>
-        <w:rPr>
-          <w:rFonts w:ascii="Courier New" w:eastAsia="Times New Roman" w:hAnsi="Courier New" w:cs="Courier New"/>
-          <w:b/>
-          <w:bCs/>
-          <w:sz w:val="20"/>
-          <w:szCs w:val="20"/>
-          <w:lang w:eastAsia="ru-RU"/>
-        </w:rPr>
-        <w:t>showpin(int fd, int pin)</w:t>
-      </w:r>
-      <w:r>
-        <w:rPr>
-          <w:rFonts w:ascii="Times New Roman" w:eastAsia="Times New Roman" w:hAnsi="Times New Roman" w:cs="Times New Roman"/>
-          <w:sz w:val="24"/>
-          <w:szCs w:val="24"/>
-          <w:lang w:eastAsia="ru-RU"/>
-        </w:rPr>
-        <w:t>: Выводит информацию о пине PTP устройства.</w:t>
+        <w:spacing w:before="100" w:beforeAutospacing="1" w:after="0" w:line="240" w:lineRule="auto"/>
+        <w:rPr>
+          <w:rFonts w:asciiTheme="majorHAnsi" w:eastAsia="Times New Roman" w:hAnsiTheme="majorHAnsi" w:cstheme="majorHAnsi"/>
+          <w:sz w:val="24"/>
+          <w:szCs w:val="24"/>
+          <w:lang w:eastAsia="ru-RU"/>
+        </w:rPr>
+      </w:pPr>
+      <w:proofErr w:type="spellStart"/>
+      <w:proofErr w:type="gramStart"/>
+      <w:r>
+        <w:rPr>
+          <w:rFonts w:asciiTheme="majorHAnsi" w:eastAsia="Times New Roman" w:hAnsiTheme="majorHAnsi" w:cstheme="majorHAnsi"/>
+          <w:b/>
+          <w:bCs/>
+          <w:sz w:val="24"/>
+          <w:szCs w:val="24"/>
+          <w:lang w:eastAsia="ru-RU"/>
+        </w:rPr>
+        <w:t>showpin</w:t>
+      </w:r>
+      <w:proofErr w:type="spellEnd"/>
+      <w:r>
+        <w:rPr>
+          <w:rFonts w:asciiTheme="majorHAnsi" w:eastAsia="Times New Roman" w:hAnsiTheme="majorHAnsi" w:cstheme="majorHAnsi"/>
+          <w:b/>
+          <w:bCs/>
+          <w:sz w:val="24"/>
+          <w:szCs w:val="24"/>
+          <w:lang w:eastAsia="ru-RU"/>
+        </w:rPr>
+        <w:t>(</w:t>
+      </w:r>
+      <w:proofErr w:type="spellStart"/>
+      <w:proofErr w:type="gramEnd"/>
+      <w:r>
+        <w:rPr>
+          <w:rFonts w:asciiTheme="majorHAnsi" w:eastAsia="Times New Roman" w:hAnsiTheme="majorHAnsi" w:cstheme="majorHAnsi"/>
+          <w:b/>
+          <w:bCs/>
+          <w:sz w:val="24"/>
+          <w:szCs w:val="24"/>
+          <w:lang w:eastAsia="ru-RU"/>
+        </w:rPr>
+        <w:t>int</w:t>
+      </w:r>
+      <w:proofErr w:type="spellEnd"/>
+      <w:r>
+        <w:rPr>
+          <w:rFonts w:asciiTheme="majorHAnsi" w:eastAsia="Times New Roman" w:hAnsiTheme="majorHAnsi" w:cstheme="majorHAnsi"/>
+          <w:b/>
+          <w:bCs/>
+          <w:sz w:val="24"/>
+          <w:szCs w:val="24"/>
+          <w:lang w:eastAsia="ru-RU"/>
+        </w:rPr>
+        <w:t xml:space="preserve"> </w:t>
+      </w:r>
+      <w:proofErr w:type="spellStart"/>
+      <w:r>
+        <w:rPr>
+          <w:rFonts w:asciiTheme="majorHAnsi" w:eastAsia="Times New Roman" w:hAnsiTheme="majorHAnsi" w:cstheme="majorHAnsi"/>
+          <w:b/>
+          <w:bCs/>
+          <w:sz w:val="24"/>
+          <w:szCs w:val="24"/>
+          <w:lang w:eastAsia="ru-RU"/>
+        </w:rPr>
+        <w:t>fd</w:t>
+      </w:r>
+      <w:proofErr w:type="spellEnd"/>
+      <w:r>
+        <w:rPr>
+          <w:rFonts w:asciiTheme="majorHAnsi" w:eastAsia="Times New Roman" w:hAnsiTheme="majorHAnsi" w:cstheme="majorHAnsi"/>
+          <w:b/>
+          <w:bCs/>
+          <w:sz w:val="24"/>
+          <w:szCs w:val="24"/>
+          <w:lang w:eastAsia="ru-RU"/>
+        </w:rPr>
+        <w:t xml:space="preserve">, </w:t>
+      </w:r>
+      <w:proofErr w:type="spellStart"/>
+      <w:r>
+        <w:rPr>
+          <w:rFonts w:asciiTheme="majorHAnsi" w:eastAsia="Times New Roman" w:hAnsiTheme="majorHAnsi" w:cstheme="majorHAnsi"/>
+          <w:b/>
+          <w:bCs/>
+          <w:sz w:val="24"/>
+          <w:szCs w:val="24"/>
+          <w:lang w:eastAsia="ru-RU"/>
+        </w:rPr>
+        <w:t>int</w:t>
+      </w:r>
+      <w:proofErr w:type="spellEnd"/>
+      <w:r>
+        <w:rPr>
+          <w:rFonts w:asciiTheme="majorHAnsi" w:eastAsia="Times New Roman" w:hAnsiTheme="majorHAnsi" w:cstheme="majorHAnsi"/>
+          <w:b/>
+          <w:bCs/>
+          <w:sz w:val="24"/>
+          <w:szCs w:val="24"/>
+          <w:lang w:eastAsia="ru-RU"/>
+        </w:rPr>
+        <w:t xml:space="preserve"> </w:t>
+      </w:r>
+      <w:proofErr w:type="spellStart"/>
+      <w:r>
+        <w:rPr>
+          <w:rFonts w:asciiTheme="majorHAnsi" w:eastAsia="Times New Roman" w:hAnsiTheme="majorHAnsi" w:cstheme="majorHAnsi"/>
+          <w:b/>
+          <w:bCs/>
+          <w:sz w:val="24"/>
+          <w:szCs w:val="24"/>
+          <w:lang w:eastAsia="ru-RU"/>
+        </w:rPr>
+        <w:t>pin</w:t>
+      </w:r>
+      <w:proofErr w:type="spellEnd"/>
+      <w:r>
+        <w:rPr>
+          <w:rFonts w:asciiTheme="majorHAnsi" w:eastAsia="Times New Roman" w:hAnsiTheme="majorHAnsi" w:cstheme="majorHAnsi"/>
+          <w:b/>
+          <w:bCs/>
+          <w:sz w:val="24"/>
+          <w:szCs w:val="24"/>
+          <w:lang w:eastAsia="ru-RU"/>
+        </w:rPr>
+        <w:t>)</w:t>
+      </w:r>
+      <w:r>
+        <w:rPr>
+          <w:rFonts w:asciiTheme="majorHAnsi" w:eastAsia="Times New Roman" w:hAnsiTheme="majorHAnsi" w:cstheme="majorHAnsi"/>
+          <w:sz w:val="24"/>
+          <w:szCs w:val="24"/>
+          <w:lang w:eastAsia="ru-RU"/>
+        </w:rPr>
+        <w:t xml:space="preserve">: Выводит информацию о </w:t>
+      </w:r>
+      <w:proofErr w:type="spellStart"/>
+      <w:r>
+        <w:rPr>
+          <w:rFonts w:asciiTheme="majorHAnsi" w:eastAsia="Times New Roman" w:hAnsiTheme="majorHAnsi" w:cstheme="majorHAnsi"/>
+          <w:sz w:val="24"/>
+          <w:szCs w:val="24"/>
+          <w:lang w:eastAsia="ru-RU"/>
+        </w:rPr>
+        <w:t>пине</w:t>
+      </w:r>
+      <w:proofErr w:type="spellEnd"/>
+      <w:r>
+        <w:rPr>
+          <w:rFonts w:asciiTheme="majorHAnsi" w:eastAsia="Times New Roman" w:hAnsiTheme="majorHAnsi" w:cstheme="majorHAnsi"/>
+          <w:sz w:val="24"/>
+          <w:szCs w:val="24"/>
+          <w:lang w:eastAsia="ru-RU"/>
+        </w:rPr>
+        <w:t xml:space="preserve"> PTP устройства.</w:t>
       </w:r>
     </w:p>
     <w:p>
@@ -365,33 +670,116 @@
           <w:ilvl w:val="1"/>
           <w:numId w:val="1"/>
         </w:numPr>
-        <w:spacing w:before="100" w:beforeAutospacing="1" w:after="100" w:afterAutospacing="1" w:line="240" w:lineRule="auto"/>
-        <w:rPr>
-          <w:rFonts w:ascii="Times New Roman" w:eastAsia="Times New Roman" w:hAnsi="Times New Roman" w:cs="Times New Roman"/>
-          <w:sz w:val="24"/>
-          <w:szCs w:val="24"/>
-          <w:lang w:eastAsia="ru-RU"/>
-        </w:rPr>
-      </w:pPr>
-      <w:r>
-        <w:rPr>
-          <w:rFonts w:ascii="Courier New" w:eastAsia="Times New Roman" w:hAnsi="Courier New" w:cs="Courier New"/>
-          <w:b/>
-          <w:bCs/>
-          <w:sz w:val="20"/>
-          <w:szCs w:val="20"/>
-          <w:lang w:eastAsia="ru-RU"/>
-        </w:rPr>
-        <w:t>showcaps(int fd)</w:t>
-      </w:r>
-      <w:r>
-        <w:rPr>
-          <w:rFonts w:ascii="Times New Roman" w:eastAsia="Times New Roman" w:hAnsi="Times New Roman" w:cs="Times New Roman"/>
-          <w:sz w:val="24"/>
-          <w:szCs w:val="24"/>
-          <w:lang w:eastAsia="ru-RU"/>
-        </w:rPr>
-        <w:t>: Показывает возможности PTP устройства, такие как максимальное число сигналов PPS, количество пинов и т.д.</w:t>
+        <w:spacing w:before="100" w:beforeAutospacing="1" w:after="0" w:line="240" w:lineRule="auto"/>
+        <w:rPr>
+          <w:rFonts w:asciiTheme="majorHAnsi" w:eastAsia="Times New Roman" w:hAnsiTheme="majorHAnsi" w:cstheme="majorHAnsi"/>
+          <w:sz w:val="24"/>
+          <w:szCs w:val="24"/>
+          <w:lang w:eastAsia="ru-RU"/>
+        </w:rPr>
+      </w:pPr>
+      <w:proofErr w:type="spellStart"/>
+      <w:proofErr w:type="gramStart"/>
+      <w:r>
+        <w:rPr>
+          <w:rFonts w:asciiTheme="majorHAnsi" w:eastAsia="Times New Roman" w:hAnsiTheme="majorHAnsi" w:cstheme="majorHAnsi"/>
+          <w:b/>
+          <w:bCs/>
+          <w:sz w:val="24"/>
+          <w:szCs w:val="24"/>
+          <w:lang w:eastAsia="ru-RU"/>
+        </w:rPr>
+        <w:t>showcaps</w:t>
+      </w:r>
+      <w:proofErr w:type="spellEnd"/>
+      <w:r>
+        <w:rPr>
+          <w:rFonts w:asciiTheme="majorHAnsi" w:eastAsia="Times New Roman" w:hAnsiTheme="majorHAnsi" w:cstheme="majorHAnsi"/>
+          <w:b/>
+          <w:bCs/>
+          <w:sz w:val="24"/>
+          <w:szCs w:val="24"/>
+          <w:lang w:eastAsia="ru-RU"/>
+        </w:rPr>
+        <w:t>(</w:t>
+      </w:r>
+      <w:proofErr w:type="spellStart"/>
+      <w:proofErr w:type="gramEnd"/>
+      <w:r>
+        <w:rPr>
+          <w:rFonts w:asciiTheme="majorHAnsi" w:eastAsia="Times New Roman" w:hAnsiTheme="majorHAnsi" w:cstheme="majorHAnsi"/>
+          <w:b/>
+          <w:bCs/>
+          <w:sz w:val="24"/>
+          <w:szCs w:val="24"/>
+          <w:lang w:eastAsia="ru-RU"/>
+        </w:rPr>
+        <w:t>int</w:t>
+      </w:r>
+      <w:proofErr w:type="spellEnd"/>
+      <w:r>
+        <w:rPr>
+          <w:rFonts w:asciiTheme="majorHAnsi" w:eastAsia="Times New Roman" w:hAnsiTheme="majorHAnsi" w:cstheme="majorHAnsi"/>
+          <w:b/>
+          <w:bCs/>
+          <w:sz w:val="24"/>
+          <w:szCs w:val="24"/>
+          <w:lang w:eastAsia="ru-RU"/>
+        </w:rPr>
+        <w:t xml:space="preserve"> </w:t>
+      </w:r>
+      <w:proofErr w:type="spellStart"/>
+      <w:r>
+        <w:rPr>
+          <w:rFonts w:asciiTheme="majorHAnsi" w:eastAsia="Times New Roman" w:hAnsiTheme="majorHAnsi" w:cstheme="majorHAnsi"/>
+          <w:b/>
+          <w:bCs/>
+          <w:sz w:val="24"/>
+          <w:szCs w:val="24"/>
+          <w:lang w:eastAsia="ru-RU"/>
+        </w:rPr>
+        <w:t>fd</w:t>
+      </w:r>
+      <w:proofErr w:type="spellEnd"/>
+      <w:r>
+        <w:rPr>
+          <w:rFonts w:asciiTheme="majorHAnsi" w:eastAsia="Times New Roman" w:hAnsiTheme="majorHAnsi" w:cstheme="majorHAnsi"/>
+          <w:b/>
+          <w:bCs/>
+          <w:sz w:val="24"/>
+          <w:szCs w:val="24"/>
+          <w:lang w:eastAsia="ru-RU"/>
+        </w:rPr>
+        <w:t>)</w:t>
+      </w:r>
+      <w:r>
+        <w:rPr>
+          <w:rFonts w:asciiTheme="majorHAnsi" w:eastAsia="Times New Roman" w:hAnsiTheme="majorHAnsi" w:cstheme="majorHAnsi"/>
+          <w:sz w:val="24"/>
+          <w:szCs w:val="24"/>
+          <w:lang w:eastAsia="ru-RU"/>
+        </w:rPr>
+        <w:t xml:space="preserve">: Показывает возможности PTP устройства, такие как максимальное число сигналов PPS, количество </w:t>
+      </w:r>
+      <w:proofErr w:type="spellStart"/>
+      <w:r>
+        <w:rPr>
+          <w:rFonts w:asciiTheme="majorHAnsi" w:eastAsia="Times New Roman" w:hAnsiTheme="majorHAnsi" w:cstheme="majorHAnsi"/>
+          <w:sz w:val="24"/>
+          <w:szCs w:val="24"/>
+          <w:lang w:eastAsia="ru-RU"/>
+        </w:rPr>
+        <w:t>пинов</w:t>
+      </w:r>
+      <w:proofErr w:type="spellEnd"/>
+      <w:r>
+        <w:rPr>
+          <w:rFonts w:asciiTheme="majorHAnsi" w:eastAsia="Times New Roman" w:hAnsiTheme="majorHAnsi" w:cstheme="majorHAnsi"/>
+          <w:sz w:val="24"/>
+          <w:szCs w:val="24"/>
+          <w:lang w:eastAsia="ru-RU"/>
+        </w:rPr>
+        <w:t xml:space="preserve"> и т.д.</w:t>
       </w:r>
     </w:p>
     <w:p>
@@ -400,28 +788,198 @@
           <w:ilvl w:val="1"/>
           <w:numId w:val="1"/>
         </w:numPr>
-        <w:spacing w:before="100" w:beforeAutospacing="1" w:after="100" w:afterAutospacing="1" w:line="240" w:lineRule="auto"/>
-        <w:rPr>
-          <w:rFonts w:ascii="Times New Roman" w:eastAsia="Times New Roman" w:hAnsi="Times New Roman" w:cs="Times New Roman"/>
-          <w:sz w:val="24"/>
-          <w:szCs w:val="24"/>
-          <w:lang w:eastAsia="ru-RU"/>
-        </w:rPr>
-      </w:pPr>
-      <w:r>
-        <w:rPr>
-          <w:rFonts w:ascii="Courier New" w:eastAsia="Times New Roman" w:hAnsi="Courier New" w:cs="Courier New"/>
-          <w:b/>
-          <w:bCs/>
-          <w:sz w:val="20"/>
-          <w:szCs w:val="20"/>
-          <w:lang w:eastAsia="ru-RU"/>
-        </w:rPr>
-        <w:t>extts_control(int fd, int channel, bool on)</w:t>
-      </w:r>
-      <w:r>
-        <w:rPr>
-          <w:rFonts w:ascii="Times New Roman" w:eastAsia="Times New Roman" w:hAnsi="Times New Roman" w:cs="Times New Roman"/>
+        <w:spacing w:before="100" w:beforeAutospacing="1" w:after="0" w:line="240" w:lineRule="auto"/>
+        <w:rPr>
+          <w:rFonts w:asciiTheme="majorHAnsi" w:eastAsia="Times New Roman" w:hAnsiTheme="majorHAnsi" w:cstheme="majorHAnsi"/>
+          <w:sz w:val="24"/>
+          <w:szCs w:val="24"/>
+          <w:lang w:eastAsia="ru-RU"/>
+        </w:rPr>
+      </w:pPr>
+      <w:proofErr w:type="spellStart"/>
+      <w:r>
+        <w:rPr>
+          <w:rFonts w:asciiTheme="majorHAnsi" w:eastAsia="Times New Roman" w:hAnsiTheme="majorHAnsi" w:cstheme="majorHAnsi"/>
+          <w:b/>
+          <w:bCs/>
+          <w:sz w:val="24"/>
+          <w:szCs w:val="24"/>
+          <w:lang w:eastAsia="ru-RU"/>
+        </w:rPr>
+        <w:t>extts_</w:t>
+      </w:r>
+      <w:proofErr w:type="gramStart"/>
+      <w:r>
+        <w:rPr>
+          <w:rFonts w:asciiTheme="majorHAnsi" w:eastAsia="Times New Roman" w:hAnsiTheme="majorHAnsi" w:cstheme="majorHAnsi"/>
+          <w:b/>
+          <w:bCs/>
+          <w:sz w:val="24"/>
+          <w:szCs w:val="24"/>
+          <w:lang w:eastAsia="ru-RU"/>
+        </w:rPr>
+        <w:t>control</w:t>
+      </w:r>
+      <w:proofErr w:type="spellEnd"/>
+      <w:r>
+        <w:rPr>
+          <w:rFonts w:asciiTheme="majorHAnsi" w:eastAsia="Times New Roman" w:hAnsiTheme="majorHAnsi" w:cstheme="majorHAnsi"/>
+          <w:b/>
+          <w:bCs/>
+          <w:sz w:val="24"/>
+          <w:szCs w:val="24"/>
+          <w:lang w:eastAsia="ru-RU"/>
+        </w:rPr>
+        <w:t>(</w:t>
+      </w:r>
+      <w:proofErr w:type="spellStart"/>
+      <w:proofErr w:type="gramEnd"/>
+      <w:r>
+        <w:rPr>
+          <w:rFonts w:asciiTheme="majorHAnsi" w:eastAsia="Times New Roman" w:hAnsiTheme="majorHAnsi" w:cstheme="majorHAnsi"/>
+          <w:b/>
+          <w:bCs/>
+          <w:sz w:val="24"/>
+          <w:szCs w:val="24"/>
+          <w:lang w:eastAsia="ru-RU"/>
+        </w:rPr>
+        <w:t>int</w:t>
+      </w:r>
+      <w:proofErr w:type="spellEnd"/>
+      <w:r>
+        <w:rPr>
+          <w:rFonts w:asciiTheme="majorHAnsi" w:eastAsia="Times New Roman" w:hAnsiTheme="majorHAnsi" w:cstheme="majorHAnsi"/>
+          <w:b/>
+          <w:bCs/>
+          <w:sz w:val="24"/>
+          <w:szCs w:val="24"/>
+          <w:lang w:eastAsia="ru-RU"/>
+        </w:rPr>
+        <w:t xml:space="preserve"> </w:t>
+      </w:r>
+      <w:proofErr w:type="spellStart"/>
+      <w:r>
+        <w:rPr>
+          <w:rFonts w:asciiTheme="majorHAnsi" w:eastAsia="Times New Roman" w:hAnsiTheme="majorHAnsi" w:cstheme="majorHAnsi"/>
+          <w:b/>
+          <w:bCs/>
+          <w:sz w:val="24"/>
+          <w:szCs w:val="24"/>
+          <w:lang w:eastAsia="ru-RU"/>
+        </w:rPr>
+        <w:t>fd</w:t>
+      </w:r>
+      <w:proofErr w:type="spellEnd"/>
+      <w:r>
+        <w:rPr>
+          <w:rFonts w:asciiTheme="majorHAnsi" w:eastAsia="Times New Roman" w:hAnsiTheme="majorHAnsi" w:cstheme="majorHAnsi"/>
+          <w:b/>
+          <w:bCs/>
+          <w:sz w:val="24"/>
+          <w:szCs w:val="24"/>
+          <w:lang w:eastAsia="ru-RU"/>
+        </w:rPr>
+        <w:t xml:space="preserve">, </w:t>
+      </w:r>
+      <w:proofErr w:type="spellStart"/>
+      <w:r>
+        <w:rPr>
+          <w:rFonts w:asciiTheme="majorHAnsi" w:eastAsia="Times New Roman" w:hAnsiTheme="majorHAnsi" w:cstheme="majorHAnsi"/>
+          <w:b/>
+          <w:bCs/>
+          <w:sz w:val="24"/>
+          <w:szCs w:val="24"/>
+          <w:lang w:eastAsia="ru-RU"/>
+        </w:rPr>
+        <w:t>int</w:t>
+      </w:r>
+      <w:proofErr w:type="spellEnd"/>
+      <w:r>
+        <w:rPr>
+          <w:rFonts w:asciiTheme="majorHAnsi" w:eastAsia="Times New Roman" w:hAnsiTheme="majorHAnsi" w:cstheme="majorHAnsi"/>
+          <w:b/>
+          <w:bCs/>
+          <w:sz w:val="24"/>
+          <w:szCs w:val="24"/>
+          <w:lang w:eastAsia="ru-RU"/>
+        </w:rPr>
+        <w:t xml:space="preserve"> </w:t>
+      </w:r>
+      <w:proofErr w:type="spellStart"/>
+      <w:r>
+        <w:rPr>
+          <w:rFonts w:asciiTheme="majorHAnsi" w:eastAsia="Times New Roman" w:hAnsiTheme="majorHAnsi" w:cstheme="majorHAnsi"/>
+          <w:b/>
+          <w:bCs/>
+          <w:sz w:val="24"/>
+          <w:szCs w:val="24"/>
+          <w:lang w:eastAsia="ru-RU"/>
+        </w:rPr>
+        <w:t>channel</w:t>
+      </w:r>
+      <w:proofErr w:type="spellEnd"/>
+      <w:r>
+        <w:rPr>
+          <w:rFonts w:asciiTheme="majorHAnsi" w:eastAsia="Times New Roman" w:hAnsiTheme="majorHAnsi" w:cstheme="majorHAnsi"/>
+          <w:b/>
+          <w:bCs/>
+          <w:sz w:val="24"/>
+          <w:szCs w:val="24"/>
+          <w:lang w:eastAsia="ru-RU"/>
+        </w:rPr>
+        <w:t xml:space="preserve">, </w:t>
+      </w:r>
+      <w:proofErr w:type="spellStart"/>
+      <w:r>
+        <w:rPr>
+          <w:rFonts w:asciiTheme="majorHAnsi" w:eastAsia="Times New Roman" w:hAnsiTheme="majorHAnsi" w:cstheme="majorHAnsi"/>
+          <w:b/>
+          <w:bCs/>
+          <w:sz w:val="24"/>
+          <w:szCs w:val="24"/>
+          <w:lang w:eastAsia="ru-RU"/>
+        </w:rPr>
+        <w:t>bool</w:t>
+      </w:r>
+      <w:proofErr w:type="spellEnd"/>
+      <w:r>
+        <w:rPr>
+          <w:rFonts w:asciiTheme="majorHAnsi" w:eastAsia="Times New Roman" w:hAnsiTheme="majorHAnsi" w:cstheme="majorHAnsi"/>
+          <w:b/>
+          <w:bCs/>
+          <w:sz w:val="24"/>
+          <w:szCs w:val="24"/>
+          <w:lang w:eastAsia="ru-RU"/>
+        </w:rPr>
+        <w:t xml:space="preserve"> </w:t>
+      </w:r>
+      <w:proofErr w:type="spellStart"/>
+      <w:r>
+        <w:rPr>
+          <w:rFonts w:asciiTheme="majorHAnsi" w:eastAsia="Times New Roman" w:hAnsiTheme="majorHAnsi" w:cstheme="majorHAnsi"/>
+          <w:b/>
+          <w:bCs/>
+          <w:sz w:val="24"/>
+          <w:szCs w:val="24"/>
+          <w:lang w:eastAsia="ru-RU"/>
+        </w:rPr>
+        <w:t>on</w:t>
+      </w:r>
+      <w:proofErr w:type="spellEnd"/>
+      <w:r>
+        <w:rPr>
+          <w:rFonts w:asciiTheme="majorHAnsi" w:eastAsia="Times New Roman" w:hAnsiTheme="majorHAnsi" w:cstheme="majorHAnsi"/>
+          <w:b/>
+          <w:bCs/>
+          <w:sz w:val="24"/>
+          <w:szCs w:val="24"/>
+          <w:lang w:eastAsia="ru-RU"/>
+        </w:rPr>
+        <w:t>)</w:t>
+      </w:r>
+      <w:r>
+        <w:rPr>
+          <w:rFonts w:asciiTheme="majorHAnsi" w:eastAsia="Times New Roman" w:hAnsiTheme="majorHAnsi" w:cstheme="majorHAnsi"/>
           <w:sz w:val="24"/>
           <w:szCs w:val="24"/>
           <w:lang w:eastAsia="ru-RU"/>
@@ -435,28 +993,150 @@
           <w:ilvl w:val="1"/>
           <w:numId w:val="1"/>
         </w:numPr>
-        <w:spacing w:before="100" w:beforeAutospacing="1" w:after="100" w:afterAutospacing="1" w:line="240" w:lineRule="auto"/>
-        <w:rPr>
-          <w:rFonts w:ascii="Times New Roman" w:eastAsia="Times New Roman" w:hAnsi="Times New Roman" w:cs="Times New Roman"/>
-          <w:sz w:val="24"/>
-          <w:szCs w:val="24"/>
-          <w:lang w:eastAsia="ru-RU"/>
-        </w:rPr>
-      </w:pPr>
-      <w:r>
-        <w:rPr>
-          <w:rFonts w:ascii="Courier New" w:eastAsia="Times New Roman" w:hAnsi="Courier New" w:cs="Courier New"/>
-          <w:b/>
-          <w:bCs/>
-          <w:sz w:val="20"/>
-          <w:szCs w:val="20"/>
-          <w:lang w:eastAsia="ru-RU"/>
-        </w:rPr>
-        <w:t>pps_control(int fd, bool on)</w:t>
-      </w:r>
-      <w:r>
-        <w:rPr>
-          <w:rFonts w:ascii="Times New Roman" w:eastAsia="Times New Roman" w:hAnsi="Times New Roman" w:cs="Times New Roman"/>
+        <w:spacing w:before="100" w:beforeAutospacing="1" w:after="0" w:line="240" w:lineRule="auto"/>
+        <w:rPr>
+          <w:rFonts w:asciiTheme="majorHAnsi" w:eastAsia="Times New Roman" w:hAnsiTheme="majorHAnsi" w:cstheme="majorHAnsi"/>
+          <w:sz w:val="24"/>
+          <w:szCs w:val="24"/>
+          <w:lang w:eastAsia="ru-RU"/>
+        </w:rPr>
+      </w:pPr>
+      <w:proofErr w:type="spellStart"/>
+      <w:r>
+        <w:rPr>
+          <w:rFonts w:asciiTheme="majorHAnsi" w:eastAsia="Times New Roman" w:hAnsiTheme="majorHAnsi" w:cstheme="majorHAnsi"/>
+          <w:b/>
+          <w:bCs/>
+          <w:sz w:val="24"/>
+          <w:szCs w:val="24"/>
+          <w:lang w:eastAsia="ru-RU"/>
+        </w:rPr>
+        <w:t>pps_</w:t>
+      </w:r>
+      <w:proofErr w:type="gramStart"/>
+      <w:r>
+        <w:rPr>
+          <w:rFonts w:asciiTheme="majorHAnsi" w:eastAsia="Times New Roman" w:hAnsiTheme="majorHAnsi" w:cstheme="majorHAnsi"/>
+          <w:b/>
+          <w:bCs/>
+          <w:sz w:val="24"/>
+          <w:szCs w:val="24"/>
+          <w:lang w:eastAsia="ru-RU"/>
+        </w:rPr>
+        <w:t>control</w:t>
+      </w:r>
+      <w:proofErr w:type="spellEnd"/>
+      <w:r>
+        <w:rPr>
+          <w:rFonts w:asciiTheme="majorHAnsi" w:eastAsia="Times New Roman" w:hAnsiTheme="majorHAnsi" w:cstheme="majorHAnsi"/>
+          <w:b/>
+          <w:bCs/>
+          <w:sz w:val="24"/>
+          <w:szCs w:val="24"/>
+          <w:lang w:eastAsia="ru-RU"/>
+        </w:rPr>
+        <w:t>(</w:t>
+      </w:r>
+      <w:proofErr w:type="spellStart"/>
+      <w:proofErr w:type="gramEnd"/>
+      <w:r>
+        <w:rPr>
+          <w:rFonts w:asciiTheme="majorHAnsi" w:eastAsia="Times New Roman" w:hAnsiTheme="majorHAnsi" w:cstheme="majorHAnsi"/>
+          <w:b/>
+          <w:bCs/>
+          <w:sz w:val="24"/>
+          <w:szCs w:val="24"/>
+          <w:lang w:eastAsia="ru-RU"/>
+        </w:rPr>
+        <w:t>int</w:t>
+      </w:r>
+      <w:proofErr w:type="spellEnd"/>
+      <w:r>
+        <w:rPr>
+          <w:rFonts w:asciiTheme="majorHAnsi" w:eastAsia="Times New Roman" w:hAnsiTheme="majorHAnsi" w:cstheme="majorHAnsi"/>
+          <w:b/>
+          <w:bCs/>
+          <w:sz w:val="24"/>
+          <w:szCs w:val="24"/>
+          <w:lang w:eastAsia="ru-RU"/>
+        </w:rPr>
+        <w:t xml:space="preserve"> </w:t>
+      </w:r>
+      <w:proofErr w:type="spellStart"/>
+      <w:r>
+        <w:rPr>
+          <w:rFonts w:asciiTheme="majorHAnsi" w:eastAsia="Times New Roman" w:hAnsiTheme="majorHAnsi" w:cstheme="majorHAnsi"/>
+          <w:b/>
+          <w:bCs/>
+          <w:sz w:val="24"/>
+          <w:szCs w:val="24"/>
+          <w:lang w:eastAsia="ru-RU"/>
+        </w:rPr>
+        <w:t>fd</w:t>
+      </w:r>
+      <w:proofErr w:type="spellEnd"/>
+      <w:r>
+        <w:rPr>
+          <w:rFonts w:asciiTheme="majorHAnsi" w:eastAsia="Times New Roman" w:hAnsiTheme="majorHAnsi" w:cstheme="majorHAnsi"/>
+          <w:b/>
+          <w:bCs/>
+          <w:sz w:val="24"/>
+          <w:szCs w:val="24"/>
+          <w:lang w:eastAsia="ru-RU"/>
+        </w:rPr>
+        <w:t xml:space="preserve">, </w:t>
+      </w:r>
+      <w:proofErr w:type="spellStart"/>
+      <w:r>
+        <w:rPr>
+          <w:rFonts w:asciiTheme="majorHAnsi" w:eastAsia="Times New Roman" w:hAnsiTheme="majorHAnsi" w:cstheme="majorHAnsi"/>
+          <w:b/>
+          <w:bCs/>
+          <w:sz w:val="24"/>
+          <w:szCs w:val="24"/>
+          <w:lang w:eastAsia="ru-RU"/>
+        </w:rPr>
+        <w:t>bool</w:t>
+      </w:r>
+      <w:proofErr w:type="spellEnd"/>
+      <w:r>
+        <w:rPr>
+          <w:rFonts w:asciiTheme="majorHAnsi" w:eastAsia="Times New Roman" w:hAnsiTheme="majorHAnsi" w:cstheme="majorHAnsi"/>
+          <w:b/>
+          <w:bCs/>
+          <w:sz w:val="24"/>
+          <w:szCs w:val="24"/>
+          <w:lang w:eastAsia="ru-RU"/>
+        </w:rPr>
+        <w:t xml:space="preserve"> </w:t>
+      </w:r>
+      <w:proofErr w:type="spellStart"/>
+      <w:r>
+        <w:rPr>
+          <w:rFonts w:asciiTheme="majorHAnsi" w:eastAsia="Times New Roman" w:hAnsiTheme="majorHAnsi" w:cstheme="majorHAnsi"/>
+          <w:b/>
+          <w:bCs/>
+          <w:sz w:val="24"/>
+          <w:szCs w:val="24"/>
+          <w:lang w:eastAsia="ru-RU"/>
+        </w:rPr>
+        <w:t>on</w:t>
+      </w:r>
+      <w:proofErr w:type="spellEnd"/>
+      <w:r>
+        <w:rPr>
+          <w:rFonts w:asciiTheme="majorHAnsi" w:eastAsia="Times New Roman" w:hAnsiTheme="majorHAnsi" w:cstheme="majorHAnsi"/>
+          <w:b/>
+          <w:bCs/>
+          <w:sz w:val="24"/>
+          <w:szCs w:val="24"/>
+          <w:lang w:eastAsia="ru-RU"/>
+        </w:rPr>
+        <w:t>)</w:t>
+      </w:r>
+      <w:r>
+        <w:rPr>
+          <w:rFonts w:asciiTheme="majorHAnsi" w:eastAsia="Times New Roman" w:hAnsiTheme="majorHAnsi" w:cstheme="majorHAnsi"/>
           <w:sz w:val="24"/>
           <w:szCs w:val="24"/>
           <w:lang w:eastAsia="ru-RU"/>
@@ -470,28 +1150,102 @@
           <w:ilvl w:val="1"/>
           <w:numId w:val="1"/>
         </w:numPr>
-        <w:spacing w:before="100" w:beforeAutospacing="1" w:after="100" w:afterAutospacing="1" w:line="240" w:lineRule="auto"/>
-        <w:rPr>
-          <w:rFonts w:ascii="Times New Roman" w:eastAsia="Times New Roman" w:hAnsi="Times New Roman" w:cs="Times New Roman"/>
-          <w:sz w:val="24"/>
-          <w:szCs w:val="24"/>
-          <w:lang w:eastAsia="ru-RU"/>
-        </w:rPr>
-      </w:pPr>
-      <w:r>
-        <w:rPr>
-          <w:rFonts w:ascii="Courier New" w:eastAsia="Times New Roman" w:hAnsi="Courier New" w:cs="Courier New"/>
-          <w:b/>
-          <w:bCs/>
-          <w:sz w:val="20"/>
-          <w:szCs w:val="20"/>
-          <w:lang w:eastAsia="ru-RU"/>
-        </w:rPr>
-        <w:t>ptp_control(int fd)</w:t>
-      </w:r>
-      <w:r>
-        <w:rPr>
-          <w:rFonts w:ascii="Times New Roman" w:eastAsia="Times New Roman" w:hAnsi="Times New Roman" w:cs="Times New Roman"/>
+        <w:spacing w:before="100" w:beforeAutospacing="1" w:after="0" w:line="240" w:lineRule="auto"/>
+        <w:rPr>
+          <w:rFonts w:asciiTheme="majorHAnsi" w:eastAsia="Times New Roman" w:hAnsiTheme="majorHAnsi" w:cstheme="majorHAnsi"/>
+          <w:sz w:val="24"/>
+          <w:szCs w:val="24"/>
+          <w:lang w:eastAsia="ru-RU"/>
+        </w:rPr>
+      </w:pPr>
+      <w:proofErr w:type="spellStart"/>
+      <w:r>
+        <w:rPr>
+          <w:rFonts w:asciiTheme="majorHAnsi" w:eastAsia="Times New Roman" w:hAnsiTheme="majorHAnsi" w:cstheme="majorHAnsi"/>
+          <w:b/>
+          <w:bCs/>
+          <w:sz w:val="24"/>
+          <w:szCs w:val="24"/>
+          <w:lang w:eastAsia="ru-RU"/>
+        </w:rPr>
+        <w:t>ptp_</w:t>
+      </w:r>
+      <w:proofErr w:type="gramStart"/>
+      <w:r>
+        <w:rPr>
+          <w:rFonts w:asciiTheme="majorHAnsi" w:eastAsia="Times New Roman" w:hAnsiTheme="majorHAnsi" w:cstheme="majorHAnsi"/>
+          <w:b/>
+          <w:bCs/>
+          <w:sz w:val="24"/>
+          <w:szCs w:val="24"/>
+          <w:lang w:eastAsia="ru-RU"/>
+        </w:rPr>
+        <w:t>control</w:t>
+      </w:r>
+      <w:proofErr w:type="spellEnd"/>
+      <w:r>
+        <w:rPr>
+          <w:rFonts w:asciiTheme="majorHAnsi" w:eastAsia="Times New Roman" w:hAnsiTheme="majorHAnsi" w:cstheme="majorHAnsi"/>
+          <w:b/>
+          <w:bCs/>
+          <w:sz w:val="24"/>
+          <w:szCs w:val="24"/>
+          <w:lang w:eastAsia="ru-RU"/>
+        </w:rPr>
+        <w:t>(</w:t>
+      </w:r>
+      <w:proofErr w:type="spellStart"/>
+      <w:proofErr w:type="gramEnd"/>
+      <w:r>
+        <w:rPr>
+          <w:rFonts w:asciiTheme="majorHAnsi" w:eastAsia="Times New Roman" w:hAnsiTheme="majorHAnsi" w:cstheme="majorHAnsi"/>
+          <w:b/>
+          <w:bCs/>
+          <w:sz w:val="24"/>
+          <w:szCs w:val="24"/>
+          <w:lang w:eastAsia="ru-RU"/>
+        </w:rPr>
+        <w:t>int</w:t>
+      </w:r>
+      <w:proofErr w:type="spellEnd"/>
+      <w:r>
+        <w:rPr>
+          <w:rFonts w:asciiTheme="majorHAnsi" w:eastAsia="Times New Roman" w:hAnsiTheme="majorHAnsi" w:cstheme="majorHAnsi"/>
+          <w:b/>
+          <w:bCs/>
+          <w:sz w:val="24"/>
+          <w:szCs w:val="24"/>
+          <w:lang w:eastAsia="ru-RU"/>
+        </w:rPr>
+        <w:t xml:space="preserve"> </w:t>
+      </w:r>
+      <w:proofErr w:type="spellStart"/>
+      <w:r>
+        <w:rPr>
+          <w:rFonts w:asciiTheme="majorHAnsi" w:eastAsia="Times New Roman" w:hAnsiTheme="majorHAnsi" w:cstheme="majorHAnsi"/>
+          <w:b/>
+          <w:bCs/>
+          <w:sz w:val="24"/>
+          <w:szCs w:val="24"/>
+          <w:lang w:eastAsia="ru-RU"/>
+        </w:rPr>
+        <w:t>fd</w:t>
+      </w:r>
+      <w:proofErr w:type="spellEnd"/>
+      <w:r>
+        <w:rPr>
+          <w:rFonts w:asciiTheme="majorHAnsi" w:eastAsia="Times New Roman" w:hAnsiTheme="majorHAnsi" w:cstheme="majorHAnsi"/>
+          <w:b/>
+          <w:bCs/>
+          <w:sz w:val="24"/>
+          <w:szCs w:val="24"/>
+          <w:lang w:eastAsia="ru-RU"/>
+        </w:rPr>
+        <w:t>)</w:t>
+      </w:r>
+      <w:r>
+        <w:rPr>
+          <w:rFonts w:asciiTheme="majorHAnsi" w:eastAsia="Times New Roman" w:hAnsiTheme="majorHAnsi" w:cstheme="majorHAnsi"/>
           <w:sz w:val="24"/>
           <w:szCs w:val="24"/>
           <w:lang w:eastAsia="ru-RU"/>
@@ -505,28 +1259,102 @@
           <w:ilvl w:val="1"/>
           <w:numId w:val="1"/>
         </w:numPr>
-        <w:spacing w:before="100" w:beforeAutospacing="1" w:after="100" w:afterAutospacing="1" w:line="240" w:lineRule="auto"/>
-        <w:rPr>
-          <w:rFonts w:ascii="Times New Roman" w:eastAsia="Times New Roman" w:hAnsi="Times New Roman" w:cs="Times New Roman"/>
-          <w:sz w:val="24"/>
-          <w:szCs w:val="24"/>
-          <w:lang w:eastAsia="ru-RU"/>
-        </w:rPr>
-      </w:pPr>
-      <w:r>
-        <w:rPr>
-          <w:rFonts w:ascii="Courier New" w:eastAsia="Times New Roman" w:hAnsi="Courier New" w:cs="Courier New"/>
-          <w:b/>
-          <w:bCs/>
-          <w:sz w:val="20"/>
-          <w:szCs w:val="20"/>
-          <w:lang w:eastAsia="ru-RU"/>
-        </w:rPr>
-        <w:t>get_msg(int fd)</w:t>
-      </w:r>
-      <w:r>
-        <w:rPr>
-          <w:rFonts w:ascii="Times New Roman" w:eastAsia="Times New Roman" w:hAnsi="Times New Roman" w:cs="Times New Roman"/>
+        <w:spacing w:before="100" w:beforeAutospacing="1" w:after="0" w:line="240" w:lineRule="auto"/>
+        <w:rPr>
+          <w:rFonts w:asciiTheme="majorHAnsi" w:eastAsia="Times New Roman" w:hAnsiTheme="majorHAnsi" w:cstheme="majorHAnsi"/>
+          <w:sz w:val="24"/>
+          <w:szCs w:val="24"/>
+          <w:lang w:eastAsia="ru-RU"/>
+        </w:rPr>
+      </w:pPr>
+      <w:proofErr w:type="spellStart"/>
+      <w:r>
+        <w:rPr>
+          <w:rFonts w:asciiTheme="majorHAnsi" w:eastAsia="Times New Roman" w:hAnsiTheme="majorHAnsi" w:cstheme="majorHAnsi"/>
+          <w:b/>
+          <w:bCs/>
+          <w:sz w:val="24"/>
+          <w:szCs w:val="24"/>
+          <w:lang w:eastAsia="ru-RU"/>
+        </w:rPr>
+        <w:t>get_</w:t>
+      </w:r>
+      <w:proofErr w:type="gramStart"/>
+      <w:r>
+        <w:rPr>
+          <w:rFonts w:asciiTheme="majorHAnsi" w:eastAsia="Times New Roman" w:hAnsiTheme="majorHAnsi" w:cstheme="majorHAnsi"/>
+          <w:b/>
+          <w:bCs/>
+          <w:sz w:val="24"/>
+          <w:szCs w:val="24"/>
+          <w:lang w:eastAsia="ru-RU"/>
+        </w:rPr>
+        <w:t>msg</w:t>
+      </w:r>
+      <w:proofErr w:type="spellEnd"/>
+      <w:r>
+        <w:rPr>
+          <w:rFonts w:asciiTheme="majorHAnsi" w:eastAsia="Times New Roman" w:hAnsiTheme="majorHAnsi" w:cstheme="majorHAnsi"/>
+          <w:b/>
+          <w:bCs/>
+          <w:sz w:val="24"/>
+          <w:szCs w:val="24"/>
+          <w:lang w:eastAsia="ru-RU"/>
+        </w:rPr>
+        <w:t>(</w:t>
+      </w:r>
+      <w:proofErr w:type="spellStart"/>
+      <w:proofErr w:type="gramEnd"/>
+      <w:r>
+        <w:rPr>
+          <w:rFonts w:asciiTheme="majorHAnsi" w:eastAsia="Times New Roman" w:hAnsiTheme="majorHAnsi" w:cstheme="majorHAnsi"/>
+          <w:b/>
+          <w:bCs/>
+          <w:sz w:val="24"/>
+          <w:szCs w:val="24"/>
+          <w:lang w:eastAsia="ru-RU"/>
+        </w:rPr>
+        <w:t>int</w:t>
+      </w:r>
+      <w:proofErr w:type="spellEnd"/>
+      <w:r>
+        <w:rPr>
+          <w:rFonts w:asciiTheme="majorHAnsi" w:eastAsia="Times New Roman" w:hAnsiTheme="majorHAnsi" w:cstheme="majorHAnsi"/>
+          <w:b/>
+          <w:bCs/>
+          <w:sz w:val="24"/>
+          <w:szCs w:val="24"/>
+          <w:lang w:eastAsia="ru-RU"/>
+        </w:rPr>
+        <w:t xml:space="preserve"> </w:t>
+      </w:r>
+      <w:proofErr w:type="spellStart"/>
+      <w:r>
+        <w:rPr>
+          <w:rFonts w:asciiTheme="majorHAnsi" w:eastAsia="Times New Roman" w:hAnsiTheme="majorHAnsi" w:cstheme="majorHAnsi"/>
+          <w:b/>
+          <w:bCs/>
+          <w:sz w:val="24"/>
+          <w:szCs w:val="24"/>
+          <w:lang w:eastAsia="ru-RU"/>
+        </w:rPr>
+        <w:t>fd</w:t>
+      </w:r>
+      <w:proofErr w:type="spellEnd"/>
+      <w:r>
+        <w:rPr>
+          <w:rFonts w:asciiTheme="majorHAnsi" w:eastAsia="Times New Roman" w:hAnsiTheme="majorHAnsi" w:cstheme="majorHAnsi"/>
+          <w:b/>
+          <w:bCs/>
+          <w:sz w:val="24"/>
+          <w:szCs w:val="24"/>
+          <w:lang w:eastAsia="ru-RU"/>
+        </w:rPr>
+        <w:t>)</w:t>
+      </w:r>
+      <w:r>
+        <w:rPr>
+          <w:rFonts w:asciiTheme="majorHAnsi" w:eastAsia="Times New Roman" w:hAnsiTheme="majorHAnsi" w:cstheme="majorHAnsi"/>
           <w:sz w:val="24"/>
           <w:szCs w:val="24"/>
           <w:lang w:eastAsia="ru-RU"/>
@@ -540,17 +1368,17 @@
           <w:ilvl w:val="0"/>
           <w:numId w:val="1"/>
         </w:numPr>
-        <w:spacing w:before="100" w:beforeAutospacing="1" w:after="100" w:afterAutospacing="1" w:line="240" w:lineRule="auto"/>
-        <w:rPr>
-          <w:rFonts w:ascii="Times New Roman" w:eastAsia="Times New Roman" w:hAnsi="Times New Roman" w:cs="Times New Roman"/>
-          <w:sz w:val="24"/>
-          <w:szCs w:val="24"/>
-          <w:lang w:eastAsia="ru-RU"/>
-        </w:rPr>
-      </w:pPr>
-      <w:r>
-        <w:rPr>
-          <w:rFonts w:ascii="Times New Roman" w:eastAsia="Times New Roman" w:hAnsi="Times New Roman" w:cs="Times New Roman"/>
+        <w:spacing w:before="100" w:beforeAutospacing="1" w:after="0" w:line="240" w:lineRule="auto"/>
+        <w:rPr>
+          <w:rFonts w:asciiTheme="majorHAnsi" w:eastAsia="Times New Roman" w:hAnsiTheme="majorHAnsi" w:cstheme="majorHAnsi"/>
+          <w:sz w:val="24"/>
+          <w:szCs w:val="24"/>
+          <w:lang w:eastAsia="ru-RU"/>
+        </w:rPr>
+      </w:pPr>
+      <w:r>
+        <w:rPr>
+          <w:rFonts w:asciiTheme="majorHAnsi" w:eastAsia="Times New Roman" w:hAnsiTheme="majorHAnsi" w:cstheme="majorHAnsi"/>
           <w:b/>
           <w:bCs/>
           <w:sz w:val="24"/>
@@ -561,7 +1389,7 @@
       </w:r>
       <w:r>
         <w:rPr>
-          <w:rFonts w:ascii="Times New Roman" w:eastAsia="Times New Roman" w:hAnsi="Times New Roman" w:cs="Times New Roman"/>
+          <w:rFonts w:asciiTheme="majorHAnsi" w:eastAsia="Times New Roman" w:hAnsiTheme="majorHAnsi" w:cstheme="majorHAnsi"/>
           <w:sz w:val="24"/>
           <w:szCs w:val="24"/>
           <w:lang w:eastAsia="ru-RU"/>
@@ -575,31 +1403,42 @@
           <w:ilvl w:val="1"/>
           <w:numId w:val="1"/>
         </w:numPr>
-        <w:spacing w:before="100" w:beforeAutospacing="1" w:after="100" w:afterAutospacing="1" w:line="240" w:lineRule="auto"/>
-        <w:rPr>
-          <w:rFonts w:ascii="Times New Roman" w:eastAsia="Times New Roman" w:hAnsi="Times New Roman" w:cs="Times New Roman"/>
-          <w:sz w:val="24"/>
-          <w:szCs w:val="24"/>
-          <w:lang w:eastAsia="ru-RU"/>
-        </w:rPr>
-      </w:pPr>
-      <w:r>
-        <w:rPr>
-          <w:rFonts w:ascii="Courier New" w:eastAsia="Times New Roman" w:hAnsi="Courier New" w:cs="Courier New"/>
-          <w:sz w:val="20"/>
-          <w:szCs w:val="20"/>
+        <w:spacing w:before="100" w:beforeAutospacing="1" w:after="0" w:line="240" w:lineRule="auto"/>
+        <w:rPr>
+          <w:rFonts w:asciiTheme="majorHAnsi" w:eastAsia="Times New Roman" w:hAnsiTheme="majorHAnsi" w:cstheme="majorHAnsi"/>
+          <w:sz w:val="24"/>
+          <w:szCs w:val="24"/>
+          <w:lang w:eastAsia="ru-RU"/>
+        </w:rPr>
+      </w:pPr>
+      <w:r>
+        <w:rPr>
+          <w:rFonts w:asciiTheme="majorHAnsi" w:eastAsia="Times New Roman" w:hAnsiTheme="majorHAnsi" w:cstheme="majorHAnsi"/>
+          <w:sz w:val="24"/>
+          <w:szCs w:val="24"/>
           <w:lang w:eastAsia="ru-RU"/>
         </w:rPr>
         <w:t>-d</w:t>
       </w:r>
-      <w:r>
-        <w:rPr>
-          <w:rFonts w:ascii="Times New Roman" w:eastAsia="Times New Roman" w:hAnsi="Times New Roman" w:cs="Times New Roman"/>
-          <w:sz w:val="24"/>
-          <w:szCs w:val="24"/>
-          <w:lang w:eastAsia="ru-RU"/>
-        </w:rPr>
-        <w:t>: Задает путь к устройству PTP.</w:t>
+      <w:proofErr w:type="gramStart"/>
+      <w:r>
+        <w:rPr>
+          <w:rFonts w:asciiTheme="majorHAnsi" w:eastAsia="Times New Roman" w:hAnsiTheme="majorHAnsi" w:cstheme="majorHAnsi"/>
+          <w:sz w:val="24"/>
+          <w:szCs w:val="24"/>
+          <w:lang w:eastAsia="ru-RU"/>
+        </w:rPr>
+        <w:t>: Задает</w:t>
+      </w:r>
+      <w:proofErr w:type="gramEnd"/>
+      <w:r>
+        <w:rPr>
+          <w:rFonts w:asciiTheme="majorHAnsi" w:eastAsia="Times New Roman" w:hAnsiTheme="majorHAnsi" w:cstheme="majorHAnsi"/>
+          <w:sz w:val="24"/>
+          <w:szCs w:val="24"/>
+          <w:lang w:eastAsia="ru-RU"/>
+        </w:rPr>
+        <w:t xml:space="preserve"> путь к устройству PTP.</w:t>
       </w:r>
     </w:p>
     <w:p>
@@ -608,31 +1447,42 @@
           <w:ilvl w:val="1"/>
           <w:numId w:val="1"/>
         </w:numPr>
-        <w:spacing w:before="100" w:beforeAutospacing="1" w:after="100" w:afterAutospacing="1" w:line="240" w:lineRule="auto"/>
-        <w:rPr>
-          <w:rFonts w:ascii="Times New Roman" w:eastAsia="Times New Roman" w:hAnsi="Times New Roman" w:cs="Times New Roman"/>
-          <w:sz w:val="24"/>
-          <w:szCs w:val="24"/>
-          <w:lang w:eastAsia="ru-RU"/>
-        </w:rPr>
-      </w:pPr>
-      <w:r>
-        <w:rPr>
-          <w:rFonts w:ascii="Courier New" w:eastAsia="Times New Roman" w:hAnsi="Courier New" w:cs="Courier New"/>
-          <w:sz w:val="20"/>
-          <w:szCs w:val="20"/>
+        <w:spacing w:before="100" w:beforeAutospacing="1" w:after="0" w:line="240" w:lineRule="auto"/>
+        <w:rPr>
+          <w:rFonts w:asciiTheme="majorHAnsi" w:eastAsia="Times New Roman" w:hAnsiTheme="majorHAnsi" w:cstheme="majorHAnsi"/>
+          <w:sz w:val="24"/>
+          <w:szCs w:val="24"/>
+          <w:lang w:eastAsia="ru-RU"/>
+        </w:rPr>
+      </w:pPr>
+      <w:r>
+        <w:rPr>
+          <w:rFonts w:asciiTheme="majorHAnsi" w:eastAsia="Times New Roman" w:hAnsiTheme="majorHAnsi" w:cstheme="majorHAnsi"/>
+          <w:sz w:val="24"/>
+          <w:szCs w:val="24"/>
           <w:lang w:eastAsia="ru-RU"/>
         </w:rPr>
         <w:t>-s</w:t>
       </w:r>
-      <w:r>
-        <w:rPr>
-          <w:rFonts w:ascii="Times New Roman" w:eastAsia="Times New Roman" w:hAnsi="Times New Roman" w:cs="Times New Roman"/>
-          <w:sz w:val="24"/>
-          <w:szCs w:val="24"/>
-          <w:lang w:eastAsia="ru-RU"/>
-        </w:rPr>
-        <w:t>: Показывает информацию о PTP устройстве.</w:t>
+      <w:proofErr w:type="gramStart"/>
+      <w:r>
+        <w:rPr>
+          <w:rFonts w:asciiTheme="majorHAnsi" w:eastAsia="Times New Roman" w:hAnsiTheme="majorHAnsi" w:cstheme="majorHAnsi"/>
+          <w:sz w:val="24"/>
+          <w:szCs w:val="24"/>
+          <w:lang w:eastAsia="ru-RU"/>
+        </w:rPr>
+        <w:t>: Показывает</w:t>
+      </w:r>
+      <w:proofErr w:type="gramEnd"/>
+      <w:r>
+        <w:rPr>
+          <w:rFonts w:asciiTheme="majorHAnsi" w:eastAsia="Times New Roman" w:hAnsiTheme="majorHAnsi" w:cstheme="majorHAnsi"/>
+          <w:sz w:val="24"/>
+          <w:szCs w:val="24"/>
+          <w:lang w:eastAsia="ru-RU"/>
+        </w:rPr>
+        <w:t xml:space="preserve"> информацию о PTP устройстве.</w:t>
       </w:r>
     </w:p>
     <w:p>
@@ -641,31 +1491,42 @@
           <w:ilvl w:val="1"/>
           <w:numId w:val="1"/>
         </w:numPr>
-        <w:spacing w:before="100" w:beforeAutospacing="1" w:after="100" w:afterAutospacing="1" w:line="240" w:lineRule="auto"/>
-        <w:rPr>
-          <w:rFonts w:ascii="Times New Roman" w:eastAsia="Times New Roman" w:hAnsi="Times New Roman" w:cs="Times New Roman"/>
-          <w:sz w:val="24"/>
-          <w:szCs w:val="24"/>
-          <w:lang w:eastAsia="ru-RU"/>
-        </w:rPr>
-      </w:pPr>
-      <w:r>
-        <w:rPr>
-          <w:rFonts w:ascii="Courier New" w:eastAsia="Times New Roman" w:hAnsi="Courier New" w:cs="Courier New"/>
-          <w:sz w:val="20"/>
-          <w:szCs w:val="20"/>
+        <w:spacing w:before="100" w:beforeAutospacing="1" w:after="0" w:line="240" w:lineRule="auto"/>
+        <w:rPr>
+          <w:rFonts w:asciiTheme="majorHAnsi" w:eastAsia="Times New Roman" w:hAnsiTheme="majorHAnsi" w:cstheme="majorHAnsi"/>
+          <w:sz w:val="24"/>
+          <w:szCs w:val="24"/>
+          <w:lang w:eastAsia="ru-RU"/>
+        </w:rPr>
+      </w:pPr>
+      <w:r>
+        <w:rPr>
+          <w:rFonts w:asciiTheme="majorHAnsi" w:eastAsia="Times New Roman" w:hAnsiTheme="majorHAnsi" w:cstheme="majorHAnsi"/>
+          <w:sz w:val="24"/>
+          <w:szCs w:val="24"/>
           <w:lang w:eastAsia="ru-RU"/>
         </w:rPr>
         <w:t>-r</w:t>
       </w:r>
-      <w:r>
-        <w:rPr>
-          <w:rFonts w:ascii="Times New Roman" w:eastAsia="Times New Roman" w:hAnsi="Times New Roman" w:cs="Times New Roman"/>
-          <w:sz w:val="24"/>
-          <w:szCs w:val="24"/>
-          <w:lang w:eastAsia="ru-RU"/>
-        </w:rPr>
-        <w:t>: Читает метки времени из PTP устройства.</w:t>
+      <w:proofErr w:type="gramStart"/>
+      <w:r>
+        <w:rPr>
+          <w:rFonts w:asciiTheme="majorHAnsi" w:eastAsia="Times New Roman" w:hAnsiTheme="majorHAnsi" w:cstheme="majorHAnsi"/>
+          <w:sz w:val="24"/>
+          <w:szCs w:val="24"/>
+          <w:lang w:eastAsia="ru-RU"/>
+        </w:rPr>
+        <w:t>: Читает</w:t>
+      </w:r>
+      <w:proofErr w:type="gramEnd"/>
+      <w:r>
+        <w:rPr>
+          <w:rFonts w:asciiTheme="majorHAnsi" w:eastAsia="Times New Roman" w:hAnsiTheme="majorHAnsi" w:cstheme="majorHAnsi"/>
+          <w:sz w:val="24"/>
+          <w:szCs w:val="24"/>
+          <w:lang w:eastAsia="ru-RU"/>
+        </w:rPr>
+        <w:t xml:space="preserve"> метки времени из PTP устройства.</w:t>
       </w:r>
     </w:p>
     <w:p>
@@ -674,26 +1535,48 @@
           <w:ilvl w:val="1"/>
           <w:numId w:val="1"/>
         </w:numPr>
-        <w:spacing w:before="100" w:beforeAutospacing="1" w:after="100" w:afterAutospacing="1" w:line="240" w:lineRule="auto"/>
-        <w:rPr>
-          <w:rFonts w:ascii="Times New Roman" w:eastAsia="Times New Roman" w:hAnsi="Times New Roman" w:cs="Times New Roman"/>
-          <w:sz w:val="24"/>
-          <w:szCs w:val="24"/>
-          <w:lang w:eastAsia="ru-RU"/>
-        </w:rPr>
-      </w:pPr>
-      <w:r>
-        <w:rPr>
-          <w:rFonts w:ascii="Courier New" w:eastAsia="Times New Roman" w:hAnsi="Courier New" w:cs="Courier New"/>
-          <w:sz w:val="20"/>
-          <w:szCs w:val="20"/>
-          <w:lang w:eastAsia="ru-RU"/>
-        </w:rPr>
-        <w:t>extts# on|off</w:t>
-      </w:r>
-      <w:r>
-        <w:rPr>
-          <w:rFonts w:ascii="Times New Roman" w:eastAsia="Times New Roman" w:hAnsi="Times New Roman" w:cs="Times New Roman"/>
+        <w:spacing w:before="100" w:beforeAutospacing="1" w:after="0" w:line="240" w:lineRule="auto"/>
+        <w:rPr>
+          <w:rFonts w:asciiTheme="majorHAnsi" w:eastAsia="Times New Roman" w:hAnsiTheme="majorHAnsi" w:cstheme="majorHAnsi"/>
+          <w:sz w:val="24"/>
+          <w:szCs w:val="24"/>
+          <w:lang w:eastAsia="ru-RU"/>
+        </w:rPr>
+      </w:pPr>
+      <w:proofErr w:type="spellStart"/>
+      <w:r>
+        <w:rPr>
+          <w:rFonts w:asciiTheme="majorHAnsi" w:eastAsia="Times New Roman" w:hAnsiTheme="majorHAnsi" w:cstheme="majorHAnsi"/>
+          <w:sz w:val="24"/>
+          <w:szCs w:val="24"/>
+          <w:lang w:eastAsia="ru-RU"/>
+        </w:rPr>
+        <w:t>extts</w:t>
+      </w:r>
+      <w:proofErr w:type="spellEnd"/>
+      <w:r>
+        <w:rPr>
+          <w:rFonts w:asciiTheme="majorHAnsi" w:eastAsia="Times New Roman" w:hAnsiTheme="majorHAnsi" w:cstheme="majorHAnsi"/>
+          <w:sz w:val="24"/>
+          <w:szCs w:val="24"/>
+          <w:lang w:eastAsia="ru-RU"/>
+        </w:rPr>
+        <w:t xml:space="preserve"># </w:t>
+      </w:r>
+      <w:proofErr w:type="spellStart"/>
+      <w:r>
+        <w:rPr>
+          <w:rFonts w:asciiTheme="majorHAnsi" w:eastAsia="Times New Roman" w:hAnsiTheme="majorHAnsi" w:cstheme="majorHAnsi"/>
+          <w:sz w:val="24"/>
+          <w:szCs w:val="24"/>
+          <w:lang w:eastAsia="ru-RU"/>
+        </w:rPr>
+        <w:t>on|off</w:t>
+      </w:r>
+      <w:proofErr w:type="spellEnd"/>
+      <w:r>
+        <w:rPr>
+          <w:rFonts w:asciiTheme="majorHAnsi" w:eastAsia="Times New Roman" w:hAnsiTheme="majorHAnsi" w:cstheme="majorHAnsi"/>
           <w:sz w:val="24"/>
           <w:szCs w:val="24"/>
           <w:lang w:eastAsia="ru-RU"/>
@@ -707,28 +1590,41 @@
           <w:ilvl w:val="0"/>
           <w:numId w:val="1"/>
         </w:numPr>
-        <w:spacing w:before="100" w:beforeAutospacing="1" w:after="100" w:afterAutospacing="1" w:line="240" w:lineRule="auto"/>
-        <w:rPr>
-          <w:rFonts w:ascii="Times New Roman" w:eastAsia="Times New Roman" w:hAnsi="Times New Roman" w:cs="Times New Roman"/>
-          <w:sz w:val="24"/>
-          <w:szCs w:val="24"/>
-          <w:lang w:eastAsia="ru-RU"/>
-        </w:rPr>
-      </w:pPr>
-      <w:r>
-        <w:rPr>
-          <w:rFonts w:ascii="Times New Roman" w:eastAsia="Times New Roman" w:hAnsi="Times New Roman" w:cs="Times New Roman"/>
-          <w:b/>
-          <w:bCs/>
-          <w:sz w:val="24"/>
-          <w:szCs w:val="24"/>
-          <w:lang w:eastAsia="ru-RU"/>
-        </w:rPr>
-        <w:t>Парсинг аргументов и запуск программы</w:t>
-      </w:r>
-      <w:r>
-        <w:rPr>
-          <w:rFonts w:ascii="Times New Roman" w:eastAsia="Times New Roman" w:hAnsi="Times New Roman" w:cs="Times New Roman"/>
+        <w:spacing w:before="100" w:beforeAutospacing="1" w:after="0" w:line="240" w:lineRule="auto"/>
+        <w:rPr>
+          <w:rFonts w:asciiTheme="majorHAnsi" w:eastAsia="Times New Roman" w:hAnsiTheme="majorHAnsi" w:cstheme="majorHAnsi"/>
+          <w:sz w:val="24"/>
+          <w:szCs w:val="24"/>
+          <w:lang w:eastAsia="ru-RU"/>
+        </w:rPr>
+      </w:pPr>
+      <w:proofErr w:type="spellStart"/>
+      <w:r>
+        <w:rPr>
+          <w:rFonts w:asciiTheme="majorHAnsi" w:eastAsia="Times New Roman" w:hAnsiTheme="majorHAnsi" w:cstheme="majorHAnsi"/>
+          <w:b/>
+          <w:bCs/>
+          <w:sz w:val="24"/>
+          <w:szCs w:val="24"/>
+          <w:lang w:eastAsia="ru-RU"/>
+        </w:rPr>
+        <w:t>Парсинг</w:t>
+      </w:r>
+      <w:proofErr w:type="spellEnd"/>
+      <w:r>
+        <w:rPr>
+          <w:rFonts w:asciiTheme="majorHAnsi" w:eastAsia="Times New Roman" w:hAnsiTheme="majorHAnsi" w:cstheme="majorHAnsi"/>
+          <w:b/>
+          <w:bCs/>
+          <w:sz w:val="24"/>
+          <w:szCs w:val="24"/>
+          <w:lang w:eastAsia="ru-RU"/>
+        </w:rPr>
+        <w:t xml:space="preserve"> аргументов и запуск программы</w:t>
+      </w:r>
+      <w:r>
+        <w:rPr>
+          <w:rFonts w:asciiTheme="majorHAnsi" w:eastAsia="Times New Roman" w:hAnsiTheme="majorHAnsi" w:cstheme="majorHAnsi"/>
           <w:sz w:val="24"/>
           <w:szCs w:val="24"/>
           <w:lang w:eastAsia="ru-RU"/>
@@ -742,35 +1638,37 @@
           <w:ilvl w:val="1"/>
           <w:numId w:val="1"/>
         </w:numPr>
-        <w:spacing w:before="100" w:beforeAutospacing="1" w:after="100" w:afterAutospacing="1" w:line="240" w:lineRule="auto"/>
-        <w:rPr>
-          <w:rFonts w:ascii="Times New Roman" w:eastAsia="Times New Roman" w:hAnsi="Times New Roman" w:cs="Times New Roman"/>
-          <w:sz w:val="24"/>
-          <w:szCs w:val="24"/>
-          <w:lang w:eastAsia="ru-RU"/>
-        </w:rPr>
-      </w:pPr>
-      <w:r>
-        <w:rPr>
-          <w:rFonts w:ascii="Times New Roman" w:eastAsia="Times New Roman" w:hAnsi="Times New Roman" w:cs="Times New Roman"/>
+        <w:spacing w:before="100" w:beforeAutospacing="1" w:after="0" w:line="240" w:lineRule="auto"/>
+        <w:rPr>
+          <w:rFonts w:asciiTheme="majorHAnsi" w:eastAsia="Times New Roman" w:hAnsiTheme="majorHAnsi" w:cstheme="majorHAnsi"/>
+          <w:sz w:val="24"/>
+          <w:szCs w:val="24"/>
+          <w:lang w:eastAsia="ru-RU"/>
+        </w:rPr>
+      </w:pPr>
+      <w:r>
+        <w:rPr>
+          <w:rFonts w:asciiTheme="majorHAnsi" w:eastAsia="Times New Roman" w:hAnsiTheme="majorHAnsi" w:cstheme="majorHAnsi"/>
           <w:sz w:val="24"/>
           <w:szCs w:val="24"/>
           <w:lang w:eastAsia="ru-RU"/>
         </w:rPr>
         <w:t xml:space="preserve">Функция </w:t>
       </w:r>
-      <w:r>
-        <w:rPr>
-          <w:rFonts w:ascii="Courier New" w:eastAsia="Times New Roman" w:hAnsi="Courier New" w:cs="Courier New"/>
-          <w:sz w:val="20"/>
-          <w:szCs w:val="20"/>
+      <w:proofErr w:type="spellStart"/>
+      <w:r>
+        <w:rPr>
+          <w:rFonts w:asciiTheme="majorHAnsi" w:eastAsia="Times New Roman" w:hAnsiTheme="majorHAnsi" w:cstheme="majorHAnsi"/>
+          <w:sz w:val="24"/>
+          <w:szCs w:val="24"/>
           <w:lang w:eastAsia="ru-RU"/>
         </w:rPr>
         <w:t>parse_cmdline</w:t>
       </w:r>
-      <w:r>
-        <w:rPr>
-          <w:rFonts w:ascii="Times New Roman" w:eastAsia="Times New Roman" w:hAnsi="Times New Roman" w:cs="Times New Roman"/>
+      <w:proofErr w:type="spellEnd"/>
+      <w:r>
+        <w:rPr>
+          <w:rFonts w:asciiTheme="majorHAnsi" w:eastAsia="Times New Roman" w:hAnsiTheme="majorHAnsi" w:cstheme="majorHAnsi"/>
           <w:sz w:val="24"/>
           <w:szCs w:val="24"/>
           <w:lang w:eastAsia="ru-RU"/>
@@ -784,17 +1682,17 @@
           <w:ilvl w:val="1"/>
           <w:numId w:val="1"/>
         </w:numPr>
-        <w:spacing w:before="100" w:beforeAutospacing="1" w:after="100" w:afterAutospacing="1" w:line="240" w:lineRule="auto"/>
-        <w:rPr>
-          <w:rFonts w:ascii="Times New Roman" w:eastAsia="Times New Roman" w:hAnsi="Times New Roman" w:cs="Times New Roman"/>
-          <w:sz w:val="24"/>
-          <w:szCs w:val="24"/>
-          <w:lang w:eastAsia="ru-RU"/>
-        </w:rPr>
-      </w:pPr>
-      <w:r>
-        <w:rPr>
-          <w:rFonts w:ascii="Times New Roman" w:eastAsia="Times New Roman" w:hAnsi="Times New Roman" w:cs="Times New Roman"/>
+        <w:spacing w:before="100" w:beforeAutospacing="1" w:after="0" w:line="240" w:lineRule="auto"/>
+        <w:rPr>
+          <w:rFonts w:asciiTheme="majorHAnsi" w:eastAsia="Times New Roman" w:hAnsiTheme="majorHAnsi" w:cstheme="majorHAnsi"/>
+          <w:sz w:val="24"/>
+          <w:szCs w:val="24"/>
+          <w:lang w:eastAsia="ru-RU"/>
+        </w:rPr>
+      </w:pPr>
+      <w:r>
+        <w:rPr>
+          <w:rFonts w:asciiTheme="majorHAnsi" w:eastAsia="Times New Roman" w:hAnsiTheme="majorHAnsi" w:cstheme="majorHAnsi"/>
           <w:sz w:val="24"/>
           <w:szCs w:val="24"/>
           <w:lang w:eastAsia="ru-RU"/>
@@ -804,24 +1702,24 @@
     </w:p>
     <w:p>
       <w:pPr>
-        <w:spacing w:before="100" w:beforeAutospacing="1" w:after="100" w:afterAutospacing="1" w:line="240" w:lineRule="auto"/>
+        <w:spacing w:before="100" w:beforeAutospacing="1" w:after="0" w:line="240" w:lineRule="auto"/>
         <w:outlineLvl w:val="2"/>
         <w:rPr>
-          <w:rFonts w:ascii="Times New Roman" w:eastAsia="Times New Roman" w:hAnsi="Times New Roman" w:cs="Times New Roman"/>
-          <w:b/>
-          <w:bCs/>
-          <w:sz w:val="27"/>
-          <w:szCs w:val="27"/>
-          <w:lang w:eastAsia="ru-RU"/>
-        </w:rPr>
-      </w:pPr>
-      <w:r>
-        <w:rPr>
-          <w:rFonts w:ascii="Times New Roman" w:eastAsia="Times New Roman" w:hAnsi="Times New Roman" w:cs="Times New Roman"/>
-          <w:b/>
-          <w:bCs/>
-          <w:sz w:val="27"/>
-          <w:szCs w:val="27"/>
+          <w:rFonts w:asciiTheme="majorHAnsi" w:eastAsia="Times New Roman" w:hAnsiTheme="majorHAnsi" w:cstheme="majorHAnsi"/>
+          <w:b/>
+          <w:bCs/>
+          <w:sz w:val="24"/>
+          <w:szCs w:val="24"/>
+          <w:lang w:eastAsia="ru-RU"/>
+        </w:rPr>
+      </w:pPr>
+      <w:r>
+        <w:rPr>
+          <w:rFonts w:asciiTheme="majorHAnsi" w:eastAsia="Times New Roman" w:hAnsiTheme="majorHAnsi" w:cstheme="majorHAnsi"/>
+          <w:b/>
+          <w:bCs/>
+          <w:sz w:val="24"/>
+          <w:szCs w:val="24"/>
           <w:lang w:eastAsia="ru-RU"/>
         </w:rPr>
         <w:t>Примечания</w:t>
@@ -833,58 +1731,82 @@
           <w:ilvl w:val="0"/>
           <w:numId w:val="3"/>
         </w:numPr>
-        <w:spacing w:before="100" w:beforeAutospacing="1" w:after="100" w:afterAutospacing="1" w:line="240" w:lineRule="auto"/>
-        <w:rPr>
-          <w:rFonts w:ascii="Times New Roman" w:eastAsia="Times New Roman" w:hAnsi="Times New Roman" w:cs="Times New Roman"/>
-          <w:sz w:val="24"/>
-          <w:szCs w:val="24"/>
-          <w:lang w:eastAsia="ru-RU"/>
-        </w:rPr>
-      </w:pPr>
-      <w:r>
-        <w:rPr>
-          <w:rFonts w:ascii="Times New Roman" w:eastAsia="Times New Roman" w:hAnsi="Times New Roman" w:cs="Times New Roman"/>
-          <w:sz w:val="24"/>
-          <w:szCs w:val="24"/>
-          <w:lang w:eastAsia="ru-RU"/>
-        </w:rPr>
-        <w:t xml:space="preserve">Код предназначен для работы с PTP устройствами, которые поддерживаются в Linux через интерфейс </w:t>
-      </w:r>
-      <w:r>
-        <w:rPr>
-          <w:rFonts w:ascii="Courier New" w:eastAsia="Times New Roman" w:hAnsi="Courier New" w:cs="Courier New"/>
-          <w:sz w:val="20"/>
-          <w:szCs w:val="20"/>
-          <w:lang w:eastAsia="ru-RU"/>
-        </w:rPr>
-        <w:t>/proc/driver/ocp0/ptp</w:t>
-      </w:r>
-      <w:r>
-        <w:rPr>
-          <w:rFonts w:ascii="Times New Roman" w:eastAsia="Times New Roman" w:hAnsi="Times New Roman" w:cs="Times New Roman"/>
-          <w:sz w:val="24"/>
-          <w:szCs w:val="24"/>
-          <w:lang w:eastAsia="ru-RU"/>
-        </w:rPr>
-        <w:t xml:space="preserve"> или аналогичный. Адрес устройства можно изменить с помощью параметра </w:t>
-      </w:r>
-      <w:r>
-        <w:rPr>
-          <w:rFonts w:ascii="Courier New" w:eastAsia="Times New Roman" w:hAnsi="Courier New" w:cs="Courier New"/>
-          <w:sz w:val="20"/>
-          <w:szCs w:val="20"/>
-          <w:lang w:eastAsia="ru-RU"/>
-        </w:rPr>
-        <w:t>-d</w:t>
-      </w:r>
-      <w:r>
-        <w:rPr>
-          <w:rFonts w:ascii="Times New Roman" w:eastAsia="Times New Roman" w:hAnsi="Times New Roman" w:cs="Times New Roman"/>
-          <w:sz w:val="24"/>
-          <w:szCs w:val="24"/>
-          <w:lang w:eastAsia="ru-RU"/>
-        </w:rPr>
-        <w:t>.</w:t>
+        <w:spacing w:before="100" w:beforeAutospacing="1" w:after="0" w:line="240" w:lineRule="auto"/>
+        <w:rPr>
+          <w:rFonts w:asciiTheme="majorHAnsi" w:eastAsia="Times New Roman" w:hAnsiTheme="majorHAnsi" w:cstheme="majorHAnsi"/>
+          <w:sz w:val="24"/>
+          <w:szCs w:val="24"/>
+          <w:lang w:eastAsia="ru-RU"/>
+        </w:rPr>
+      </w:pPr>
+      <w:r>
+        <w:rPr>
+          <w:rFonts w:asciiTheme="majorHAnsi" w:eastAsia="Times New Roman" w:hAnsiTheme="majorHAnsi" w:cstheme="majorHAnsi"/>
+          <w:sz w:val="24"/>
+          <w:szCs w:val="24"/>
+          <w:lang w:eastAsia="ru-RU"/>
+        </w:rPr>
+        <w:t>Код предназначен для работы с PTP устройствами, которые поддерживаются в Linux через интерфейс /</w:t>
+      </w:r>
+      <w:proofErr w:type="spellStart"/>
+      <w:r>
+        <w:rPr>
+          <w:rFonts w:asciiTheme="majorHAnsi" w:eastAsia="Times New Roman" w:hAnsiTheme="majorHAnsi" w:cstheme="majorHAnsi"/>
+          <w:sz w:val="24"/>
+          <w:szCs w:val="24"/>
+          <w:lang w:eastAsia="ru-RU"/>
+        </w:rPr>
+        <w:t>proc</w:t>
+      </w:r>
+      <w:proofErr w:type="spellEnd"/>
+      <w:r>
+        <w:rPr>
+          <w:rFonts w:asciiTheme="majorHAnsi" w:eastAsia="Times New Roman" w:hAnsiTheme="majorHAnsi" w:cstheme="majorHAnsi"/>
+          <w:sz w:val="24"/>
+          <w:szCs w:val="24"/>
+          <w:lang w:eastAsia="ru-RU"/>
+        </w:rPr>
+        <w:t>/</w:t>
+      </w:r>
+      <w:proofErr w:type="spellStart"/>
+      <w:r>
+        <w:rPr>
+          <w:rFonts w:asciiTheme="majorHAnsi" w:eastAsia="Times New Roman" w:hAnsiTheme="majorHAnsi" w:cstheme="majorHAnsi"/>
+          <w:sz w:val="24"/>
+          <w:szCs w:val="24"/>
+          <w:lang w:eastAsia="ru-RU"/>
+        </w:rPr>
+        <w:t>driver</w:t>
+      </w:r>
+      <w:proofErr w:type="spellEnd"/>
+      <w:r>
+        <w:rPr>
+          <w:rFonts w:asciiTheme="majorHAnsi" w:eastAsia="Times New Roman" w:hAnsiTheme="majorHAnsi" w:cstheme="majorHAnsi"/>
+          <w:sz w:val="24"/>
+          <w:szCs w:val="24"/>
+          <w:lang w:eastAsia="ru-RU"/>
+        </w:rPr>
+        <w:t>/ocp0/</w:t>
+      </w:r>
+      <w:proofErr w:type="spellStart"/>
+      <w:r>
+        <w:rPr>
+          <w:rFonts w:asciiTheme="majorHAnsi" w:eastAsia="Times New Roman" w:hAnsiTheme="majorHAnsi" w:cstheme="majorHAnsi"/>
+          <w:sz w:val="24"/>
+          <w:szCs w:val="24"/>
+          <w:lang w:eastAsia="ru-RU"/>
+        </w:rPr>
+        <w:t>ptp</w:t>
+      </w:r>
+      <w:proofErr w:type="spellEnd"/>
+      <w:r>
+        <w:rPr>
+          <w:rFonts w:asciiTheme="majorHAnsi" w:eastAsia="Times New Roman" w:hAnsiTheme="majorHAnsi" w:cstheme="majorHAnsi"/>
+          <w:sz w:val="24"/>
+          <w:szCs w:val="24"/>
+          <w:lang w:eastAsia="ru-RU"/>
+        </w:rPr>
+        <w:t xml:space="preserve"> или аналогичный. Адрес устройства можно изменить с помощью параметра -d.</w:t>
       </w:r>
     </w:p>
     <w:p>
@@ -893,17 +1815,17 @@
           <w:ilvl w:val="0"/>
           <w:numId w:val="3"/>
         </w:numPr>
-        <w:spacing w:before="100" w:beforeAutospacing="1" w:after="100" w:afterAutospacing="1" w:line="240" w:lineRule="auto"/>
-        <w:rPr>
-          <w:rFonts w:ascii="Times New Roman" w:eastAsia="Times New Roman" w:hAnsi="Times New Roman" w:cs="Times New Roman"/>
-          <w:sz w:val="24"/>
-          <w:szCs w:val="24"/>
-          <w:lang w:eastAsia="ru-RU"/>
-        </w:rPr>
-      </w:pPr>
-      <w:r>
-        <w:rPr>
-          <w:rFonts w:ascii="Times New Roman" w:eastAsia="Times New Roman" w:hAnsi="Times New Roman" w:cs="Times New Roman"/>
+        <w:spacing w:before="100" w:beforeAutospacing="1" w:after="0" w:line="240" w:lineRule="auto"/>
+        <w:rPr>
+          <w:rFonts w:asciiTheme="majorHAnsi" w:eastAsia="Times New Roman" w:hAnsiTheme="majorHAnsi" w:cstheme="majorHAnsi"/>
+          <w:sz w:val="24"/>
+          <w:szCs w:val="24"/>
+          <w:lang w:eastAsia="ru-RU"/>
+        </w:rPr>
+      </w:pPr>
+      <w:r>
+        <w:rPr>
+          <w:rFonts w:asciiTheme="majorHAnsi" w:eastAsia="Times New Roman" w:hAnsiTheme="majorHAnsi" w:cstheme="majorHAnsi"/>
           <w:sz w:val="24"/>
           <w:szCs w:val="24"/>
           <w:lang w:eastAsia="ru-RU"/>
@@ -917,17 +1839,17 @@
           <w:ilvl w:val="0"/>
           <w:numId w:val="3"/>
         </w:numPr>
-        <w:spacing w:before="100" w:beforeAutospacing="1" w:after="100" w:afterAutospacing="1" w:line="240" w:lineRule="auto"/>
-        <w:rPr>
-          <w:rFonts w:ascii="Times New Roman" w:eastAsia="Times New Roman" w:hAnsi="Times New Roman" w:cs="Times New Roman"/>
-          <w:sz w:val="24"/>
-          <w:szCs w:val="24"/>
-          <w:lang w:eastAsia="ru-RU"/>
-        </w:rPr>
-      </w:pPr>
-      <w:r>
-        <w:rPr>
-          <w:rFonts w:ascii="Times New Roman" w:eastAsia="Times New Roman" w:hAnsi="Times New Roman" w:cs="Times New Roman"/>
+        <w:spacing w:before="100" w:beforeAutospacing="1" w:after="0" w:line="240" w:lineRule="auto"/>
+        <w:rPr>
+          <w:rFonts w:asciiTheme="majorHAnsi" w:eastAsia="Times New Roman" w:hAnsiTheme="majorHAnsi" w:cstheme="majorHAnsi"/>
+          <w:sz w:val="24"/>
+          <w:szCs w:val="24"/>
+          <w:lang w:eastAsia="ru-RU"/>
+        </w:rPr>
+      </w:pPr>
+      <w:r>
+        <w:rPr>
+          <w:rFonts w:asciiTheme="majorHAnsi" w:eastAsia="Times New Roman" w:hAnsiTheme="majorHAnsi" w:cstheme="majorHAnsi"/>
           <w:sz w:val="24"/>
           <w:szCs w:val="24"/>
           <w:lang w:eastAsia="ru-RU"/>
@@ -937,18 +1859,18 @@
     </w:p>
     <w:p>
       <w:pPr>
-        <w:spacing w:before="100" w:beforeAutospacing="1" w:after="100" w:afterAutospacing="1" w:line="240" w:lineRule="auto"/>
+        <w:spacing w:before="100" w:beforeAutospacing="1" w:after="0" w:line="240" w:lineRule="auto"/>
         <w:ind w:firstLine="360"/>
         <w:rPr>
-          <w:rFonts w:ascii="Times New Roman" w:eastAsia="Times New Roman" w:hAnsi="Times New Roman" w:cs="Times New Roman"/>
-          <w:sz w:val="24"/>
-          <w:szCs w:val="24"/>
-          <w:lang w:eastAsia="ru-RU"/>
-        </w:rPr>
-      </w:pPr>
-      <w:r>
-        <w:rPr>
-          <w:rFonts w:ascii="Times New Roman" w:eastAsia="Times New Roman" w:hAnsi="Times New Roman" w:cs="Times New Roman"/>
+          <w:rFonts w:asciiTheme="majorHAnsi" w:eastAsia="Times New Roman" w:hAnsiTheme="majorHAnsi" w:cstheme="majorHAnsi"/>
+          <w:sz w:val="24"/>
+          <w:szCs w:val="24"/>
+          <w:lang w:eastAsia="ru-RU"/>
+        </w:rPr>
+      </w:pPr>
+      <w:r>
+        <w:rPr>
+          <w:rFonts w:asciiTheme="majorHAnsi" w:eastAsia="Times New Roman" w:hAnsiTheme="majorHAnsi" w:cstheme="majorHAnsi"/>
           <w:sz w:val="24"/>
           <w:szCs w:val="24"/>
           <w:lang w:eastAsia="ru-RU"/>
@@ -956,7 +1878,6 @@
         <w:t>Этот код является гибким инструментом для работы с PTP устройствами, что важно для приложений, требующих высокой точности времени, таких как сетевые системы, синхронизация времени и системные метки времени.</w:t>
       </w:r>
     </w:p>
-    <w:p/>
     <w:sectPr>
       <w:pgSz w:w="11906" w:h="16838"/>
       <w:pgMar w:top="1134" w:right="850" w:bottom="1134" w:left="1701" w:header="708" w:footer="708" w:gutter="0"/>
